--- a/5.Crypto/Cryptography Homework 5b/Cryptography Homework 5b.docx
+++ b/5.Crypto/Cryptography Homework 5b/Cryptography Homework 5b.docx
@@ -1,6 +1,6 @@
 
 <file path=word/document.xml><?xml version="1.0" encoding="utf-8"?>
-<w:document xmlns:wpc="http://schemas.microsoft.com/office/word/2010/wordprocessingCanvas" xmlns:cx="http://schemas.microsoft.com/office/drawing/2014/chartex" xmlns:cx1="http://schemas.microsoft.com/office/drawing/2015/9/8/chartex" xmlns:cx2="http://schemas.microsoft.com/office/drawing/2015/10/21/chartex" xmlns:cx3="http://schemas.microsoft.com/office/drawing/2016/5/9/chartex" xmlns:cx4="http://schemas.microsoft.com/office/drawing/2016/5/10/chartex" xmlns:cx5="http://schemas.microsoft.com/office/drawing/2016/5/11/chartex" xmlns:cx6="http://schemas.microsoft.com/office/drawing/2016/5/12/chartex" xmlns:cx7="http://schemas.microsoft.com/office/drawing/2016/5/13/chartex" xmlns:cx8="http://schemas.microsoft.com/office/drawing/2016/5/14/chartex" xmlns:mc="http://schemas.openxmlformats.org/markup-compatibility/2006" xmlns:aink="http://schemas.microsoft.com/office/drawing/2016/ink" xmlns:am3d="http://schemas.microsoft.com/office/drawing/2017/model3d" xmlns:o="urn:schemas-microsoft-com:office:office" xmlns:r="http://schemas.openxmlformats.org/officeDocument/2006/relationships" xmlns:m="http://schemas.openxmlformats.org/officeDocument/2006/math" xmlns:v="urn:schemas-microsoft-com:vml" xmlns:wp14="http://schemas.microsoft.com/office/word/2010/wordprocessingDrawing" xmlns:wp="http://schemas.openxmlformats.org/drawingml/2006/wordprocessingDrawing" xmlns:w10="urn:schemas-microsoft-com:office:word" xmlns:w="http://schemas.openxmlformats.org/wordprocessingml/2006/main" xmlns:w14="http://schemas.microsoft.com/office/word/2010/wordml" xmlns:w15="http://schemas.microsoft.com/office/word/2012/wordml" xmlns:w16cid="http://schemas.microsoft.com/office/word/2016/wordml/cid" xmlns:w16se="http://schemas.microsoft.com/office/word/2015/wordml/symex" xmlns:wpg="http://schemas.microsoft.com/office/word/2010/wordprocessingGroup" xmlns:wpi="http://schemas.microsoft.com/office/word/2010/wordprocessingInk" xmlns:wne="http://schemas.microsoft.com/office/word/2006/wordml" xmlns:wps="http://schemas.microsoft.com/office/word/2010/wordprocessingShape" mc:Ignorable="w14 w15 w16se w16cid wp14">
+<w:document xmlns:wpc="http://schemas.microsoft.com/office/word/2010/wordprocessingCanvas" xmlns:cx="http://schemas.microsoft.com/office/drawing/2014/chartex" xmlns:cx1="http://schemas.microsoft.com/office/drawing/2015/9/8/chartex" xmlns:cx2="http://schemas.microsoft.com/office/drawing/2015/10/21/chartex" xmlns:cx3="http://schemas.microsoft.com/office/drawing/2016/5/9/chartex" xmlns:cx4="http://schemas.microsoft.com/office/drawing/2016/5/10/chartex" xmlns:cx5="http://schemas.microsoft.com/office/drawing/2016/5/11/chartex" xmlns:cx6="http://schemas.microsoft.com/office/drawing/2016/5/12/chartex" xmlns:cx7="http://schemas.microsoft.com/office/drawing/2016/5/13/chartex" xmlns:cx8="http://schemas.microsoft.com/office/drawing/2016/5/14/chartex" xmlns:mc="http://schemas.openxmlformats.org/markup-compatibility/2006" xmlns:aink="http://schemas.microsoft.com/office/drawing/2016/ink" xmlns:am3d="http://schemas.microsoft.com/office/drawing/2017/model3d" xmlns:o="urn:schemas-microsoft-com:office:office" xmlns:r="http://schemas.openxmlformats.org/officeDocument/2006/relationships" xmlns:m="http://schemas.openxmlformats.org/officeDocument/2006/math" xmlns:v="urn:schemas-microsoft-com:vml" xmlns:wp14="http://schemas.microsoft.com/office/word/2010/wordprocessingDrawing" xmlns:wp="http://schemas.openxmlformats.org/drawingml/2006/wordprocessingDrawing" xmlns:w10="urn:schemas-microsoft-com:office:word" xmlns:w="http://schemas.openxmlformats.org/wordprocessingml/2006/main" xmlns:w14="http://schemas.microsoft.com/office/word/2010/wordml" xmlns:w15="http://schemas.microsoft.com/office/word/2012/wordml" xmlns:w16cex="http://schemas.microsoft.com/office/word/2018/wordml/cex" xmlns:w16cid="http://schemas.microsoft.com/office/word/2016/wordml/cid" xmlns:w16="http://schemas.microsoft.com/office/word/2018/wordml" xmlns:w16se="http://schemas.microsoft.com/office/word/2015/wordml/symex" xmlns:wpg="http://schemas.microsoft.com/office/word/2010/wordprocessingGroup" xmlns:wpi="http://schemas.microsoft.com/office/word/2010/wordprocessingInk" xmlns:wne="http://schemas.microsoft.com/office/word/2006/wordml" xmlns:wps="http://schemas.microsoft.com/office/word/2010/wordprocessingShape" mc:Ignorable="w14 w15 w16se w16cid w16 w16cex wp14">
   <w:body>
     <w:p>
       <w:pPr>
@@ -13,10 +13,11 @@
         <w:t>5</w:t>
       </w:r>
       <w:r>
+        <w:t>b</w:t>
+      </w:r>
+      <w:r>
         <w:t>—RSA and AES Together</w:t>
       </w:r>
-      <w:bookmarkStart w:id="0" w:name="_GoBack"/>
-      <w:bookmarkEnd w:id="0"/>
     </w:p>
     <w:p>
       <w:pPr>
@@ -151,6 +152,11 @@
       </w:r>
       <w:r>
         <w:t xml:space="preserve">  (Actually, your partner will give you the encrypted key and the AES data bundled into a single file.)</w:t>
+      </w:r>
+    </w:p>
+    <w:p>
+      <w:r>
+        <w:t>Note:  If your course is entirely online, you can send the message to yourself instead of to a partner; your choice.</w:t>
       </w:r>
     </w:p>
     <w:p>
@@ -220,13 +226,20 @@
         <w:pStyle w:val="Heading2"/>
       </w:pPr>
       <w:r>
-        <w:lastRenderedPageBreak/>
         <w:t>RSA key pair</w:t>
       </w:r>
     </w:p>
     <w:p>
       <w:r>
-        <w:t>You each should have your own RSA public/private key pair that you generated in the last lab.  The first step will be to get your public key to your partner.  Remember that the security of this entire process relies on you and your partner trading your public keys.  If an attacker can substitute their key for your partner’s, the attacker can conduct a Man in the Middle (MitM) attack against you.  We will talk about certificates as a means of exchanging public keys securely (more or less) in a later lesson.  For the time being you can choose the method you want to use to get your public key to your partner.  The methods range from easy/boring, to fun/more difficult.</w:t>
+        <w:t>You each should have your own RSA public/private key pair that you generated in the last lab.  The first step will be to get your public key to your partner.  Remember that the security of this entire process relies on you and your partner trading your public keys.  If an attacker can substitute their key for your partner’s, the attacker can conduct a Man in the Middle (</w:t>
+      </w:r>
+      <w:proofErr w:type="spellStart"/>
+      <w:r>
+        <w:t>MitM</w:t>
+      </w:r>
+      <w:proofErr w:type="spellEnd"/>
+      <w:r>
+        <w:t>) attack against you.  We will talk about certificates as a means of exchanging public keys securely (more or less) in a later lesson.  For the time being you can choose the method you want to use to get your public key to your partner.  The methods range from easy/boring, to fun/more difficult.</w:t>
       </w:r>
     </w:p>
     <w:p>
@@ -262,7 +275,15 @@
         </w:numPr>
       </w:pPr>
       <w:r>
-        <w:t xml:space="preserve">Simple Web Server.  Python has a built-in module that contains a very simple web server, but there are a couple limitations.  First, you </w:t>
+        <w:t xml:space="preserve">Simple Web Server.  Python has a built-in module that contains </w:t>
+      </w:r>
+      <w:proofErr w:type="gramStart"/>
+      <w:r>
+        <w:t>a very simple</w:t>
+      </w:r>
+      <w:proofErr w:type="gramEnd"/>
+      <w:r>
+        <w:t xml:space="preserve"> web server, but there are a couple limitations.  First, you </w:t>
       </w:r>
       <w:r>
         <w:t>must</w:t>
@@ -292,14 +313,14 @@
         </w:rPr>
         <w:t xml:space="preserve">python -m </w:t>
       </w:r>
-      <w:proofErr w:type="gramStart"/>
+      <w:proofErr w:type="spellStart"/>
       <w:r>
         <w:rPr>
           <w:rFonts w:ascii="Courier New" w:hAnsi="Courier New" w:cs="Courier New"/>
         </w:rPr>
         <w:t>http.server</w:t>
       </w:r>
-      <w:proofErr w:type="gramEnd"/>
+      <w:proofErr w:type="spellEnd"/>
       <w:r>
         <w:rPr>
           <w:rFonts w:ascii="Courier New" w:hAnsi="Courier New" w:cs="Courier New"/>
@@ -322,7 +343,21 @@
         <w:rPr>
           <w:rFonts w:ascii="Courier New" w:hAnsi="Courier New" w:cs="Courier New"/>
         </w:rPr>
-        <w:t>python3 -m http.server 8000</w:t>
+        <w:t xml:space="preserve">python3 -m </w:t>
+      </w:r>
+      <w:proofErr w:type="spellStart"/>
+      <w:r>
+        <w:rPr>
+          <w:rFonts w:ascii="Courier New" w:hAnsi="Courier New" w:cs="Courier New"/>
+        </w:rPr>
+        <w:t>http.server</w:t>
+      </w:r>
+      <w:proofErr w:type="spellEnd"/>
+      <w:r>
+        <w:rPr>
+          <w:rFonts w:ascii="Courier New" w:hAnsi="Courier New" w:cs="Courier New"/>
+        </w:rPr>
+        <w:t xml:space="preserve"> 8000</w:t>
       </w:r>
       <w:r>
         <w:rPr>
@@ -360,10 +395,12 @@
       <w:r>
         <w:t xml:space="preserve">Netcat has the same firewall and VM Network Adapter problems as the Python </w:t>
       </w:r>
+      <w:proofErr w:type="spellStart"/>
       <w:proofErr w:type="gramStart"/>
       <w:r>
         <w:t>http.server</w:t>
       </w:r>
+      <w:proofErr w:type="spellEnd"/>
       <w:proofErr w:type="gramEnd"/>
       <w:r>
         <w:t xml:space="preserve">.  </w:t>
@@ -374,23 +411,46 @@
     </w:p>
     <w:p>
       <w:r>
-        <w:t>It may be wise to rename your partner’s public key (Bob_public.pem, or something) so you don’t get it confused with your own.</w:t>
-      </w:r>
-    </w:p>
-    <w:p>
+        <w:t>It may be wise to rename your partner’s public key (</w:t>
+      </w:r>
+      <w:proofErr w:type="spellStart"/>
+      <w:r>
+        <w:t>Bob_public.pem</w:t>
+      </w:r>
+      <w:proofErr w:type="spellEnd"/>
+      <w:r>
+        <w:t xml:space="preserve">, or something) so you </w:t>
+      </w:r>
+      <w:proofErr w:type="gramStart"/>
+      <w:r>
+        <w:t>don’t</w:t>
+      </w:r>
+      <w:proofErr w:type="gramEnd"/>
+      <w:r>
+        <w:t xml:space="preserve"> get it confused with your own.</w:t>
+      </w:r>
+    </w:p>
+    <w:p>
+      <w:proofErr w:type="gramStart"/>
       <w:r>
         <w:t>D</w:t>
       </w:r>
       <w:r>
-        <w:t xml:space="preserve">on’t lose sight of the fact that this is a lab on encryption.  If netcat/ncat </w:t>
+        <w:t>on’t</w:t>
+      </w:r>
+      <w:proofErr w:type="gramEnd"/>
+      <w:r>
+        <w:t xml:space="preserve"> lose sight of the fact that this is a lab on encryption.  If netcat/ncat </w:t>
       </w:r>
       <w:r>
         <w:t xml:space="preserve">or Python </w:t>
       </w:r>
+      <w:proofErr w:type="spellStart"/>
       <w:proofErr w:type="gramStart"/>
       <w:r>
         <w:t>http.server</w:t>
       </w:r>
+      <w:proofErr w:type="spellEnd"/>
       <w:proofErr w:type="gramEnd"/>
       <w:r>
         <w:t xml:space="preserve"> </w:t>
@@ -477,7 +537,6 @@
         <w:rPr>
           <w:noProof/>
         </w:rPr>
-        <w:lastRenderedPageBreak/>
         <w:drawing>
           <wp:inline distT="0" distB="0" distL="0" distR="0" wp14:anchorId="26335F40" wp14:editId="120C71AE">
             <wp:extent cx="4276725" cy="2286403"/>
@@ -517,7 +576,15 @@
     </w:p>
     <w:p>
       <w:r>
-        <w:t>Now we need to import the other person’s (I’ll say Bob</w:t>
+        <w:t>Now we need to import the other person’s (</w:t>
+      </w:r>
+      <w:proofErr w:type="gramStart"/>
+      <w:r>
+        <w:t>I’ll</w:t>
+      </w:r>
+      <w:proofErr w:type="gramEnd"/>
+      <w:r>
+        <w:t xml:space="preserve"> say Bob</w:t>
       </w:r>
       <w:r>
         <w:t>’s</w:t>
@@ -543,8 +610,30 @@
         <w:rPr>
           <w:rFonts w:ascii="Courier New" w:hAnsi="Courier New" w:cs="Courier New"/>
         </w:rPr>
-        <w:t>from Crypto.Random import get_random_bytes</w:t>
-      </w:r>
+        <w:t xml:space="preserve">from </w:t>
+      </w:r>
+      <w:proofErr w:type="spellStart"/>
+      <w:r>
+        <w:rPr>
+          <w:rFonts w:ascii="Courier New" w:hAnsi="Courier New" w:cs="Courier New"/>
+        </w:rPr>
+        <w:t>Crypto.Random</w:t>
+      </w:r>
+      <w:proofErr w:type="spellEnd"/>
+      <w:r>
+        <w:rPr>
+          <w:rFonts w:ascii="Courier New" w:hAnsi="Courier New" w:cs="Courier New"/>
+        </w:rPr>
+        <w:t xml:space="preserve"> import </w:t>
+      </w:r>
+      <w:proofErr w:type="spellStart"/>
+      <w:r>
+        <w:rPr>
+          <w:rFonts w:ascii="Courier New" w:hAnsi="Courier New" w:cs="Courier New"/>
+        </w:rPr>
+        <w:t>get_random_bytes</w:t>
+      </w:r>
+      <w:proofErr w:type="spellEnd"/>
     </w:p>
     <w:p>
       <w:pPr>
@@ -557,7 +646,21 @@
         <w:rPr>
           <w:rFonts w:ascii="Courier New" w:hAnsi="Courier New" w:cs="Courier New"/>
         </w:rPr>
-        <w:t>from Crypto.PublicKey import RSA</w:t>
+        <w:t xml:space="preserve">from </w:t>
+      </w:r>
+      <w:proofErr w:type="spellStart"/>
+      <w:r>
+        <w:rPr>
+          <w:rFonts w:ascii="Courier New" w:hAnsi="Courier New" w:cs="Courier New"/>
+        </w:rPr>
+        <w:t>Crypto.PublicKey</w:t>
+      </w:r>
+      <w:proofErr w:type="spellEnd"/>
+      <w:r>
+        <w:rPr>
+          <w:rFonts w:ascii="Courier New" w:hAnsi="Courier New" w:cs="Courier New"/>
+        </w:rPr>
+        <w:t xml:space="preserve"> import RSA</w:t>
       </w:r>
     </w:p>
     <w:p>
@@ -571,7 +674,21 @@
         <w:rPr>
           <w:rFonts w:ascii="Courier New" w:hAnsi="Courier New" w:cs="Courier New"/>
         </w:rPr>
-        <w:t>from Crypto.Cipher import PKCS1_OAEP</w:t>
+        <w:t xml:space="preserve">from </w:t>
+      </w:r>
+      <w:proofErr w:type="spellStart"/>
+      <w:r>
+        <w:rPr>
+          <w:rFonts w:ascii="Courier New" w:hAnsi="Courier New" w:cs="Courier New"/>
+        </w:rPr>
+        <w:t>Crypto.Cipher</w:t>
+      </w:r>
+      <w:proofErr w:type="spellEnd"/>
+      <w:r>
+        <w:rPr>
+          <w:rFonts w:ascii="Courier New" w:hAnsi="Courier New" w:cs="Courier New"/>
+        </w:rPr>
+        <w:t xml:space="preserve"> import PKCS1_OAEP</w:t>
       </w:r>
     </w:p>
     <w:p>
@@ -589,18 +706,40 @@
           <w:rFonts w:ascii="Courier New" w:hAnsi="Courier New" w:cs="Courier New"/>
         </w:rPr>
       </w:pPr>
-      <w:r>
-        <w:rPr>
-          <w:rFonts w:ascii="Courier New" w:hAnsi="Courier New" w:cs="Courier New"/>
-        </w:rPr>
-        <w:t>AES_session_key = get_random_</w:t>
+      <w:proofErr w:type="spellStart"/>
+      <w:r>
+        <w:rPr>
+          <w:rFonts w:ascii="Courier New" w:hAnsi="Courier New" w:cs="Courier New"/>
+        </w:rPr>
+        <w:t>AES_session_key</w:t>
+      </w:r>
+      <w:proofErr w:type="spellEnd"/>
+      <w:r>
+        <w:rPr>
+          <w:rFonts w:ascii="Courier New" w:hAnsi="Courier New" w:cs="Courier New"/>
+        </w:rPr>
+        <w:t xml:space="preserve"> = </w:t>
+      </w:r>
+      <w:proofErr w:type="spellStart"/>
+      <w:r>
+        <w:rPr>
+          <w:rFonts w:ascii="Courier New" w:hAnsi="Courier New" w:cs="Courier New"/>
+        </w:rPr>
+        <w:t>get_random_</w:t>
       </w:r>
       <w:proofErr w:type="gramStart"/>
       <w:r>
         <w:rPr>
           <w:rFonts w:ascii="Courier New" w:hAnsi="Courier New" w:cs="Courier New"/>
         </w:rPr>
-        <w:t>bytes(</w:t>
+        <w:t>bytes</w:t>
+      </w:r>
+      <w:proofErr w:type="spellEnd"/>
+      <w:r>
+        <w:rPr>
+          <w:rFonts w:ascii="Courier New" w:hAnsi="Courier New" w:cs="Courier New"/>
+        </w:rPr>
+        <w:t>(</w:t>
       </w:r>
       <w:proofErr w:type="gramEnd"/>
       <w:r>
@@ -643,7 +782,35 @@
         <w:rPr>
           <w:rFonts w:ascii="Courier New" w:hAnsi="Courier New" w:cs="Courier New"/>
         </w:rPr>
-        <w:t>with open('/home/john/python/Bob_public.pem') as fh:</w:t>
+        <w:t>with open('/home/john/python/</w:t>
+      </w:r>
+      <w:proofErr w:type="spellStart"/>
+      <w:r>
+        <w:rPr>
+          <w:rFonts w:ascii="Courier New" w:hAnsi="Courier New" w:cs="Courier New"/>
+        </w:rPr>
+        <w:t>Bob_public.pem</w:t>
+      </w:r>
+      <w:proofErr w:type="spellEnd"/>
+      <w:r>
+        <w:rPr>
+          <w:rFonts w:ascii="Courier New" w:hAnsi="Courier New" w:cs="Courier New"/>
+        </w:rPr>
+        <w:t xml:space="preserve">') as </w:t>
+      </w:r>
+      <w:proofErr w:type="spellStart"/>
+      <w:r>
+        <w:rPr>
+          <w:rFonts w:ascii="Courier New" w:hAnsi="Courier New" w:cs="Courier New"/>
+        </w:rPr>
+        <w:t>fh</w:t>
+      </w:r>
+      <w:proofErr w:type="spellEnd"/>
+      <w:r>
+        <w:rPr>
+          <w:rFonts w:ascii="Courier New" w:hAnsi="Courier New" w:cs="Courier New"/>
+        </w:rPr>
+        <w:t>:</w:t>
       </w:r>
     </w:p>
     <w:p>
@@ -657,8 +824,23 @@
         <w:rPr>
           <w:rFonts w:ascii="Courier New" w:hAnsi="Courier New" w:cs="Courier New"/>
         </w:rPr>
-        <w:t xml:space="preserve">    Bob_pub = </w:t>
-      </w:r>
+        <w:t xml:space="preserve">    </w:t>
+      </w:r>
+      <w:proofErr w:type="spellStart"/>
+      <w:r>
+        <w:rPr>
+          <w:rFonts w:ascii="Courier New" w:hAnsi="Courier New" w:cs="Courier New"/>
+        </w:rPr>
+        <w:t>Bob_pub</w:t>
+      </w:r>
+      <w:proofErr w:type="spellEnd"/>
+      <w:r>
+        <w:rPr>
+          <w:rFonts w:ascii="Courier New" w:hAnsi="Courier New" w:cs="Courier New"/>
+        </w:rPr>
+        <w:t xml:space="preserve"> = </w:t>
+      </w:r>
+      <w:proofErr w:type="spellStart"/>
       <w:proofErr w:type="gramStart"/>
       <w:r>
         <w:rPr>
@@ -666,6 +848,7 @@
         </w:rPr>
         <w:t>fh.read</w:t>
       </w:r>
+      <w:proofErr w:type="spellEnd"/>
       <w:proofErr w:type="gramEnd"/>
       <w:r>
         <w:rPr>
@@ -681,25 +864,55 @@
           <w:rFonts w:ascii="Courier New" w:hAnsi="Courier New" w:cs="Courier New"/>
         </w:rPr>
       </w:pPr>
-      <w:r>
-        <w:rPr>
-          <w:rFonts w:ascii="Courier New" w:hAnsi="Courier New" w:cs="Courier New"/>
-        </w:rPr>
-        <w:t>Bob_pub_key = RSA.import_</w:t>
+      <w:proofErr w:type="spellStart"/>
+      <w:r>
+        <w:rPr>
+          <w:rFonts w:ascii="Courier New" w:hAnsi="Courier New" w:cs="Courier New"/>
+        </w:rPr>
+        <w:t>Bob_pub_key</w:t>
+      </w:r>
+      <w:proofErr w:type="spellEnd"/>
+      <w:r>
+        <w:rPr>
+          <w:rFonts w:ascii="Courier New" w:hAnsi="Courier New" w:cs="Courier New"/>
+        </w:rPr>
+        <w:t xml:space="preserve"> = </w:t>
+      </w:r>
+      <w:proofErr w:type="spellStart"/>
+      <w:r>
+        <w:rPr>
+          <w:rFonts w:ascii="Courier New" w:hAnsi="Courier New" w:cs="Courier New"/>
+        </w:rPr>
+        <w:t>RSA.import_</w:t>
       </w:r>
       <w:proofErr w:type="gramStart"/>
       <w:r>
         <w:rPr>
           <w:rFonts w:ascii="Courier New" w:hAnsi="Courier New" w:cs="Courier New"/>
         </w:rPr>
-        <w:t>key(</w:t>
-      </w:r>
+        <w:t>key</w:t>
+      </w:r>
+      <w:proofErr w:type="spellEnd"/>
+      <w:r>
+        <w:rPr>
+          <w:rFonts w:ascii="Courier New" w:hAnsi="Courier New" w:cs="Courier New"/>
+        </w:rPr>
+        <w:t>(</w:t>
+      </w:r>
+      <w:proofErr w:type="spellStart"/>
       <w:proofErr w:type="gramEnd"/>
       <w:r>
         <w:rPr>
           <w:rFonts w:ascii="Courier New" w:hAnsi="Courier New" w:cs="Courier New"/>
         </w:rPr>
-        <w:t>Bob_pub)</w:t>
+        <w:t>Bob_pub</w:t>
+      </w:r>
+      <w:proofErr w:type="spellEnd"/>
+      <w:r>
+        <w:rPr>
+          <w:rFonts w:ascii="Courier New" w:hAnsi="Courier New" w:cs="Courier New"/>
+        </w:rPr>
+        <w:t>)</w:t>
       </w:r>
     </w:p>
     <w:p>
@@ -737,11 +950,19 @@
           <w:rFonts w:ascii="Courier New" w:hAnsi="Courier New" w:cs="Courier New"/>
         </w:rPr>
       </w:pPr>
-      <w:r>
-        <w:rPr>
-          <w:rFonts w:ascii="Courier New" w:hAnsi="Courier New" w:cs="Courier New"/>
-        </w:rPr>
-        <w:t xml:space="preserve">cipher_rsa = </w:t>
+      <w:proofErr w:type="spellStart"/>
+      <w:r>
+        <w:rPr>
+          <w:rFonts w:ascii="Courier New" w:hAnsi="Courier New" w:cs="Courier New"/>
+        </w:rPr>
+        <w:t>cipher_rsa</w:t>
+      </w:r>
+      <w:proofErr w:type="spellEnd"/>
+      <w:r>
+        <w:rPr>
+          <w:rFonts w:ascii="Courier New" w:hAnsi="Courier New" w:cs="Courier New"/>
+        </w:rPr>
+        <w:t xml:space="preserve"> = </w:t>
       </w:r>
       <w:proofErr w:type="gramStart"/>
       <w:r>
@@ -750,12 +971,20 @@
         </w:rPr>
         <w:t>PKCS1_OAEP.new(</w:t>
       </w:r>
+      <w:proofErr w:type="spellStart"/>
       <w:proofErr w:type="gramEnd"/>
       <w:r>
         <w:rPr>
           <w:rFonts w:ascii="Courier New" w:hAnsi="Courier New" w:cs="Courier New"/>
         </w:rPr>
-        <w:t>Bob_pub_key)</w:t>
+        <w:t>Bob_pub_key</w:t>
+      </w:r>
+      <w:proofErr w:type="spellEnd"/>
+      <w:r>
+        <w:rPr>
+          <w:rFonts w:ascii="Courier New" w:hAnsi="Courier New" w:cs="Courier New"/>
+        </w:rPr>
+        <w:t>)</w:t>
       </w:r>
     </w:p>
     <w:p>
@@ -778,11 +1007,26 @@
           <w:rFonts w:ascii="Courier New" w:hAnsi="Courier New" w:cs="Courier New"/>
         </w:rPr>
       </w:pPr>
-      <w:r>
-        <w:rPr>
-          <w:rFonts w:ascii="Courier New" w:hAnsi="Courier New" w:cs="Courier New"/>
-        </w:rPr>
-        <w:t>enc_session_key = cipher_</w:t>
+      <w:proofErr w:type="spellStart"/>
+      <w:r>
+        <w:rPr>
+          <w:rFonts w:ascii="Courier New" w:hAnsi="Courier New" w:cs="Courier New"/>
+        </w:rPr>
+        <w:t>enc_session_key</w:t>
+      </w:r>
+      <w:proofErr w:type="spellEnd"/>
+      <w:r>
+        <w:rPr>
+          <w:rFonts w:ascii="Courier New" w:hAnsi="Courier New" w:cs="Courier New"/>
+        </w:rPr>
+        <w:t xml:space="preserve"> = </w:t>
+      </w:r>
+      <w:proofErr w:type="spellStart"/>
+      <w:r>
+        <w:rPr>
+          <w:rFonts w:ascii="Courier New" w:hAnsi="Courier New" w:cs="Courier New"/>
+        </w:rPr>
+        <w:t>cipher_</w:t>
       </w:r>
       <w:proofErr w:type="gramStart"/>
       <w:r>
@@ -791,12 +1035,27 @@
         </w:rPr>
         <w:t>rsa.encrypt</w:t>
       </w:r>
+      <w:proofErr w:type="spellEnd"/>
       <w:proofErr w:type="gramEnd"/>
       <w:r>
         <w:rPr>
           <w:rFonts w:ascii="Courier New" w:hAnsi="Courier New" w:cs="Courier New"/>
         </w:rPr>
-        <w:t>(AES_session_key)</w:t>
+        <w:t>(</w:t>
+      </w:r>
+      <w:proofErr w:type="spellStart"/>
+      <w:r>
+        <w:rPr>
+          <w:rFonts w:ascii="Courier New" w:hAnsi="Courier New" w:cs="Courier New"/>
+        </w:rPr>
+        <w:t>AES_session_key</w:t>
+      </w:r>
+      <w:proofErr w:type="spellEnd"/>
+      <w:r>
+        <w:rPr>
+          <w:rFonts w:ascii="Courier New" w:hAnsi="Courier New" w:cs="Courier New"/>
+        </w:rPr>
+        <w:t>)</w:t>
       </w:r>
     </w:p>
     <w:p/>
@@ -804,12 +1063,14 @@
       <w:r>
         <w:t xml:space="preserve">Although the AES session key is only 16 bytes long, you can see (enter </w:t>
       </w:r>
+      <w:proofErr w:type="spellStart"/>
       <w:r>
         <w:rPr>
           <w:rFonts w:ascii="Courier New" w:hAnsi="Courier New" w:cs="Courier New"/>
         </w:rPr>
         <w:t>enc_session_key</w:t>
       </w:r>
+      <w:proofErr w:type="spellEnd"/>
       <w:r>
         <w:rPr>
           <w:rFonts w:ascii="Courier New" w:hAnsi="Courier New" w:cs="Courier New"/>
@@ -834,7 +1095,6 @@
         <w:rPr>
           <w:noProof/>
         </w:rPr>
-        <w:lastRenderedPageBreak/>
         <w:drawing>
           <wp:inline distT="0" distB="0" distL="0" distR="0" wp14:anchorId="0F509C30" wp14:editId="0EDA17A0">
             <wp:extent cx="4641364" cy="4886325"/>
@@ -914,7 +1174,35 @@
         <w:rPr>
           <w:rFonts w:ascii="Courier New" w:hAnsi="Courier New" w:cs="Courier New"/>
         </w:rPr>
-        <w:t>message = b'I don\'t suppose you\'ve seen anything weird around here?  13th Dr Who'</w:t>
+        <w:t xml:space="preserve">message = </w:t>
+      </w:r>
+      <w:proofErr w:type="spellStart"/>
+      <w:r>
+        <w:rPr>
+          <w:rFonts w:ascii="Courier New" w:hAnsi="Courier New" w:cs="Courier New"/>
+        </w:rPr>
+        <w:t>b'I</w:t>
+      </w:r>
+      <w:proofErr w:type="spellEnd"/>
+      <w:r>
+        <w:rPr>
+          <w:rFonts w:ascii="Courier New" w:hAnsi="Courier New" w:cs="Courier New"/>
+        </w:rPr>
+        <w:t xml:space="preserve"> don\'t </w:t>
+      </w:r>
+      <w:proofErr w:type="gramStart"/>
+      <w:r>
+        <w:rPr>
+          <w:rFonts w:ascii="Courier New" w:hAnsi="Courier New" w:cs="Courier New"/>
+        </w:rPr>
+        <w:t>suppose</w:t>
+      </w:r>
+      <w:proofErr w:type="gramEnd"/>
+      <w:r>
+        <w:rPr>
+          <w:rFonts w:ascii="Courier New" w:hAnsi="Courier New" w:cs="Courier New"/>
+        </w:rPr>
+        <w:t xml:space="preserve"> you\'ve seen anything weird around here?  13th Dr Who'</w:t>
       </w:r>
     </w:p>
     <w:p>
@@ -928,7 +1216,21 @@
         <w:rPr>
           <w:rFonts w:ascii="Courier New" w:hAnsi="Courier New" w:cs="Courier New"/>
         </w:rPr>
-        <w:t>from Crypto.Cipher import AES</w:t>
+        <w:t xml:space="preserve">from </w:t>
+      </w:r>
+      <w:proofErr w:type="spellStart"/>
+      <w:r>
+        <w:rPr>
+          <w:rFonts w:ascii="Courier New" w:hAnsi="Courier New" w:cs="Courier New"/>
+        </w:rPr>
+        <w:t>Crypto.Cipher</w:t>
+      </w:r>
+      <w:proofErr w:type="spellEnd"/>
+      <w:r>
+        <w:rPr>
+          <w:rFonts w:ascii="Courier New" w:hAnsi="Courier New" w:cs="Courier New"/>
+        </w:rPr>
+        <w:t xml:space="preserve"> import AES</w:t>
       </w:r>
     </w:p>
     <w:p>
@@ -952,25 +1254,49 @@
           <w:rFonts w:ascii="Courier New" w:hAnsi="Courier New" w:cs="Courier New"/>
         </w:rPr>
       </w:pPr>
-      <w:r>
-        <w:rPr>
-          <w:rFonts w:ascii="Courier New" w:hAnsi="Courier New" w:cs="Courier New"/>
-        </w:rPr>
-        <w:t xml:space="preserve">cipher_aes = </w:t>
-      </w:r>
+      <w:proofErr w:type="spellStart"/>
+      <w:r>
+        <w:rPr>
+          <w:rFonts w:ascii="Courier New" w:hAnsi="Courier New" w:cs="Courier New"/>
+        </w:rPr>
+        <w:t>cipher_aes</w:t>
+      </w:r>
+      <w:proofErr w:type="spellEnd"/>
+      <w:r>
+        <w:rPr>
+          <w:rFonts w:ascii="Courier New" w:hAnsi="Courier New" w:cs="Courier New"/>
+        </w:rPr>
+        <w:t xml:space="preserve"> = </w:t>
+      </w:r>
+      <w:proofErr w:type="spellStart"/>
       <w:proofErr w:type="gramStart"/>
       <w:r>
         <w:rPr>
           <w:rFonts w:ascii="Courier New" w:hAnsi="Courier New" w:cs="Courier New"/>
         </w:rPr>
-        <w:t>AES.new(</w:t>
-      </w:r>
+        <w:t>AES.new</w:t>
+      </w:r>
+      <w:proofErr w:type="spellEnd"/>
+      <w:r>
+        <w:rPr>
+          <w:rFonts w:ascii="Courier New" w:hAnsi="Courier New" w:cs="Courier New"/>
+        </w:rPr>
+        <w:t>(</w:t>
+      </w:r>
+      <w:proofErr w:type="spellStart"/>
       <w:proofErr w:type="gramEnd"/>
       <w:r>
         <w:rPr>
           <w:rFonts w:ascii="Courier New" w:hAnsi="Courier New" w:cs="Courier New"/>
         </w:rPr>
-        <w:t>AES_session_key, AES.MODE_EAX)</w:t>
+        <w:t>AES_session_key</w:t>
+      </w:r>
+      <w:proofErr w:type="spellEnd"/>
+      <w:r>
+        <w:rPr>
+          <w:rFonts w:ascii="Courier New" w:hAnsi="Courier New" w:cs="Courier New"/>
+        </w:rPr>
+        <w:t>, AES.MODE_EAX)</w:t>
       </w:r>
     </w:p>
     <w:p>
@@ -997,7 +1323,14 @@
         <w:rPr>
           <w:rFonts w:ascii="Courier New" w:hAnsi="Courier New" w:cs="Courier New"/>
         </w:rPr>
-        <w:t>ciphertext, tag = cipher_</w:t>
+        <w:t xml:space="preserve">ciphertext, tag = </w:t>
+      </w:r>
+      <w:proofErr w:type="spellStart"/>
+      <w:r>
+        <w:rPr>
+          <w:rFonts w:ascii="Courier New" w:hAnsi="Courier New" w:cs="Courier New"/>
+        </w:rPr>
+        <w:t>cipher_</w:t>
       </w:r>
       <w:proofErr w:type="gramStart"/>
       <w:r>
@@ -1011,12 +1344,27 @@
         <w:rPr>
           <w:rFonts w:ascii="Courier New" w:hAnsi="Courier New" w:cs="Courier New"/>
         </w:rPr>
-        <w:t>_and_digest(message)</w:t>
-      </w:r>
-    </w:p>
-    <w:p>
-      <w:r>
-        <w:t>We didn’t ask for output, but we can see the values of the variables by entering them in the Idle shell.</w:t>
+        <w:t>_and_digest</w:t>
+      </w:r>
+      <w:proofErr w:type="spellEnd"/>
+      <w:r>
+        <w:rPr>
+          <w:rFonts w:ascii="Courier New" w:hAnsi="Courier New" w:cs="Courier New"/>
+        </w:rPr>
+        <w:t>(message)</w:t>
+      </w:r>
+    </w:p>
+    <w:p>
+      <w:r>
+        <w:t xml:space="preserve">We </w:t>
+      </w:r>
+      <w:proofErr w:type="gramStart"/>
+      <w:r>
+        <w:t>didn’t</w:t>
+      </w:r>
+      <w:proofErr w:type="gramEnd"/>
+      <w:r>
+        <w:t xml:space="preserve"> ask for output, but we can see the values of the variables by entering them in the Idle shell.</w:t>
       </w:r>
     </w:p>
     <w:p>
@@ -1024,7 +1372,6 @@
         <w:rPr>
           <w:noProof/>
         </w:rPr>
-        <w:lastRenderedPageBreak/>
         <w:drawing>
           <wp:inline distT="0" distB="0" distL="0" distR="0" wp14:anchorId="1D5B6342" wp14:editId="2E7BC32A">
             <wp:extent cx="4446284" cy="2658745"/>
@@ -1106,7 +1453,15 @@
     </w:p>
     <w:p>
       <w:r>
-        <w:t xml:space="preserve">When we unpack the file, we will need to know how long the components are.  We just checked the length of the encrypted_session_key (256 bytes) and we know the tag and nonce are 16 bytes long.  </w:t>
+        <w:t xml:space="preserve">When we unpack the file, we will need to know how long the components are.  We just checked the length of the </w:t>
+      </w:r>
+      <w:proofErr w:type="spellStart"/>
+      <w:r>
+        <w:t>encrypted_session_key</w:t>
+      </w:r>
+      <w:proofErr w:type="spellEnd"/>
+      <w:r>
+        <w:t xml:space="preserve"> (256 bytes) and we know the tag and nonce are 16 bytes long.  </w:t>
       </w:r>
     </w:p>
     <w:p>
@@ -1125,7 +1480,15 @@
         <w:t>raw key, your security is shot.</w:t>
       </w:r>
       <w:r>
-        <w:t xml:space="preserve">  Note the “wb” where we opened the file; it means write, binary.</w:t>
+        <w:t xml:space="preserve">  Note the “</w:t>
+      </w:r>
+      <w:proofErr w:type="spellStart"/>
+      <w:r>
+        <w:t>wb</w:t>
+      </w:r>
+      <w:proofErr w:type="spellEnd"/>
+      <w:r>
+        <w:t>” where we opened the file; it means write, binary.</w:t>
       </w:r>
     </w:p>
     <w:p>
@@ -1167,7 +1530,49 @@
         <w:rPr>
           <w:rFonts w:ascii="Courier New" w:hAnsi="Courier New" w:cs="Courier New"/>
         </w:rPr>
-        <w:t>"encrypted_data.bin", "wb") as file_out:</w:t>
+        <w:t>"</w:t>
+      </w:r>
+      <w:proofErr w:type="spellStart"/>
+      <w:r>
+        <w:rPr>
+          <w:rFonts w:ascii="Courier New" w:hAnsi="Courier New" w:cs="Courier New"/>
+        </w:rPr>
+        <w:t>encrypted_data.bin</w:t>
+      </w:r>
+      <w:proofErr w:type="spellEnd"/>
+      <w:r>
+        <w:rPr>
+          <w:rFonts w:ascii="Courier New" w:hAnsi="Courier New" w:cs="Courier New"/>
+        </w:rPr>
+        <w:t>", "</w:t>
+      </w:r>
+      <w:proofErr w:type="spellStart"/>
+      <w:r>
+        <w:rPr>
+          <w:rFonts w:ascii="Courier New" w:hAnsi="Courier New" w:cs="Courier New"/>
+        </w:rPr>
+        <w:t>wb</w:t>
+      </w:r>
+      <w:proofErr w:type="spellEnd"/>
+      <w:r>
+        <w:rPr>
+          <w:rFonts w:ascii="Courier New" w:hAnsi="Courier New" w:cs="Courier New"/>
+        </w:rPr>
+        <w:t xml:space="preserve">") as </w:t>
+      </w:r>
+      <w:proofErr w:type="spellStart"/>
+      <w:r>
+        <w:rPr>
+          <w:rFonts w:ascii="Courier New" w:hAnsi="Courier New" w:cs="Courier New"/>
+        </w:rPr>
+        <w:t>file_out</w:t>
+      </w:r>
+      <w:proofErr w:type="spellEnd"/>
+      <w:r>
+        <w:rPr>
+          <w:rFonts w:ascii="Courier New" w:hAnsi="Courier New" w:cs="Courier New"/>
+        </w:rPr>
+        <w:t>:</w:t>
       </w:r>
     </w:p>
     <w:p>
@@ -1181,7 +1586,28 @@
         <w:rPr>
           <w:rFonts w:ascii="Courier New" w:hAnsi="Courier New" w:cs="Courier New"/>
         </w:rPr>
-        <w:t xml:space="preserve">   for x in (enc_session_key, cipher_</w:t>
+        <w:t xml:space="preserve">   for x in (</w:t>
+      </w:r>
+      <w:proofErr w:type="spellStart"/>
+      <w:r>
+        <w:rPr>
+          <w:rFonts w:ascii="Courier New" w:hAnsi="Courier New" w:cs="Courier New"/>
+        </w:rPr>
+        <w:t>enc_session_key</w:t>
+      </w:r>
+      <w:proofErr w:type="spellEnd"/>
+      <w:r>
+        <w:rPr>
+          <w:rFonts w:ascii="Courier New" w:hAnsi="Courier New" w:cs="Courier New"/>
+        </w:rPr>
+        <w:t xml:space="preserve">, </w:t>
+      </w:r>
+      <w:proofErr w:type="spellStart"/>
+      <w:r>
+        <w:rPr>
+          <w:rFonts w:ascii="Courier New" w:hAnsi="Courier New" w:cs="Courier New"/>
+        </w:rPr>
+        <w:t>cipher_</w:t>
       </w:r>
       <w:proofErr w:type="gramStart"/>
       <w:r>
@@ -1190,6 +1616,7 @@
         </w:rPr>
         <w:t>aes.nonce</w:t>
       </w:r>
+      <w:proofErr w:type="spellEnd"/>
       <w:proofErr w:type="gramEnd"/>
       <w:r>
         <w:rPr>
@@ -1208,7 +1635,14 @@
         <w:rPr>
           <w:rFonts w:ascii="Courier New" w:hAnsi="Courier New" w:cs="Courier New"/>
         </w:rPr>
-        <w:t xml:space="preserve">      file_</w:t>
+        <w:t xml:space="preserve">      </w:t>
+      </w:r>
+      <w:proofErr w:type="spellStart"/>
+      <w:r>
+        <w:rPr>
+          <w:rFonts w:ascii="Courier New" w:hAnsi="Courier New" w:cs="Courier New"/>
+        </w:rPr>
+        <w:t>file_</w:t>
       </w:r>
       <w:proofErr w:type="gramStart"/>
       <w:r>
@@ -1217,6 +1651,7 @@
         </w:rPr>
         <w:t>out.write</w:t>
       </w:r>
+      <w:proofErr w:type="spellEnd"/>
       <w:proofErr w:type="gramEnd"/>
       <w:r>
         <w:rPr>
@@ -1227,8 +1662,13 @@
     </w:p>
     <w:p>
       <w:r>
-        <w:lastRenderedPageBreak/>
-        <w:t>Again, there won’t be output in the shell (no errors, hopefully) but there should be a file created.  Make sure it has data in it.</w:t>
+        <w:t xml:space="preserve">Again, there </w:t>
+      </w:r>
+      <w:r>
+        <w:t>will not</w:t>
+      </w:r>
+      <w:r>
+        <w:t xml:space="preserve"> be output in the shell (no errors, hopefully) but there should be a file created.  Make sure it has data in it.</w:t>
       </w:r>
     </w:p>
     <w:p>
@@ -1273,7 +1713,6 @@
         </w:drawing>
       </w:r>
     </w:p>
-    <w:p/>
     <w:p>
       <w:r>
         <w:rPr>
@@ -1329,7 +1768,15 @@
         <w:t>You can use any of the methods you used to get your partner’s public key:  sneakernet, email, Python HTTP, or netcat.</w:t>
       </w:r>
       <w:r>
-        <w:t xml:space="preserve">  Note:  Any time you re-run the encryption script (fix errors, whatever) the session key, encrypted session key, nonce, tag, and ciphertext will all change, even though the plaintext is the same.  That’s good, it’s the way encryption is supposed to be.  You are creating the session key with a random number generator, RSA PKS1-OAEP is adding randomness to the encrypted session key, and AES is adding randomness with the nonce.</w:t>
+        <w:t xml:space="preserve">  Note:  Any time you re-run the encryption script (fix errors, whatever) the session key, encrypted session key, nonce, tag, and ciphertext will all change, even though the plaintext is the same.  </w:t>
+      </w:r>
+      <w:proofErr w:type="gramStart"/>
+      <w:r>
+        <w:t>That’s</w:t>
+      </w:r>
+      <w:proofErr w:type="gramEnd"/>
+      <w:r>
+        <w:t xml:space="preserve"> good, it’s the way encryption is supposed to be.  You are creating the session key with a random number generator, RSA PKS1-OAEP is adding randomness to the encrypted session key, and AES is adding randomness with the nonce.</w:t>
       </w:r>
     </w:p>
     <w:p>
@@ -1364,12 +1811,14 @@
       <w:r>
         <w:t xml:space="preserve">First, the person receiving </w:t>
       </w:r>
+      <w:proofErr w:type="spellStart"/>
       <w:r>
         <w:rPr>
           <w:rFonts w:ascii="Courier New" w:hAnsi="Courier New" w:cs="Courier New"/>
         </w:rPr>
         <w:t>encrypted_data.bin</w:t>
       </w:r>
+      <w:proofErr w:type="spellEnd"/>
       <w:r>
         <w:rPr>
           <w:rFonts w:ascii="Courier New" w:hAnsi="Courier New" w:cs="Courier New"/>
@@ -1386,7 +1835,13 @@
         <w:t xml:space="preserve">the encrypted session key, the AES nonce, AES tag, and AES ciphertext from the file.  </w:t>
       </w:r>
       <w:r>
-        <w:t>They must also read their private key file into memory</w:t>
+        <w:t>They must also read their</w:t>
+      </w:r>
+      <w:r>
+        <w:t xml:space="preserve"> own</w:t>
+      </w:r>
+      <w:r>
+        <w:t xml:space="preserve"> private key file into memory</w:t>
       </w:r>
       <w:r>
         <w:t>.</w:t>
@@ -1403,8 +1858,21 @@
         <w:rPr>
           <w:rFonts w:ascii="Courier New" w:hAnsi="Courier New" w:cs="Courier New"/>
         </w:rPr>
-        <w:lastRenderedPageBreak/>
-        <w:t>from Crypto.PublicKey import RSA</w:t>
+        <w:t xml:space="preserve">from </w:t>
+      </w:r>
+      <w:proofErr w:type="spellStart"/>
+      <w:r>
+        <w:rPr>
+          <w:rFonts w:ascii="Courier New" w:hAnsi="Courier New" w:cs="Courier New"/>
+        </w:rPr>
+        <w:t>Crypto.PublicKey</w:t>
+      </w:r>
+      <w:proofErr w:type="spellEnd"/>
+      <w:r>
+        <w:rPr>
+          <w:rFonts w:ascii="Courier New" w:hAnsi="Courier New" w:cs="Courier New"/>
+        </w:rPr>
+        <w:t xml:space="preserve"> import RSA</w:t>
       </w:r>
     </w:p>
     <w:p>
@@ -1432,7 +1900,35 @@
         <w:rPr>
           <w:rFonts w:ascii="Courier New" w:hAnsi="Courier New" w:cs="Courier New"/>
         </w:rPr>
-        <w:t>with open('/home/john/python/private.pem') as fh:</w:t>
+        <w:t>with open('/home/john/python/</w:t>
+      </w:r>
+      <w:proofErr w:type="spellStart"/>
+      <w:r>
+        <w:rPr>
+          <w:rFonts w:ascii="Courier New" w:hAnsi="Courier New" w:cs="Courier New"/>
+        </w:rPr>
+        <w:t>private.pem</w:t>
+      </w:r>
+      <w:proofErr w:type="spellEnd"/>
+      <w:r>
+        <w:rPr>
+          <w:rFonts w:ascii="Courier New" w:hAnsi="Courier New" w:cs="Courier New"/>
+        </w:rPr>
+        <w:t xml:space="preserve">') as </w:t>
+      </w:r>
+      <w:proofErr w:type="spellStart"/>
+      <w:r>
+        <w:rPr>
+          <w:rFonts w:ascii="Courier New" w:hAnsi="Courier New" w:cs="Courier New"/>
+        </w:rPr>
+        <w:t>fh</w:t>
+      </w:r>
+      <w:proofErr w:type="spellEnd"/>
+      <w:r>
+        <w:rPr>
+          <w:rFonts w:ascii="Courier New" w:hAnsi="Courier New" w:cs="Courier New"/>
+        </w:rPr>
+        <w:t>:</w:t>
       </w:r>
     </w:p>
     <w:p>
@@ -1446,8 +1942,37 @@
         <w:rPr>
           <w:rFonts w:ascii="Courier New" w:hAnsi="Courier New" w:cs="Courier New"/>
         </w:rPr>
-        <w:t xml:space="preserve">    private_key = RSA.import_key(</w:t>
-      </w:r>
+        <w:t xml:space="preserve">    </w:t>
+      </w:r>
+      <w:proofErr w:type="spellStart"/>
+      <w:r>
+        <w:rPr>
+          <w:rFonts w:ascii="Courier New" w:hAnsi="Courier New" w:cs="Courier New"/>
+        </w:rPr>
+        <w:t>private_key</w:t>
+      </w:r>
+      <w:proofErr w:type="spellEnd"/>
+      <w:r>
+        <w:rPr>
+          <w:rFonts w:ascii="Courier New" w:hAnsi="Courier New" w:cs="Courier New"/>
+        </w:rPr>
+        <w:t xml:space="preserve"> = </w:t>
+      </w:r>
+      <w:proofErr w:type="spellStart"/>
+      <w:r>
+        <w:rPr>
+          <w:rFonts w:ascii="Courier New" w:hAnsi="Courier New" w:cs="Courier New"/>
+        </w:rPr>
+        <w:t>RSA.import_key</w:t>
+      </w:r>
+      <w:proofErr w:type="spellEnd"/>
+      <w:r>
+        <w:rPr>
+          <w:rFonts w:ascii="Courier New" w:hAnsi="Courier New" w:cs="Courier New"/>
+        </w:rPr>
+        <w:t>(</w:t>
+      </w:r>
+      <w:proofErr w:type="spellStart"/>
       <w:proofErr w:type="gramStart"/>
       <w:r>
         <w:rPr>
@@ -1455,6 +1980,7 @@
         </w:rPr>
         <w:t>fh.read</w:t>
       </w:r>
+      <w:proofErr w:type="spellEnd"/>
       <w:proofErr w:type="gramEnd"/>
       <w:r>
         <w:rPr>
@@ -1510,7 +2036,49 @@
         <w:rPr>
           <w:rFonts w:ascii="Courier New" w:hAnsi="Courier New" w:cs="Courier New"/>
         </w:rPr>
-        <w:t>'/home/john/python/encrypted_data.bin', 'rb') as fh:</w:t>
+        <w:t>'/home/john/python/</w:t>
+      </w:r>
+      <w:proofErr w:type="spellStart"/>
+      <w:r>
+        <w:rPr>
+          <w:rFonts w:ascii="Courier New" w:hAnsi="Courier New" w:cs="Courier New"/>
+        </w:rPr>
+        <w:t>encrypted_data.bin</w:t>
+      </w:r>
+      <w:proofErr w:type="spellEnd"/>
+      <w:r>
+        <w:rPr>
+          <w:rFonts w:ascii="Courier New" w:hAnsi="Courier New" w:cs="Courier New"/>
+        </w:rPr>
+        <w:t>', '</w:t>
+      </w:r>
+      <w:proofErr w:type="spellStart"/>
+      <w:r>
+        <w:rPr>
+          <w:rFonts w:ascii="Courier New" w:hAnsi="Courier New" w:cs="Courier New"/>
+        </w:rPr>
+        <w:t>rb</w:t>
+      </w:r>
+      <w:proofErr w:type="spellEnd"/>
+      <w:r>
+        <w:rPr>
+          <w:rFonts w:ascii="Courier New" w:hAnsi="Courier New" w:cs="Courier New"/>
+        </w:rPr>
+        <w:t xml:space="preserve">') as </w:t>
+      </w:r>
+      <w:proofErr w:type="spellStart"/>
+      <w:r>
+        <w:rPr>
+          <w:rFonts w:ascii="Courier New" w:hAnsi="Courier New" w:cs="Courier New"/>
+        </w:rPr>
+        <w:t>fh</w:t>
+      </w:r>
+      <w:proofErr w:type="spellEnd"/>
+      <w:r>
+        <w:rPr>
+          <w:rFonts w:ascii="Courier New" w:hAnsi="Courier New" w:cs="Courier New"/>
+        </w:rPr>
+        <w:t>:</w:t>
       </w:r>
     </w:p>
     <w:p>
@@ -1524,7 +2092,21 @@
         <w:rPr>
           <w:rFonts w:ascii="Courier New" w:hAnsi="Courier New" w:cs="Courier New"/>
         </w:rPr>
-        <w:t xml:space="preserve">    enc_session_key, nonce, tag, ciphertext = \</w:t>
+        <w:t xml:space="preserve">    </w:t>
+      </w:r>
+      <w:proofErr w:type="spellStart"/>
+      <w:r>
+        <w:rPr>
+          <w:rFonts w:ascii="Courier New" w:hAnsi="Courier New" w:cs="Courier New"/>
+        </w:rPr>
+        <w:t>enc_session_key</w:t>
+      </w:r>
+      <w:proofErr w:type="spellEnd"/>
+      <w:r>
+        <w:rPr>
+          <w:rFonts w:ascii="Courier New" w:hAnsi="Courier New" w:cs="Courier New"/>
+        </w:rPr>
+        <w:t>, nonce, tag, ciphertext = \</w:t>
       </w:r>
     </w:p>
     <w:p>
@@ -1539,6 +2121,7 @@
         </w:rPr>
         <w:t xml:space="preserve">        [</w:t>
       </w:r>
+      <w:proofErr w:type="spellStart"/>
       <w:proofErr w:type="gramStart"/>
       <w:r>
         <w:rPr>
@@ -1546,6 +2129,7 @@
         </w:rPr>
         <w:t>fh.read</w:t>
       </w:r>
+      <w:proofErr w:type="spellEnd"/>
       <w:proofErr w:type="gramEnd"/>
       <w:r>
         <w:rPr>
@@ -1581,6 +2165,7 @@
       <w:r>
         <w:t xml:space="preserve">We use the </w:t>
       </w:r>
+      <w:proofErr w:type="spellStart"/>
       <w:r>
         <w:rPr>
           <w:rFonts w:ascii="Courier New" w:hAnsi="Courier New" w:cs="Courier New"/>
@@ -1592,7 +2177,14 @@
         <w:rPr>
           <w:rFonts w:ascii="Courier New" w:hAnsi="Courier New" w:cs="Courier New"/>
         </w:rPr>
-        <w:t>key(</w:t>
+        <w:t>key</w:t>
+      </w:r>
+      <w:proofErr w:type="spellEnd"/>
+      <w:r>
+        <w:rPr>
+          <w:rFonts w:ascii="Courier New" w:hAnsi="Courier New" w:cs="Courier New"/>
+        </w:rPr>
+        <w:t>(</w:t>
       </w:r>
       <w:proofErr w:type="gramEnd"/>
       <w:r>
@@ -1630,24 +2222,52 @@
         <w:rPr>
           <w:rFonts w:cstheme="minorHAnsi"/>
         </w:rPr>
-        <w:t xml:space="preserve">The encrypted_data.bin file is binary data, so we need to </w:t>
-      </w:r>
+        <w:t xml:space="preserve">The </w:t>
+      </w:r>
+      <w:proofErr w:type="spellStart"/>
       <w:r>
         <w:rPr>
           <w:rFonts w:cstheme="minorHAnsi"/>
         </w:rPr>
+        <w:t>encrypted_data.bin</w:t>
+      </w:r>
+      <w:proofErr w:type="spellEnd"/>
+      <w:r>
+        <w:rPr>
+          <w:rFonts w:cstheme="minorHAnsi"/>
+        </w:rPr>
+        <w:t xml:space="preserve"> file is binary data, so we need to </w:t>
+      </w:r>
+      <w:r>
+        <w:rPr>
+          <w:rFonts w:cstheme="minorHAnsi"/>
+        </w:rPr>
         <w:t>open it with</w:t>
       </w:r>
       <w:r>
         <w:rPr>
           <w:rFonts w:cstheme="minorHAnsi"/>
         </w:rPr>
-        <w:t xml:space="preserve"> ‘rb’.  </w:t>
-      </w:r>
+        <w:t xml:space="preserve"> ‘</w:t>
+      </w:r>
+      <w:proofErr w:type="spellStart"/>
       <w:r>
         <w:rPr>
           <w:rFonts w:cstheme="minorHAnsi"/>
         </w:rPr>
+        <w:t>rb</w:t>
+      </w:r>
+      <w:proofErr w:type="spellEnd"/>
+      <w:r>
+        <w:rPr>
+          <w:rFonts w:cstheme="minorHAnsi"/>
+        </w:rPr>
+        <w:t xml:space="preserve">’.  </w:t>
+      </w:r>
+      <w:r>
+        <w:rPr>
+          <w:rFonts w:cstheme="minorHAnsi"/>
+        </w:rPr>
         <w:t xml:space="preserve">We know that the encrypted session key is 256 bytes long (one block, the same size as the RSA key) because we looked at that when we created the encrypted session key.  The </w:t>
       </w:r>
       <w:r>
@@ -1662,12 +2282,14 @@
         </w:rPr>
         <w:t xml:space="preserve"> loop reads the first 256 bytes for </w:t>
       </w:r>
+      <w:proofErr w:type="spellStart"/>
       <w:r>
         <w:rPr>
           <w:rFonts w:ascii="Courier New" w:hAnsi="Courier New" w:cs="Courier New"/>
         </w:rPr>
         <w:t>enc_session_key</w:t>
       </w:r>
+      <w:proofErr w:type="spellEnd"/>
       <w:r>
         <w:rPr>
           <w:rFonts w:ascii="Courier New" w:hAnsi="Courier New" w:cs="Courier New"/>
@@ -1774,7 +2396,6 @@
     </w:p>
     <w:p>
       <w:r>
-        <w:lastRenderedPageBreak/>
         <w:t xml:space="preserve">Once </w:t>
       </w:r>
       <w:r>
@@ -1783,11 +2404,19 @@
       <w:r>
         <w:t xml:space="preserve"> have extracted </w:t>
       </w:r>
-      <w:r>
-        <w:rPr>
-          <w:rFonts w:ascii="Courier New" w:hAnsi="Courier New" w:cs="Courier New"/>
-        </w:rPr>
-        <w:t>enc_session_key, nonce, tag,</w:t>
+      <w:proofErr w:type="spellStart"/>
+      <w:r>
+        <w:rPr>
+          <w:rFonts w:ascii="Courier New" w:hAnsi="Courier New" w:cs="Courier New"/>
+        </w:rPr>
+        <w:t>enc_session_key</w:t>
+      </w:r>
+      <w:proofErr w:type="spellEnd"/>
+      <w:r>
+        <w:rPr>
+          <w:rFonts w:ascii="Courier New" w:hAnsi="Courier New" w:cs="Courier New"/>
+        </w:rPr>
+        <w:t>, nonce, tag,</w:t>
       </w:r>
       <w:r>
         <w:rPr>
@@ -1811,7 +2440,15 @@
         <w:t>ciphertext</w:t>
       </w:r>
       <w:r>
-        <w:t xml:space="preserve"> from encrypted.bin, you</w:t>
+        <w:t xml:space="preserve"> from </w:t>
+      </w:r>
+      <w:proofErr w:type="spellStart"/>
+      <w:r>
+        <w:t>encrypted.bin</w:t>
+      </w:r>
+      <w:proofErr w:type="spellEnd"/>
+      <w:r>
+        <w:t>, you</w:t>
       </w:r>
       <w:r>
         <w:t xml:space="preserve"> have two step</w:t>
@@ -1831,12 +2468,14 @@
       <w:r>
         <w:t xml:space="preserve"> need to use RSA and the private key to decrypt </w:t>
       </w:r>
+      <w:proofErr w:type="spellStart"/>
       <w:r>
         <w:rPr>
           <w:rFonts w:ascii="Courier New" w:hAnsi="Courier New" w:cs="Courier New"/>
         </w:rPr>
         <w:t>enc_session_key</w:t>
       </w:r>
+      <w:proofErr w:type="spellEnd"/>
       <w:r>
         <w:rPr>
           <w:rFonts w:ascii="Courier New" w:hAnsi="Courier New" w:cs="Courier New"/>
@@ -1855,6 +2494,7 @@
         </w:rPr>
         <w:t xml:space="preserve"> </w:t>
       </w:r>
+      <w:proofErr w:type="spellStart"/>
       <w:r>
         <w:rPr>
           <w:rFonts w:ascii="Courier New" w:hAnsi="Courier New" w:cs="Courier New"/>
@@ -1867,6 +2507,7 @@
         </w:rPr>
         <w:t>session_key</w:t>
       </w:r>
+      <w:proofErr w:type="spellEnd"/>
       <w:r>
         <w:t>, and then use</w:t>
       </w:r>
@@ -1876,6 +2517,7 @@
         </w:rPr>
         <w:t xml:space="preserve"> </w:t>
       </w:r>
+      <w:proofErr w:type="spellStart"/>
       <w:r>
         <w:rPr>
           <w:rFonts w:ascii="Courier New" w:hAnsi="Courier New" w:cs="Courier New"/>
@@ -1886,7 +2528,14 @@
         <w:rPr>
           <w:rFonts w:ascii="Courier New" w:hAnsi="Courier New" w:cs="Courier New"/>
         </w:rPr>
-        <w:t xml:space="preserve">session_key, nonce, tag, </w:t>
+        <w:t>session_key</w:t>
+      </w:r>
+      <w:proofErr w:type="spellEnd"/>
+      <w:r>
+        <w:rPr>
+          <w:rFonts w:ascii="Courier New" w:hAnsi="Courier New" w:cs="Courier New"/>
+        </w:rPr>
+        <w:t xml:space="preserve">, nonce, tag, </w:t>
       </w:r>
       <w:r>
         <w:t>and</w:t>
@@ -1911,7 +2560,15 @@
     </w:p>
     <w:p>
       <w:r>
-        <w:t>The AES session key was encrypted with RSA’s PKCS1_OAEP, so that’s how we should decrypt it.</w:t>
+        <w:t xml:space="preserve">The AES session key was encrypted with RSA’s PKCS1_OAEP, so </w:t>
+      </w:r>
+      <w:proofErr w:type="gramStart"/>
+      <w:r>
+        <w:t>that’s</w:t>
+      </w:r>
+      <w:proofErr w:type="gramEnd"/>
+      <w:r>
+        <w:t xml:space="preserve"> how we should decrypt it.</w:t>
       </w:r>
     </w:p>
     <w:p>
@@ -1925,7 +2582,21 @@
         <w:rPr>
           <w:rFonts w:ascii="Courier New" w:hAnsi="Courier New" w:cs="Courier New"/>
         </w:rPr>
-        <w:t>from Crypto.Cipher import PKCS1_OAEP</w:t>
+        <w:t xml:space="preserve">from </w:t>
+      </w:r>
+      <w:proofErr w:type="spellStart"/>
+      <w:r>
+        <w:rPr>
+          <w:rFonts w:ascii="Courier New" w:hAnsi="Courier New" w:cs="Courier New"/>
+        </w:rPr>
+        <w:t>Crypto.Cipher</w:t>
+      </w:r>
+      <w:proofErr w:type="spellEnd"/>
+      <w:r>
+        <w:rPr>
+          <w:rFonts w:ascii="Courier New" w:hAnsi="Courier New" w:cs="Courier New"/>
+        </w:rPr>
+        <w:t xml:space="preserve"> import PKCS1_OAEP</w:t>
       </w:r>
     </w:p>
     <w:p>
@@ -1957,24 +2628,61 @@
           <w:rFonts w:ascii="Courier New" w:hAnsi="Courier New" w:cs="Courier New"/>
         </w:rPr>
       </w:pPr>
-      <w:r>
-        <w:rPr>
-          <w:rFonts w:ascii="Courier New" w:hAnsi="Courier New" w:cs="Courier New"/>
-        </w:rPr>
-        <w:t>cipher_rsa = PKCS1_OAEP.new(private_key)</w:t>
-      </w:r>
-    </w:p>
-    <w:p>
-      <w:pPr>
-        <w:rPr>
-          <w:rFonts w:ascii="Courier New" w:hAnsi="Courier New" w:cs="Courier New"/>
-        </w:rPr>
-      </w:pPr>
-      <w:r>
-        <w:rPr>
-          <w:rFonts w:ascii="Courier New" w:hAnsi="Courier New" w:cs="Courier New"/>
-        </w:rPr>
-        <w:t>AES_session_key = cipher_</w:t>
+      <w:proofErr w:type="spellStart"/>
+      <w:r>
+        <w:rPr>
+          <w:rFonts w:ascii="Courier New" w:hAnsi="Courier New" w:cs="Courier New"/>
+        </w:rPr>
+        <w:t>cipher_rsa</w:t>
+      </w:r>
+      <w:proofErr w:type="spellEnd"/>
+      <w:r>
+        <w:rPr>
+          <w:rFonts w:ascii="Courier New" w:hAnsi="Courier New" w:cs="Courier New"/>
+        </w:rPr>
+        <w:t xml:space="preserve"> = PKCS1_OAEP.new(</w:t>
+      </w:r>
+      <w:proofErr w:type="spellStart"/>
+      <w:r>
+        <w:rPr>
+          <w:rFonts w:ascii="Courier New" w:hAnsi="Courier New" w:cs="Courier New"/>
+        </w:rPr>
+        <w:t>private_key</w:t>
+      </w:r>
+      <w:proofErr w:type="spellEnd"/>
+      <w:r>
+        <w:rPr>
+          <w:rFonts w:ascii="Courier New" w:hAnsi="Courier New" w:cs="Courier New"/>
+        </w:rPr>
+        <w:t>)</w:t>
+      </w:r>
+    </w:p>
+    <w:p>
+      <w:pPr>
+        <w:rPr>
+          <w:rFonts w:ascii="Courier New" w:hAnsi="Courier New" w:cs="Courier New"/>
+        </w:rPr>
+      </w:pPr>
+      <w:proofErr w:type="spellStart"/>
+      <w:r>
+        <w:rPr>
+          <w:rFonts w:ascii="Courier New" w:hAnsi="Courier New" w:cs="Courier New"/>
+        </w:rPr>
+        <w:t>AES_session_key</w:t>
+      </w:r>
+      <w:proofErr w:type="spellEnd"/>
+      <w:r>
+        <w:rPr>
+          <w:rFonts w:ascii="Courier New" w:hAnsi="Courier New" w:cs="Courier New"/>
+        </w:rPr>
+        <w:t xml:space="preserve"> = </w:t>
+      </w:r>
+      <w:proofErr w:type="spellStart"/>
+      <w:r>
+        <w:rPr>
+          <w:rFonts w:ascii="Courier New" w:hAnsi="Courier New" w:cs="Courier New"/>
+        </w:rPr>
+        <w:t>cipher_</w:t>
       </w:r>
       <w:proofErr w:type="gramStart"/>
       <w:r>
@@ -1983,12 +2691,27 @@
         </w:rPr>
         <w:t>rsa.decrypt</w:t>
       </w:r>
+      <w:proofErr w:type="spellEnd"/>
       <w:proofErr w:type="gramEnd"/>
       <w:r>
         <w:rPr>
           <w:rFonts w:ascii="Courier New" w:hAnsi="Courier New" w:cs="Courier New"/>
         </w:rPr>
-        <w:t>(enc_session_key)</w:t>
+        <w:t>(</w:t>
+      </w:r>
+      <w:proofErr w:type="spellStart"/>
+      <w:r>
+        <w:rPr>
+          <w:rFonts w:ascii="Courier New" w:hAnsi="Courier New" w:cs="Courier New"/>
+        </w:rPr>
+        <w:t>enc_session_key</w:t>
+      </w:r>
+      <w:proofErr w:type="spellEnd"/>
+      <w:r>
+        <w:rPr>
+          <w:rFonts w:ascii="Courier New" w:hAnsi="Courier New" w:cs="Courier New"/>
+        </w:rPr>
+        <w:t>)</w:t>
       </w:r>
     </w:p>
     <w:p>
@@ -2002,14 +2725,24 @@
     </w:p>
     <w:p>
       <w:r>
-        <w:t xml:space="preserve">We didn’t ask for output, but you can check the value of </w:t>
-      </w:r>
+        <w:t xml:space="preserve">We </w:t>
+      </w:r>
+      <w:proofErr w:type="gramStart"/>
+      <w:r>
+        <w:t>didn’t</w:t>
+      </w:r>
+      <w:proofErr w:type="gramEnd"/>
+      <w:r>
+        <w:t xml:space="preserve"> ask for output, but you can check the value of </w:t>
+      </w:r>
+      <w:proofErr w:type="spellStart"/>
       <w:r>
         <w:rPr>
           <w:rFonts w:ascii="Courier New" w:hAnsi="Courier New" w:cs="Courier New"/>
         </w:rPr>
         <w:t>AES_session_key</w:t>
       </w:r>
+      <w:proofErr w:type="spellEnd"/>
       <w:r>
         <w:t xml:space="preserve"> at the Idle Shell if you like.</w:t>
       </w:r>
@@ -2092,7 +2825,21 @@
         <w:rPr>
           <w:rFonts w:ascii="Courier New" w:hAnsi="Courier New" w:cs="Courier New"/>
         </w:rPr>
-        <w:t>rom Crypto.Cipher import AES</w:t>
+        <w:t xml:space="preserve">rom </w:t>
+      </w:r>
+      <w:proofErr w:type="spellStart"/>
+      <w:r>
+        <w:rPr>
+          <w:rFonts w:ascii="Courier New" w:hAnsi="Courier New" w:cs="Courier New"/>
+        </w:rPr>
+        <w:t>Crypto.Cipher</w:t>
+      </w:r>
+      <w:proofErr w:type="spellEnd"/>
+      <w:r>
+        <w:rPr>
+          <w:rFonts w:ascii="Courier New" w:hAnsi="Courier New" w:cs="Courier New"/>
+        </w:rPr>
+        <w:t xml:space="preserve"> import AES</w:t>
       </w:r>
     </w:p>
     <w:p>
@@ -2142,19 +2889,36 @@
           <w:rFonts w:ascii="Courier New" w:hAnsi="Courier New" w:cs="Courier New"/>
         </w:rPr>
       </w:pPr>
-      <w:r>
-        <w:rPr>
-          <w:rFonts w:ascii="Courier New" w:hAnsi="Courier New" w:cs="Courier New"/>
-        </w:rPr>
-        <w:t xml:space="preserve">cipher_aes = </w:t>
-      </w:r>
+      <w:proofErr w:type="spellStart"/>
+      <w:r>
+        <w:rPr>
+          <w:rFonts w:ascii="Courier New" w:hAnsi="Courier New" w:cs="Courier New"/>
+        </w:rPr>
+        <w:t>cipher_aes</w:t>
+      </w:r>
+      <w:proofErr w:type="spellEnd"/>
+      <w:r>
+        <w:rPr>
+          <w:rFonts w:ascii="Courier New" w:hAnsi="Courier New" w:cs="Courier New"/>
+        </w:rPr>
+        <w:t xml:space="preserve"> = </w:t>
+      </w:r>
+      <w:proofErr w:type="spellStart"/>
       <w:proofErr w:type="gramStart"/>
       <w:r>
         <w:rPr>
           <w:rFonts w:ascii="Courier New" w:hAnsi="Courier New" w:cs="Courier New"/>
         </w:rPr>
-        <w:t>AES.new(</w:t>
-      </w:r>
+        <w:t>AES.new</w:t>
+      </w:r>
+      <w:proofErr w:type="spellEnd"/>
+      <w:r>
+        <w:rPr>
+          <w:rFonts w:ascii="Courier New" w:hAnsi="Courier New" w:cs="Courier New"/>
+        </w:rPr>
+        <w:t>(</w:t>
+      </w:r>
+      <w:proofErr w:type="spellStart"/>
       <w:proofErr w:type="gramEnd"/>
       <w:r>
         <w:rPr>
@@ -2166,7 +2930,14 @@
         <w:rPr>
           <w:rFonts w:ascii="Courier New" w:hAnsi="Courier New" w:cs="Courier New"/>
         </w:rPr>
-        <w:t>session_key, AES.MODE_EAX, nonce)</w:t>
+        <w:t>session_key</w:t>
+      </w:r>
+      <w:proofErr w:type="spellEnd"/>
+      <w:r>
+        <w:rPr>
+          <w:rFonts w:ascii="Courier New" w:hAnsi="Courier New" w:cs="Courier New"/>
+        </w:rPr>
+        <w:t>, AES.MODE_EAX, nonce)</w:t>
       </w:r>
     </w:p>
     <w:p>
@@ -2180,7 +2951,14 @@
         <w:rPr>
           <w:rFonts w:ascii="Courier New" w:hAnsi="Courier New" w:cs="Courier New"/>
         </w:rPr>
-        <w:t>data = cipher_</w:t>
+        <w:t xml:space="preserve">data = </w:t>
+      </w:r>
+      <w:proofErr w:type="spellStart"/>
+      <w:r>
+        <w:rPr>
+          <w:rFonts w:ascii="Courier New" w:hAnsi="Courier New" w:cs="Courier New"/>
+        </w:rPr>
+        <w:t>cipher_</w:t>
       </w:r>
       <w:proofErr w:type="gramStart"/>
       <w:r>
@@ -2194,7 +2972,14 @@
         <w:rPr>
           <w:rFonts w:ascii="Courier New" w:hAnsi="Courier New" w:cs="Courier New"/>
         </w:rPr>
-        <w:t>_and_verify(ciphertext, tag)</w:t>
+        <w:t>_and_verify</w:t>
+      </w:r>
+      <w:proofErr w:type="spellEnd"/>
+      <w:r>
+        <w:rPr>
+          <w:rFonts w:ascii="Courier New" w:hAnsi="Courier New" w:cs="Courier New"/>
+        </w:rPr>
+        <w:t>(ciphertext, tag)</w:t>
       </w:r>
     </w:p>
     <w:p>
@@ -2207,15 +2992,25 @@
     </w:p>
     <w:p>
       <w:r>
-        <w:t xml:space="preserve">Note that the message is output in bytes.  It doesn’t look different from a string, other than the ‘b’ at the beginning.  If you want a string output we can get that with </w:t>
+        <w:t xml:space="preserve">Note that the message is output in bytes.  It </w:t>
       </w:r>
       <w:proofErr w:type="gramStart"/>
       <w:r>
+        <w:t>doesn’t</w:t>
+      </w:r>
+      <w:proofErr w:type="gramEnd"/>
+      <w:r>
+        <w:t xml:space="preserve"> look different from a string, other than the ‘b’ at the beginning.  If you want a string output we can get that with </w:t>
+      </w:r>
+      <w:proofErr w:type="spellStart"/>
+      <w:proofErr w:type="gramStart"/>
+      <w:r>
         <w:rPr>
           <w:rFonts w:ascii="Courier New" w:hAnsi="Courier New" w:cs="Courier New"/>
         </w:rPr>
         <w:t>message.decode</w:t>
       </w:r>
+      <w:proofErr w:type="spellEnd"/>
       <w:proofErr w:type="gramEnd"/>
       <w:r>
         <w:rPr>
@@ -2272,7 +3067,6 @@
         <w:rPr>
           <w:noProof/>
         </w:rPr>
-        <w:lastRenderedPageBreak/>
         <w:drawing>
           <wp:inline distT="0" distB="0" distL="0" distR="0" wp14:anchorId="47B2381C" wp14:editId="3E1134FD">
             <wp:extent cx="4525471" cy="3729162"/>
@@ -2328,6 +3122,7 @@
         </w:rPr>
         <w:t>print(</w:t>
       </w:r>
+      <w:proofErr w:type="spellStart"/>
       <w:proofErr w:type="gramStart"/>
       <w:r>
         <w:rPr>
@@ -2335,6 +3130,7 @@
         </w:rPr>
         <w:t>message.decode</w:t>
       </w:r>
+      <w:proofErr w:type="spellEnd"/>
       <w:proofErr w:type="gramEnd"/>
       <w:r>
         <w:rPr>
@@ -2396,7 +3192,6 @@
         <w:pStyle w:val="Heading1"/>
       </w:pPr>
       <w:r>
-        <w:lastRenderedPageBreak/>
         <w:t>Note:</w:t>
       </w:r>
     </w:p>
@@ -2414,7 +3209,15 @@
         </w:numPr>
       </w:pPr>
       <w:r>
-        <w:t xml:space="preserve">Does the file encrypted_data.bin </w:t>
+        <w:t xml:space="preserve">Does the file </w:t>
+      </w:r>
+      <w:proofErr w:type="spellStart"/>
+      <w:r>
+        <w:t>encrypted_data.bin</w:t>
+      </w:r>
+      <w:proofErr w:type="spellEnd"/>
+      <w:r>
+        <w:t xml:space="preserve"> </w:t>
       </w:r>
       <w:proofErr w:type="gramStart"/>
       <w:r>
@@ -2425,7 +3228,15 @@
         <w:t xml:space="preserve"> content?</w:t>
       </w:r>
       <w:r>
-        <w:t xml:space="preserve">  Use dir (Windows) or ls -l (Linux) to make sure the file length is not zero.</w:t>
+        <w:t xml:space="preserve">  Use </w:t>
+      </w:r>
+      <w:proofErr w:type="spellStart"/>
+      <w:r>
+        <w:t>dir</w:t>
+      </w:r>
+      <w:proofErr w:type="spellEnd"/>
+      <w:r>
+        <w:t xml:space="preserve"> (Windows) or ls -l (Linux) to make sure the file length is not zero.</w:t>
       </w:r>
     </w:p>
     <w:p>
@@ -2446,8 +3257,16 @@
         <w:rPr>
           <w:rFonts w:ascii="Courier New" w:hAnsi="Courier New" w:cs="Courier New"/>
         </w:rPr>
-        <w:t>md5sum encrypted_data.bin</w:t>
-      </w:r>
+        <w:t xml:space="preserve">md5sum </w:t>
+      </w:r>
+      <w:proofErr w:type="spellStart"/>
+      <w:r>
+        <w:rPr>
+          <w:rFonts w:ascii="Courier New" w:hAnsi="Courier New" w:cs="Courier New"/>
+        </w:rPr>
+        <w:t>encrypted_data.bin</w:t>
+      </w:r>
+      <w:proofErr w:type="spellEnd"/>
       <w:r>
         <w:t xml:space="preserve"> (for Linux)</w:t>
       </w:r>
@@ -2458,7 +3277,35 @@
         <w:rPr>
           <w:rFonts w:ascii="Courier New" w:hAnsi="Courier New" w:cs="Courier New"/>
         </w:rPr>
-        <w:t>Get-FileHash .\encrypted_data.bin -Algorithm MD5</w:t>
+        <w:t>Get-</w:t>
+      </w:r>
+      <w:proofErr w:type="spellStart"/>
+      <w:r>
+        <w:rPr>
+          <w:rFonts w:ascii="Courier New" w:hAnsi="Courier New" w:cs="Courier New"/>
+        </w:rPr>
+        <w:t>FileHash</w:t>
+      </w:r>
+      <w:proofErr w:type="spellEnd"/>
+      <w:r>
+        <w:rPr>
+          <w:rFonts w:ascii="Courier New" w:hAnsi="Courier New" w:cs="Courier New"/>
+        </w:rPr>
+        <w:t xml:space="preserve"> .\</w:t>
+      </w:r>
+      <w:proofErr w:type="spellStart"/>
+      <w:r>
+        <w:rPr>
+          <w:rFonts w:ascii="Courier New" w:hAnsi="Courier New" w:cs="Courier New"/>
+        </w:rPr>
+        <w:t>encrypted_data.bin</w:t>
+      </w:r>
+      <w:proofErr w:type="spellEnd"/>
+      <w:r>
+        <w:rPr>
+          <w:rFonts w:ascii="Courier New" w:hAnsi="Courier New" w:cs="Courier New"/>
+        </w:rPr>
+        <w:t xml:space="preserve"> -Algorithm MD5</w:t>
       </w:r>
       <w:r>
         <w:t xml:space="preserve"> (for Windows PowerShell)</w:t>
@@ -2472,7 +3319,15 @@
         <w:t xml:space="preserve"> transfer the file again.  Sometimes</w:t>
       </w:r>
       <w:r>
-        <w:t xml:space="preserve"> nc </w:t>
+        <w:t xml:space="preserve"> </w:t>
+      </w:r>
+      <w:proofErr w:type="spellStart"/>
+      <w:r>
+        <w:t>nc</w:t>
+      </w:r>
+      <w:proofErr w:type="spellEnd"/>
+      <w:r>
+        <w:t xml:space="preserve"> </w:t>
       </w:r>
       <w:r>
         <w:t>and</w:t>
@@ -2515,11 +3370,16 @@
       <w:r>
         <w:t xml:space="preserve">, </w:t>
       </w:r>
+      <w:proofErr w:type="spellStart"/>
       <w:r>
         <w:t>instructor</w:t>
       </w:r>
       <w:r>
-        <w:t xml:space="preserve">_priv.pem </w:t>
+        <w:t>_priv.pem</w:t>
+      </w:r>
+      <w:proofErr w:type="spellEnd"/>
+      <w:r>
+        <w:t xml:space="preserve"> </w:t>
       </w:r>
       <w:r>
         <w:t>on</w:t>
@@ -2537,18 +3397,55 @@
         <w:t xml:space="preserve"> (also on Canvas)</w:t>
       </w:r>
       <w:r>
-        <w:t>, poem.bin was created using the procedure we just followed (Bob in the overview.)  Use the private key to decrypt poem.bin.  What is the title, and who was the author of the poem?</w:t>
+        <w:t xml:space="preserve">, </w:t>
+      </w:r>
+      <w:proofErr w:type="spellStart"/>
+      <w:r>
+        <w:t>poem.bin</w:t>
+      </w:r>
+      <w:proofErr w:type="spellEnd"/>
+      <w:r>
+        <w:t xml:space="preserve"> was created using the procedure we just followed (Bob in the overview.)  Use the private key to decrypt </w:t>
+      </w:r>
+      <w:proofErr w:type="spellStart"/>
+      <w:r>
+        <w:t>poem.bin</w:t>
+      </w:r>
+      <w:proofErr w:type="spellEnd"/>
+      <w:r>
+        <w:t>.  What is the title, and who was the author of the poem?</w:t>
       </w:r>
     </w:p>
     <w:p>
       <w:r>
         <w:t xml:space="preserve">You can use the same decryption script you used before, except that you will need to read the key from </w:t>
       </w:r>
-      <w:r>
-        <w:t>instructor_priv.pem and</w:t>
-      </w:r>
-      <w:r>
-        <w:t xml:space="preserve"> read poem.bin instead of encrypted_data.bin.</w:t>
+      <w:proofErr w:type="spellStart"/>
+      <w:r>
+        <w:t>instructor_priv.pem</w:t>
+      </w:r>
+      <w:proofErr w:type="spellEnd"/>
+      <w:r>
+        <w:t xml:space="preserve"> and</w:t>
+      </w:r>
+      <w:r>
+        <w:t xml:space="preserve"> read </w:t>
+      </w:r>
+      <w:proofErr w:type="spellStart"/>
+      <w:r>
+        <w:t>poem.bin</w:t>
+      </w:r>
+      <w:proofErr w:type="spellEnd"/>
+      <w:r>
+        <w:t xml:space="preserve"> instead of </w:t>
+      </w:r>
+      <w:proofErr w:type="spellStart"/>
+      <w:r>
+        <w:t>encrypted_data.bin</w:t>
+      </w:r>
+      <w:proofErr w:type="spellEnd"/>
+      <w:r>
+        <w:t>.</w:t>
       </w:r>
     </w:p>
     <w:p>
@@ -2561,7 +3458,31 @@
     </w:p>
     <w:p>
       <w:r>
-        <w:t>&lt;SIDEBAR&gt; We import some things from Crypto.PublicKey, some from Crypto.Random, and some from Crypto.Cipher.  You may ask where those different names came from.  We got them from the example, but is there any rhyme or reason to it?  The answer can be found in two places.  One is the documentation for PyCryptodome.</w:t>
+        <w:t xml:space="preserve">&lt;SIDEBAR&gt; We import some things from </w:t>
+      </w:r>
+      <w:proofErr w:type="spellStart"/>
+      <w:r>
+        <w:t>Crypto.PublicKey</w:t>
+      </w:r>
+      <w:proofErr w:type="spellEnd"/>
+      <w:r>
+        <w:t xml:space="preserve">, some from </w:t>
+      </w:r>
+      <w:proofErr w:type="spellStart"/>
+      <w:r>
+        <w:t>Crypto.Random</w:t>
+      </w:r>
+      <w:proofErr w:type="spellEnd"/>
+      <w:r>
+        <w:t xml:space="preserve">, and some from </w:t>
+      </w:r>
+      <w:proofErr w:type="spellStart"/>
+      <w:r>
+        <w:t>Crypto.Cipher</w:t>
+      </w:r>
+      <w:proofErr w:type="spellEnd"/>
+      <w:r>
+        <w:t>.  You may ask where those different names came from.  We got them from the example, but is there any rhyme or reason to it?  The answer can be found in two places.  One is the documentation for PyCryptodome.</w:t>
       </w:r>
     </w:p>
     <w:p>
@@ -2569,7 +3490,6 @@
         <w:rPr>
           <w:noProof/>
         </w:rPr>
-        <w:lastRenderedPageBreak/>
         <w:drawing>
           <wp:inline distT="0" distB="0" distL="0" distR="0" wp14:anchorId="545D7221" wp14:editId="1FF02C77">
             <wp:extent cx="5762625" cy="4355830"/>
@@ -2705,7 +3625,6 @@
     </w:p>
     <w:p>
       <w:r>
-        <w:lastRenderedPageBreak/>
         <w:t>The windows installation really buries these files.</w:t>
       </w:r>
       <w:r>
@@ -2770,7 +3689,7 @@
 </file>
 
 <file path=word/numbering.xml><?xml version="1.0" encoding="utf-8"?>
-<w:numbering xmlns:wpc="http://schemas.microsoft.com/office/word/2010/wordprocessingCanvas" xmlns:cx="http://schemas.microsoft.com/office/drawing/2014/chartex" xmlns:cx1="http://schemas.microsoft.com/office/drawing/2015/9/8/chartex" xmlns:cx2="http://schemas.microsoft.com/office/drawing/2015/10/21/chartex" xmlns:cx3="http://schemas.microsoft.com/office/drawing/2016/5/9/chartex" xmlns:cx4="http://schemas.microsoft.com/office/drawing/2016/5/10/chartex" xmlns:cx5="http://schemas.microsoft.com/office/drawing/2016/5/11/chartex" xmlns:cx6="http://schemas.microsoft.com/office/drawing/2016/5/12/chartex" xmlns:cx7="http://schemas.microsoft.com/office/drawing/2016/5/13/chartex" xmlns:cx8="http://schemas.microsoft.com/office/drawing/2016/5/14/chartex" xmlns:mc="http://schemas.openxmlformats.org/markup-compatibility/2006" xmlns:aink="http://schemas.microsoft.com/office/drawing/2016/ink" xmlns:am3d="http://schemas.microsoft.com/office/drawing/2017/model3d" xmlns:o="urn:schemas-microsoft-com:office:office" xmlns:r="http://schemas.openxmlformats.org/officeDocument/2006/relationships" xmlns:m="http://schemas.openxmlformats.org/officeDocument/2006/math" xmlns:v="urn:schemas-microsoft-com:vml" xmlns:wp14="http://schemas.microsoft.com/office/word/2010/wordprocessingDrawing" xmlns:wp="http://schemas.openxmlformats.org/drawingml/2006/wordprocessingDrawing" xmlns:w10="urn:schemas-microsoft-com:office:word" xmlns:w="http://schemas.openxmlformats.org/wordprocessingml/2006/main" xmlns:w14="http://schemas.microsoft.com/office/word/2010/wordml" xmlns:w15="http://schemas.microsoft.com/office/word/2012/wordml" xmlns:w16cid="http://schemas.microsoft.com/office/word/2016/wordml/cid" xmlns:w16se="http://schemas.microsoft.com/office/word/2015/wordml/symex" xmlns:wpg="http://schemas.microsoft.com/office/word/2010/wordprocessingGroup" xmlns:wpi="http://schemas.microsoft.com/office/word/2010/wordprocessingInk" xmlns:wne="http://schemas.microsoft.com/office/word/2006/wordml" xmlns:wps="http://schemas.microsoft.com/office/word/2010/wordprocessingShape" mc:Ignorable="w14 w15 w16se w16cid wp14">
+<w:numbering xmlns:wpc="http://schemas.microsoft.com/office/word/2010/wordprocessingCanvas" xmlns:cx="http://schemas.microsoft.com/office/drawing/2014/chartex" xmlns:cx1="http://schemas.microsoft.com/office/drawing/2015/9/8/chartex" xmlns:cx2="http://schemas.microsoft.com/office/drawing/2015/10/21/chartex" xmlns:cx3="http://schemas.microsoft.com/office/drawing/2016/5/9/chartex" xmlns:cx4="http://schemas.microsoft.com/office/drawing/2016/5/10/chartex" xmlns:cx5="http://schemas.microsoft.com/office/drawing/2016/5/11/chartex" xmlns:cx6="http://schemas.microsoft.com/office/drawing/2016/5/12/chartex" xmlns:cx7="http://schemas.microsoft.com/office/drawing/2016/5/13/chartex" xmlns:cx8="http://schemas.microsoft.com/office/drawing/2016/5/14/chartex" xmlns:mc="http://schemas.openxmlformats.org/markup-compatibility/2006" xmlns:aink="http://schemas.microsoft.com/office/drawing/2016/ink" xmlns:am3d="http://schemas.microsoft.com/office/drawing/2017/model3d" xmlns:o="urn:schemas-microsoft-com:office:office" xmlns:r="http://schemas.openxmlformats.org/officeDocument/2006/relationships" xmlns:m="http://schemas.openxmlformats.org/officeDocument/2006/math" xmlns:v="urn:schemas-microsoft-com:vml" xmlns:wp14="http://schemas.microsoft.com/office/word/2010/wordprocessingDrawing" xmlns:wp="http://schemas.openxmlformats.org/drawingml/2006/wordprocessingDrawing" xmlns:w10="urn:schemas-microsoft-com:office:word" xmlns:w="http://schemas.openxmlformats.org/wordprocessingml/2006/main" xmlns:w14="http://schemas.microsoft.com/office/word/2010/wordml" xmlns:w15="http://schemas.microsoft.com/office/word/2012/wordml" xmlns:w16cex="http://schemas.microsoft.com/office/word/2018/wordml/cex" xmlns:w16cid="http://schemas.microsoft.com/office/word/2016/wordml/cid" xmlns:w16="http://schemas.microsoft.com/office/word/2018/wordml" xmlns:w16se="http://schemas.microsoft.com/office/word/2015/wordml/symex" xmlns:wpg="http://schemas.microsoft.com/office/word/2010/wordprocessingGroup" xmlns:wpi="http://schemas.microsoft.com/office/word/2010/wordprocessingInk" xmlns:wne="http://schemas.microsoft.com/office/word/2006/wordml" xmlns:wps="http://schemas.microsoft.com/office/word/2010/wordprocessingShape" mc:Ignorable="w14 w15 w16se w16cid w16 w16cex wp14">
   <w:abstractNum w:abstractNumId="0" w15:restartNumberingAfterBreak="0">
     <w:nsid w:val="13ED0D37"/>
     <w:multiLevelType w:val="hybridMultilevel"/>
@@ -2983,7 +3902,7 @@
 </file>
 
 <file path=word/styles.xml><?xml version="1.0" encoding="utf-8"?>
-<w:styles xmlns:mc="http://schemas.openxmlformats.org/markup-compatibility/2006" xmlns:r="http://schemas.openxmlformats.org/officeDocument/2006/relationships" xmlns:w="http://schemas.openxmlformats.org/wordprocessingml/2006/main" xmlns:w14="http://schemas.microsoft.com/office/word/2010/wordml" xmlns:w15="http://schemas.microsoft.com/office/word/2012/wordml" xmlns:w16cid="http://schemas.microsoft.com/office/word/2016/wordml/cid" xmlns:w16se="http://schemas.microsoft.com/office/word/2015/wordml/symex" mc:Ignorable="w14 w15 w16se w16cid">
+<w:styles xmlns:mc="http://schemas.openxmlformats.org/markup-compatibility/2006" xmlns:r="http://schemas.openxmlformats.org/officeDocument/2006/relationships" xmlns:w="http://schemas.openxmlformats.org/wordprocessingml/2006/main" xmlns:w14="http://schemas.microsoft.com/office/word/2010/wordml" xmlns:w15="http://schemas.microsoft.com/office/word/2012/wordml" xmlns:w16cex="http://schemas.microsoft.com/office/word/2018/wordml/cex" xmlns:w16cid="http://schemas.microsoft.com/office/word/2016/wordml/cid" xmlns:w16="http://schemas.microsoft.com/office/word/2018/wordml" xmlns:w16se="http://schemas.microsoft.com/office/word/2015/wordml/symex" mc:Ignorable="w14 w15 w16se w16cid w16 w16cex">
   <w:docDefaults>
     <w:rPrDefault>
       <w:rPr>

--- a/5.Crypto/Cryptography Homework 5b/Cryptography Homework 5b.docx
+++ b/5.Crypto/Cryptography Homework 5b/Cryptography Homework 5b.docx
@@ -231,15 +231,7 @@
     </w:p>
     <w:p>
       <w:r>
-        <w:t>You each should have your own RSA public/private key pair that you generated in the last lab.  The first step will be to get your public key to your partner.  Remember that the security of this entire process relies on you and your partner trading your public keys.  If an attacker can substitute their key for your partner’s, the attacker can conduct a Man in the Middle (</w:t>
-      </w:r>
-      <w:proofErr w:type="spellStart"/>
-      <w:r>
-        <w:t>MitM</w:t>
-      </w:r>
-      <w:proofErr w:type="spellEnd"/>
-      <w:r>
-        <w:t>) attack against you.  We will talk about certificates as a means of exchanging public keys securely (more or less) in a later lesson.  For the time being you can choose the method you want to use to get your public key to your partner.  The methods range from easy/boring, to fun/more difficult.</w:t>
+        <w:t>You each should have your own RSA public/private key pair that you generated in the last lab.  The first step will be to get your public key to your partner.  Remember that the security of this entire process relies on you and your partner trading your public keys.  If an attacker can substitute their key for your partner’s, the attacker can conduct a Man in the Middle (MitM) attack against you.  We will talk about certificates as a means of exchanging public keys securely (more or less) in a later lesson.  For the time being you can choose the method you want to use to get your public key to your partner.  The methods range from easy/boring, to fun/more difficult.</w:t>
       </w:r>
     </w:p>
     <w:p>
@@ -253,6 +245,9 @@
       <w:r>
         <w:t>Sneakernet.  Trade public keys using a flash drive</w:t>
       </w:r>
+      <w:r>
+        <w:t>.  If you are working by yourself, just</w:t>
+      </w:r>
     </w:p>
     <w:p>
       <w:pPr>
@@ -275,15 +270,7 @@
         </w:numPr>
       </w:pPr>
       <w:r>
-        <w:t xml:space="preserve">Simple Web Server.  Python has a built-in module that contains </w:t>
-      </w:r>
-      <w:proofErr w:type="gramStart"/>
-      <w:r>
-        <w:t>a very simple</w:t>
-      </w:r>
-      <w:proofErr w:type="gramEnd"/>
-      <w:r>
-        <w:t xml:space="preserve"> web server, but there are a couple limitations.  First, you </w:t>
+        <w:t xml:space="preserve">Simple Web Server.  Python has a built-in module that contains a very simple web server, but there are a couple limitations.  First, you </w:t>
       </w:r>
       <w:r>
         <w:t>must</w:t>
@@ -311,21 +298,7 @@
         <w:rPr>
           <w:rFonts w:ascii="Courier New" w:hAnsi="Courier New" w:cs="Courier New"/>
         </w:rPr>
-        <w:t xml:space="preserve">python -m </w:t>
-      </w:r>
-      <w:proofErr w:type="spellStart"/>
-      <w:r>
-        <w:rPr>
-          <w:rFonts w:ascii="Courier New" w:hAnsi="Courier New" w:cs="Courier New"/>
-        </w:rPr>
-        <w:t>http.server</w:t>
-      </w:r>
-      <w:proofErr w:type="spellEnd"/>
-      <w:r>
-        <w:rPr>
-          <w:rFonts w:ascii="Courier New" w:hAnsi="Courier New" w:cs="Courier New"/>
-        </w:rPr>
-        <w:t xml:space="preserve"> 8000</w:t>
+        <w:t>python -m http.server 8000</w:t>
       </w:r>
       <w:r>
         <w:rPr>
@@ -343,21 +316,7 @@
         <w:rPr>
           <w:rFonts w:ascii="Courier New" w:hAnsi="Courier New" w:cs="Courier New"/>
         </w:rPr>
-        <w:t xml:space="preserve">python3 -m </w:t>
-      </w:r>
-      <w:proofErr w:type="spellStart"/>
-      <w:r>
-        <w:rPr>
-          <w:rFonts w:ascii="Courier New" w:hAnsi="Courier New" w:cs="Courier New"/>
-        </w:rPr>
-        <w:t>http.server</w:t>
-      </w:r>
-      <w:proofErr w:type="spellEnd"/>
-      <w:r>
-        <w:rPr>
-          <w:rFonts w:ascii="Courier New" w:hAnsi="Courier New" w:cs="Courier New"/>
-        </w:rPr>
-        <w:t xml:space="preserve"> 8000</w:t>
+        <w:t>python3 -m http.server 8000</w:t>
       </w:r>
       <w:r>
         <w:rPr>
@@ -393,17 +352,7 @@
         <w:t xml:space="preserve">Netcat.  </w:t>
       </w:r>
       <w:r>
-        <w:t xml:space="preserve">Netcat has the same firewall and VM Network Adapter problems as the Python </w:t>
-      </w:r>
-      <w:proofErr w:type="spellStart"/>
-      <w:proofErr w:type="gramStart"/>
-      <w:r>
-        <w:t>http.server</w:t>
-      </w:r>
-      <w:proofErr w:type="spellEnd"/>
-      <w:proofErr w:type="gramEnd"/>
-      <w:r>
-        <w:t xml:space="preserve">.  </w:t>
+        <w:t xml:space="preserve">Netcat has the same firewall and VM Network Adapter problems as the Python http.server.  </w:t>
       </w:r>
       <w:r>
         <w:t>We used netcat in Networking Lab 1, Physical and Datalink.  You can find instructions there.</w:t>
@@ -411,49 +360,18 @@
     </w:p>
     <w:p>
       <w:r>
-        <w:t>It may be wise to rename your partner’s public key (</w:t>
-      </w:r>
-      <w:proofErr w:type="spellStart"/>
-      <w:r>
-        <w:t>Bob_public.pem</w:t>
-      </w:r>
-      <w:proofErr w:type="spellEnd"/>
-      <w:r>
-        <w:t xml:space="preserve">, or something) so you </w:t>
-      </w:r>
-      <w:proofErr w:type="gramStart"/>
-      <w:r>
-        <w:t>don’t</w:t>
-      </w:r>
-      <w:proofErr w:type="gramEnd"/>
-      <w:r>
-        <w:t xml:space="preserve"> get it confused with your own.</w:t>
-      </w:r>
-    </w:p>
-    <w:p>
-      <w:proofErr w:type="gramStart"/>
+        <w:t>It may be wise to rename your partner’s public key (Bob_public.pem, or something) so you don’t get it confused with your own.</w:t>
+      </w:r>
+    </w:p>
+    <w:p>
       <w:r>
         <w:t>D</w:t>
       </w:r>
       <w:r>
-        <w:t>on’t</w:t>
-      </w:r>
-      <w:proofErr w:type="gramEnd"/>
-      <w:r>
-        <w:t xml:space="preserve"> lose sight of the fact that this is a lab on encryption.  If netcat/ncat </w:t>
-      </w:r>
-      <w:r>
-        <w:t xml:space="preserve">or Python </w:t>
-      </w:r>
-      <w:proofErr w:type="spellStart"/>
-      <w:proofErr w:type="gramStart"/>
-      <w:r>
-        <w:t>http.server</w:t>
-      </w:r>
-      <w:proofErr w:type="spellEnd"/>
-      <w:proofErr w:type="gramEnd"/>
-      <w:r>
-        <w:t xml:space="preserve"> </w:t>
+        <w:t xml:space="preserve">on’t lose sight of the fact that this is a lab on encryption.  If netcat/ncat </w:t>
+      </w:r>
+      <w:r>
+        <w:t xml:space="preserve">or Python http.server </w:t>
       </w:r>
       <w:r>
         <w:t>isn’t working for you, fall back to flash drives or email.</w:t>
@@ -576,15 +494,7 @@
     </w:p>
     <w:p>
       <w:r>
-        <w:t>Now we need to import the other person’s (</w:t>
-      </w:r>
-      <w:proofErr w:type="gramStart"/>
-      <w:r>
-        <w:t>I’ll</w:t>
-      </w:r>
-      <w:proofErr w:type="gramEnd"/>
-      <w:r>
-        <w:t xml:space="preserve"> say Bob</w:t>
+        <w:t>Now we need to import the other person’s (I’ll say Bob</w:t>
       </w:r>
       <w:r>
         <w:t>’s</w:t>
@@ -610,143 +520,57 @@
         <w:rPr>
           <w:rFonts w:ascii="Courier New" w:hAnsi="Courier New" w:cs="Courier New"/>
         </w:rPr>
-        <w:t xml:space="preserve">from </w:t>
-      </w:r>
-      <w:proofErr w:type="spellStart"/>
-      <w:r>
-        <w:rPr>
-          <w:rFonts w:ascii="Courier New" w:hAnsi="Courier New" w:cs="Courier New"/>
-        </w:rPr>
-        <w:t>Crypto.Random</w:t>
-      </w:r>
-      <w:proofErr w:type="spellEnd"/>
-      <w:r>
-        <w:rPr>
-          <w:rFonts w:ascii="Courier New" w:hAnsi="Courier New" w:cs="Courier New"/>
-        </w:rPr>
-        <w:t xml:space="preserve"> import </w:t>
-      </w:r>
-      <w:proofErr w:type="spellStart"/>
-      <w:r>
-        <w:rPr>
-          <w:rFonts w:ascii="Courier New" w:hAnsi="Courier New" w:cs="Courier New"/>
-        </w:rPr>
-        <w:t>get_random_bytes</w:t>
-      </w:r>
-      <w:proofErr w:type="spellEnd"/>
-    </w:p>
-    <w:p>
-      <w:pPr>
-        <w:spacing w:after="0"/>
-        <w:rPr>
-          <w:rFonts w:ascii="Courier New" w:hAnsi="Courier New" w:cs="Courier New"/>
-        </w:rPr>
-      </w:pPr>
-      <w:r>
-        <w:rPr>
-          <w:rFonts w:ascii="Courier New" w:hAnsi="Courier New" w:cs="Courier New"/>
-        </w:rPr>
-        <w:t xml:space="preserve">from </w:t>
-      </w:r>
-      <w:proofErr w:type="spellStart"/>
-      <w:r>
-        <w:rPr>
-          <w:rFonts w:ascii="Courier New" w:hAnsi="Courier New" w:cs="Courier New"/>
-        </w:rPr>
-        <w:t>Crypto.PublicKey</w:t>
-      </w:r>
-      <w:proofErr w:type="spellEnd"/>
-      <w:r>
-        <w:rPr>
-          <w:rFonts w:ascii="Courier New" w:hAnsi="Courier New" w:cs="Courier New"/>
-        </w:rPr>
-        <w:t xml:space="preserve"> import RSA</w:t>
-      </w:r>
-    </w:p>
-    <w:p>
-      <w:pPr>
-        <w:spacing w:after="0"/>
-        <w:rPr>
-          <w:rFonts w:ascii="Courier New" w:hAnsi="Courier New" w:cs="Courier New"/>
-        </w:rPr>
-      </w:pPr>
-      <w:r>
-        <w:rPr>
-          <w:rFonts w:ascii="Courier New" w:hAnsi="Courier New" w:cs="Courier New"/>
-        </w:rPr>
-        <w:t xml:space="preserve">from </w:t>
-      </w:r>
-      <w:proofErr w:type="spellStart"/>
-      <w:r>
-        <w:rPr>
-          <w:rFonts w:ascii="Courier New" w:hAnsi="Courier New" w:cs="Courier New"/>
-        </w:rPr>
-        <w:t>Crypto.Cipher</w:t>
-      </w:r>
-      <w:proofErr w:type="spellEnd"/>
-      <w:r>
-        <w:rPr>
-          <w:rFonts w:ascii="Courier New" w:hAnsi="Courier New" w:cs="Courier New"/>
-        </w:rPr>
-        <w:t xml:space="preserve"> import PKCS1_OAEP</w:t>
-      </w:r>
-    </w:p>
-    <w:p>
-      <w:pPr>
-        <w:spacing w:after="0"/>
-        <w:rPr>
-          <w:rFonts w:ascii="Courier New" w:hAnsi="Courier New" w:cs="Courier New"/>
-        </w:rPr>
-      </w:pPr>
-    </w:p>
-    <w:p>
-      <w:pPr>
-        <w:spacing w:after="0"/>
-        <w:rPr>
-          <w:rFonts w:ascii="Courier New" w:hAnsi="Courier New" w:cs="Courier New"/>
-        </w:rPr>
-      </w:pPr>
-      <w:proofErr w:type="spellStart"/>
-      <w:r>
-        <w:rPr>
-          <w:rFonts w:ascii="Courier New" w:hAnsi="Courier New" w:cs="Courier New"/>
-        </w:rPr>
-        <w:t>AES_session_key</w:t>
-      </w:r>
-      <w:proofErr w:type="spellEnd"/>
-      <w:r>
-        <w:rPr>
-          <w:rFonts w:ascii="Courier New" w:hAnsi="Courier New" w:cs="Courier New"/>
-        </w:rPr>
-        <w:t xml:space="preserve"> = </w:t>
-      </w:r>
-      <w:proofErr w:type="spellStart"/>
-      <w:r>
-        <w:rPr>
-          <w:rFonts w:ascii="Courier New" w:hAnsi="Courier New" w:cs="Courier New"/>
-        </w:rPr>
-        <w:t>get_random_</w:t>
-      </w:r>
-      <w:proofErr w:type="gramStart"/>
-      <w:r>
-        <w:rPr>
-          <w:rFonts w:ascii="Courier New" w:hAnsi="Courier New" w:cs="Courier New"/>
-        </w:rPr>
-        <w:t>bytes</w:t>
-      </w:r>
-      <w:proofErr w:type="spellEnd"/>
-      <w:r>
-        <w:rPr>
-          <w:rFonts w:ascii="Courier New" w:hAnsi="Courier New" w:cs="Courier New"/>
-        </w:rPr>
-        <w:t>(</w:t>
-      </w:r>
-      <w:proofErr w:type="gramEnd"/>
-      <w:r>
-        <w:rPr>
-          <w:rFonts w:ascii="Courier New" w:hAnsi="Courier New" w:cs="Courier New"/>
-        </w:rPr>
-        <w:t>16)</w:t>
+        <w:t>from Crypto.Random import get_random_bytes</w:t>
+      </w:r>
+    </w:p>
+    <w:p>
+      <w:pPr>
+        <w:spacing w:after="0"/>
+        <w:rPr>
+          <w:rFonts w:ascii="Courier New" w:hAnsi="Courier New" w:cs="Courier New"/>
+        </w:rPr>
+      </w:pPr>
+      <w:r>
+        <w:rPr>
+          <w:rFonts w:ascii="Courier New" w:hAnsi="Courier New" w:cs="Courier New"/>
+        </w:rPr>
+        <w:t>from Crypto.PublicKey import RSA</w:t>
+      </w:r>
+    </w:p>
+    <w:p>
+      <w:pPr>
+        <w:spacing w:after="0"/>
+        <w:rPr>
+          <w:rFonts w:ascii="Courier New" w:hAnsi="Courier New" w:cs="Courier New"/>
+        </w:rPr>
+      </w:pPr>
+      <w:r>
+        <w:rPr>
+          <w:rFonts w:ascii="Courier New" w:hAnsi="Courier New" w:cs="Courier New"/>
+        </w:rPr>
+        <w:t>from Crypto.Cipher import PKCS1_OAEP</w:t>
+      </w:r>
+    </w:p>
+    <w:p>
+      <w:pPr>
+        <w:spacing w:after="0"/>
+        <w:rPr>
+          <w:rFonts w:ascii="Courier New" w:hAnsi="Courier New" w:cs="Courier New"/>
+        </w:rPr>
+      </w:pPr>
+    </w:p>
+    <w:p>
+      <w:pPr>
+        <w:spacing w:after="0"/>
+        <w:rPr>
+          <w:rFonts w:ascii="Courier New" w:hAnsi="Courier New" w:cs="Courier New"/>
+        </w:rPr>
+      </w:pPr>
+      <w:r>
+        <w:rPr>
+          <w:rFonts w:ascii="Courier New" w:hAnsi="Courier New" w:cs="Courier New"/>
+        </w:rPr>
+        <w:t>AES_session_key = get_random_bytes(16)</w:t>
       </w:r>
     </w:p>
     <w:p>
@@ -782,137 +606,35 @@
         <w:rPr>
           <w:rFonts w:ascii="Courier New" w:hAnsi="Courier New" w:cs="Courier New"/>
         </w:rPr>
-        <w:t>with open('/home/john/python/</w:t>
-      </w:r>
-      <w:proofErr w:type="spellStart"/>
-      <w:r>
-        <w:rPr>
-          <w:rFonts w:ascii="Courier New" w:hAnsi="Courier New" w:cs="Courier New"/>
-        </w:rPr>
-        <w:t>Bob_public.pem</w:t>
-      </w:r>
-      <w:proofErr w:type="spellEnd"/>
-      <w:r>
-        <w:rPr>
-          <w:rFonts w:ascii="Courier New" w:hAnsi="Courier New" w:cs="Courier New"/>
-        </w:rPr>
-        <w:t xml:space="preserve">') as </w:t>
-      </w:r>
-      <w:proofErr w:type="spellStart"/>
-      <w:r>
-        <w:rPr>
-          <w:rFonts w:ascii="Courier New" w:hAnsi="Courier New" w:cs="Courier New"/>
-        </w:rPr>
-        <w:t>fh</w:t>
-      </w:r>
-      <w:proofErr w:type="spellEnd"/>
-      <w:r>
-        <w:rPr>
-          <w:rFonts w:ascii="Courier New" w:hAnsi="Courier New" w:cs="Courier New"/>
-        </w:rPr>
-        <w:t>:</w:t>
-      </w:r>
-    </w:p>
-    <w:p>
-      <w:pPr>
-        <w:spacing w:after="0"/>
-        <w:rPr>
-          <w:rFonts w:ascii="Courier New" w:hAnsi="Courier New" w:cs="Courier New"/>
-        </w:rPr>
-      </w:pPr>
-      <w:r>
-        <w:rPr>
-          <w:rFonts w:ascii="Courier New" w:hAnsi="Courier New" w:cs="Courier New"/>
-        </w:rPr>
-        <w:t xml:space="preserve">    </w:t>
-      </w:r>
-      <w:proofErr w:type="spellStart"/>
-      <w:r>
-        <w:rPr>
-          <w:rFonts w:ascii="Courier New" w:hAnsi="Courier New" w:cs="Courier New"/>
-        </w:rPr>
-        <w:t>Bob_pub</w:t>
-      </w:r>
-      <w:proofErr w:type="spellEnd"/>
-      <w:r>
-        <w:rPr>
-          <w:rFonts w:ascii="Courier New" w:hAnsi="Courier New" w:cs="Courier New"/>
-        </w:rPr>
-        <w:t xml:space="preserve"> = </w:t>
-      </w:r>
-      <w:proofErr w:type="spellStart"/>
-      <w:proofErr w:type="gramStart"/>
-      <w:r>
-        <w:rPr>
-          <w:rFonts w:ascii="Courier New" w:hAnsi="Courier New" w:cs="Courier New"/>
-        </w:rPr>
-        <w:t>fh.read</w:t>
-      </w:r>
-      <w:proofErr w:type="spellEnd"/>
-      <w:proofErr w:type="gramEnd"/>
-      <w:r>
-        <w:rPr>
-          <w:rFonts w:ascii="Courier New" w:hAnsi="Courier New" w:cs="Courier New"/>
-        </w:rPr>
-        <w:t>()</w:t>
-      </w:r>
-    </w:p>
-    <w:p>
-      <w:pPr>
-        <w:spacing w:after="0"/>
-        <w:rPr>
-          <w:rFonts w:ascii="Courier New" w:hAnsi="Courier New" w:cs="Courier New"/>
-        </w:rPr>
-      </w:pPr>
-      <w:proofErr w:type="spellStart"/>
-      <w:r>
-        <w:rPr>
-          <w:rFonts w:ascii="Courier New" w:hAnsi="Courier New" w:cs="Courier New"/>
-        </w:rPr>
-        <w:t>Bob_pub_key</w:t>
-      </w:r>
-      <w:proofErr w:type="spellEnd"/>
-      <w:r>
-        <w:rPr>
-          <w:rFonts w:ascii="Courier New" w:hAnsi="Courier New" w:cs="Courier New"/>
-        </w:rPr>
-        <w:t xml:space="preserve"> = </w:t>
-      </w:r>
-      <w:proofErr w:type="spellStart"/>
-      <w:r>
-        <w:rPr>
-          <w:rFonts w:ascii="Courier New" w:hAnsi="Courier New" w:cs="Courier New"/>
-        </w:rPr>
-        <w:t>RSA.import_</w:t>
-      </w:r>
-      <w:proofErr w:type="gramStart"/>
-      <w:r>
-        <w:rPr>
-          <w:rFonts w:ascii="Courier New" w:hAnsi="Courier New" w:cs="Courier New"/>
-        </w:rPr>
-        <w:t>key</w:t>
-      </w:r>
-      <w:proofErr w:type="spellEnd"/>
-      <w:r>
-        <w:rPr>
-          <w:rFonts w:ascii="Courier New" w:hAnsi="Courier New" w:cs="Courier New"/>
-        </w:rPr>
-        <w:t>(</w:t>
-      </w:r>
-      <w:proofErr w:type="spellStart"/>
-      <w:proofErr w:type="gramEnd"/>
-      <w:r>
-        <w:rPr>
-          <w:rFonts w:ascii="Courier New" w:hAnsi="Courier New" w:cs="Courier New"/>
-        </w:rPr>
-        <w:t>Bob_pub</w:t>
-      </w:r>
-      <w:proofErr w:type="spellEnd"/>
-      <w:r>
-        <w:rPr>
-          <w:rFonts w:ascii="Courier New" w:hAnsi="Courier New" w:cs="Courier New"/>
-        </w:rPr>
-        <w:t>)</w:t>
+        <w:t>with open('/home/john/python/Bob_public.pem') as fh:</w:t>
+      </w:r>
+    </w:p>
+    <w:p>
+      <w:pPr>
+        <w:spacing w:after="0"/>
+        <w:rPr>
+          <w:rFonts w:ascii="Courier New" w:hAnsi="Courier New" w:cs="Courier New"/>
+        </w:rPr>
+      </w:pPr>
+      <w:r>
+        <w:rPr>
+          <w:rFonts w:ascii="Courier New" w:hAnsi="Courier New" w:cs="Courier New"/>
+        </w:rPr>
+        <w:t xml:space="preserve">    Bob_pub = fh.read()</w:t>
+      </w:r>
+    </w:p>
+    <w:p>
+      <w:pPr>
+        <w:spacing w:after="0"/>
+        <w:rPr>
+          <w:rFonts w:ascii="Courier New" w:hAnsi="Courier New" w:cs="Courier New"/>
+        </w:rPr>
+      </w:pPr>
+      <w:r>
+        <w:rPr>
+          <w:rFonts w:ascii="Courier New" w:hAnsi="Courier New" w:cs="Courier New"/>
+        </w:rPr>
+        <w:t>Bob_pub_key = RSA.import_key(Bob_pub)</w:t>
       </w:r>
     </w:p>
     <w:p>
@@ -950,41 +672,11 @@
           <w:rFonts w:ascii="Courier New" w:hAnsi="Courier New" w:cs="Courier New"/>
         </w:rPr>
       </w:pPr>
-      <w:proofErr w:type="spellStart"/>
-      <w:r>
-        <w:rPr>
-          <w:rFonts w:ascii="Courier New" w:hAnsi="Courier New" w:cs="Courier New"/>
-        </w:rPr>
-        <w:t>cipher_rsa</w:t>
-      </w:r>
-      <w:proofErr w:type="spellEnd"/>
-      <w:r>
-        <w:rPr>
-          <w:rFonts w:ascii="Courier New" w:hAnsi="Courier New" w:cs="Courier New"/>
-        </w:rPr>
-        <w:t xml:space="preserve"> = </w:t>
-      </w:r>
-      <w:proofErr w:type="gramStart"/>
-      <w:r>
-        <w:rPr>
-          <w:rFonts w:ascii="Courier New" w:hAnsi="Courier New" w:cs="Courier New"/>
-        </w:rPr>
-        <w:t>PKCS1_OAEP.new(</w:t>
-      </w:r>
-      <w:proofErr w:type="spellStart"/>
-      <w:proofErr w:type="gramEnd"/>
-      <w:r>
-        <w:rPr>
-          <w:rFonts w:ascii="Courier New" w:hAnsi="Courier New" w:cs="Courier New"/>
-        </w:rPr>
-        <w:t>Bob_pub_key</w:t>
-      </w:r>
-      <w:proofErr w:type="spellEnd"/>
-      <w:r>
-        <w:rPr>
-          <w:rFonts w:ascii="Courier New" w:hAnsi="Courier New" w:cs="Courier New"/>
-        </w:rPr>
-        <w:t>)</w:t>
+      <w:r>
+        <w:rPr>
+          <w:rFonts w:ascii="Courier New" w:hAnsi="Courier New" w:cs="Courier New"/>
+        </w:rPr>
+        <w:t>cipher_rsa = PKCS1_OAEP.new(Bob_pub_key)</w:t>
       </w:r>
     </w:p>
     <w:p>
@@ -1007,70 +699,24 @@
           <w:rFonts w:ascii="Courier New" w:hAnsi="Courier New" w:cs="Courier New"/>
         </w:rPr>
       </w:pPr>
-      <w:proofErr w:type="spellStart"/>
+      <w:r>
+        <w:rPr>
+          <w:rFonts w:ascii="Courier New" w:hAnsi="Courier New" w:cs="Courier New"/>
+        </w:rPr>
+        <w:t>enc_session_key = cipher_rsa.encrypt(AES_session_key)</w:t>
+      </w:r>
+    </w:p>
+    <w:p/>
+    <w:p>
+      <w:r>
+        <w:t xml:space="preserve">Although the AES session key is only 16 bytes long, you can see (enter </w:t>
+      </w:r>
       <w:r>
         <w:rPr>
           <w:rFonts w:ascii="Courier New" w:hAnsi="Courier New" w:cs="Courier New"/>
         </w:rPr>
         <w:t>enc_session_key</w:t>
       </w:r>
-      <w:proofErr w:type="spellEnd"/>
-      <w:r>
-        <w:rPr>
-          <w:rFonts w:ascii="Courier New" w:hAnsi="Courier New" w:cs="Courier New"/>
-        </w:rPr>
-        <w:t xml:space="preserve"> = </w:t>
-      </w:r>
-      <w:proofErr w:type="spellStart"/>
-      <w:r>
-        <w:rPr>
-          <w:rFonts w:ascii="Courier New" w:hAnsi="Courier New" w:cs="Courier New"/>
-        </w:rPr>
-        <w:t>cipher_</w:t>
-      </w:r>
-      <w:proofErr w:type="gramStart"/>
-      <w:r>
-        <w:rPr>
-          <w:rFonts w:ascii="Courier New" w:hAnsi="Courier New" w:cs="Courier New"/>
-        </w:rPr>
-        <w:t>rsa.encrypt</w:t>
-      </w:r>
-      <w:proofErr w:type="spellEnd"/>
-      <w:proofErr w:type="gramEnd"/>
-      <w:r>
-        <w:rPr>
-          <w:rFonts w:ascii="Courier New" w:hAnsi="Courier New" w:cs="Courier New"/>
-        </w:rPr>
-        <w:t>(</w:t>
-      </w:r>
-      <w:proofErr w:type="spellStart"/>
-      <w:r>
-        <w:rPr>
-          <w:rFonts w:ascii="Courier New" w:hAnsi="Courier New" w:cs="Courier New"/>
-        </w:rPr>
-        <w:t>AES_session_key</w:t>
-      </w:r>
-      <w:proofErr w:type="spellEnd"/>
-      <w:r>
-        <w:rPr>
-          <w:rFonts w:ascii="Courier New" w:hAnsi="Courier New" w:cs="Courier New"/>
-        </w:rPr>
-        <w:t>)</w:t>
-      </w:r>
-    </w:p>
-    <w:p/>
-    <w:p>
-      <w:r>
-        <w:t xml:space="preserve">Although the AES session key is only 16 bytes long, you can see (enter </w:t>
-      </w:r>
-      <w:proofErr w:type="spellStart"/>
-      <w:r>
-        <w:rPr>
-          <w:rFonts w:ascii="Courier New" w:hAnsi="Courier New" w:cs="Courier New"/>
-        </w:rPr>
-        <w:t>enc_session_key</w:t>
-      </w:r>
-      <w:proofErr w:type="spellEnd"/>
       <w:r>
         <w:rPr>
           <w:rFonts w:ascii="Courier New" w:hAnsi="Courier New" w:cs="Courier New"/>
@@ -1174,63 +820,21 @@
         <w:rPr>
           <w:rFonts w:ascii="Courier New" w:hAnsi="Courier New" w:cs="Courier New"/>
         </w:rPr>
-        <w:t xml:space="preserve">message = </w:t>
-      </w:r>
-      <w:proofErr w:type="spellStart"/>
-      <w:r>
-        <w:rPr>
-          <w:rFonts w:ascii="Courier New" w:hAnsi="Courier New" w:cs="Courier New"/>
-        </w:rPr>
-        <w:t>b'I</w:t>
-      </w:r>
-      <w:proofErr w:type="spellEnd"/>
-      <w:r>
-        <w:rPr>
-          <w:rFonts w:ascii="Courier New" w:hAnsi="Courier New" w:cs="Courier New"/>
-        </w:rPr>
-        <w:t xml:space="preserve"> don\'t </w:t>
-      </w:r>
-      <w:proofErr w:type="gramStart"/>
-      <w:r>
-        <w:rPr>
-          <w:rFonts w:ascii="Courier New" w:hAnsi="Courier New" w:cs="Courier New"/>
-        </w:rPr>
-        <w:t>suppose</w:t>
-      </w:r>
-      <w:proofErr w:type="gramEnd"/>
-      <w:r>
-        <w:rPr>
-          <w:rFonts w:ascii="Courier New" w:hAnsi="Courier New" w:cs="Courier New"/>
-        </w:rPr>
-        <w:t xml:space="preserve"> you\'ve seen anything weird around here?  13th Dr Who'</w:t>
-      </w:r>
-    </w:p>
-    <w:p>
-      <w:pPr>
-        <w:spacing w:after="0"/>
-        <w:rPr>
-          <w:rFonts w:ascii="Courier New" w:hAnsi="Courier New" w:cs="Courier New"/>
-        </w:rPr>
-      </w:pPr>
-      <w:r>
-        <w:rPr>
-          <w:rFonts w:ascii="Courier New" w:hAnsi="Courier New" w:cs="Courier New"/>
-        </w:rPr>
-        <w:t xml:space="preserve">from </w:t>
-      </w:r>
-      <w:proofErr w:type="spellStart"/>
-      <w:r>
-        <w:rPr>
-          <w:rFonts w:ascii="Courier New" w:hAnsi="Courier New" w:cs="Courier New"/>
-        </w:rPr>
-        <w:t>Crypto.Cipher</w:t>
-      </w:r>
-      <w:proofErr w:type="spellEnd"/>
-      <w:r>
-        <w:rPr>
-          <w:rFonts w:ascii="Courier New" w:hAnsi="Courier New" w:cs="Courier New"/>
-        </w:rPr>
-        <w:t xml:space="preserve"> import AES</w:t>
+        <w:t>message = b'I don\'t suppose you\'ve seen anything weird around here?  13th Dr Who'</w:t>
+      </w:r>
+    </w:p>
+    <w:p>
+      <w:pPr>
+        <w:spacing w:after="0"/>
+        <w:rPr>
+          <w:rFonts w:ascii="Courier New" w:hAnsi="Courier New" w:cs="Courier New"/>
+        </w:rPr>
+      </w:pPr>
+      <w:r>
+        <w:rPr>
+          <w:rFonts w:ascii="Courier New" w:hAnsi="Courier New" w:cs="Courier New"/>
+        </w:rPr>
+        <w:t>from Crypto.Cipher import AES</w:t>
       </w:r>
     </w:p>
     <w:p>
@@ -1254,49 +858,11 @@
           <w:rFonts w:ascii="Courier New" w:hAnsi="Courier New" w:cs="Courier New"/>
         </w:rPr>
       </w:pPr>
-      <w:proofErr w:type="spellStart"/>
-      <w:r>
-        <w:rPr>
-          <w:rFonts w:ascii="Courier New" w:hAnsi="Courier New" w:cs="Courier New"/>
-        </w:rPr>
-        <w:t>cipher_aes</w:t>
-      </w:r>
-      <w:proofErr w:type="spellEnd"/>
-      <w:r>
-        <w:rPr>
-          <w:rFonts w:ascii="Courier New" w:hAnsi="Courier New" w:cs="Courier New"/>
-        </w:rPr>
-        <w:t xml:space="preserve"> = </w:t>
-      </w:r>
-      <w:proofErr w:type="spellStart"/>
-      <w:proofErr w:type="gramStart"/>
-      <w:r>
-        <w:rPr>
-          <w:rFonts w:ascii="Courier New" w:hAnsi="Courier New" w:cs="Courier New"/>
-        </w:rPr>
-        <w:t>AES.new</w:t>
-      </w:r>
-      <w:proofErr w:type="spellEnd"/>
-      <w:r>
-        <w:rPr>
-          <w:rFonts w:ascii="Courier New" w:hAnsi="Courier New" w:cs="Courier New"/>
-        </w:rPr>
-        <w:t>(</w:t>
-      </w:r>
-      <w:proofErr w:type="spellStart"/>
-      <w:proofErr w:type="gramEnd"/>
-      <w:r>
-        <w:rPr>
-          <w:rFonts w:ascii="Courier New" w:hAnsi="Courier New" w:cs="Courier New"/>
-        </w:rPr>
-        <w:t>AES_session_key</w:t>
-      </w:r>
-      <w:proofErr w:type="spellEnd"/>
-      <w:r>
-        <w:rPr>
-          <w:rFonts w:ascii="Courier New" w:hAnsi="Courier New" w:cs="Courier New"/>
-        </w:rPr>
-        <w:t>, AES.MODE_EAX)</w:t>
+      <w:r>
+        <w:rPr>
+          <w:rFonts w:ascii="Courier New" w:hAnsi="Courier New" w:cs="Courier New"/>
+        </w:rPr>
+        <w:t>cipher_aes = AES.new(AES_session_key, AES.MODE_EAX)</w:t>
       </w:r>
     </w:p>
     <w:p>
@@ -1323,48 +889,12 @@
         <w:rPr>
           <w:rFonts w:ascii="Courier New" w:hAnsi="Courier New" w:cs="Courier New"/>
         </w:rPr>
-        <w:t xml:space="preserve">ciphertext, tag = </w:t>
-      </w:r>
-      <w:proofErr w:type="spellStart"/>
-      <w:r>
-        <w:rPr>
-          <w:rFonts w:ascii="Courier New" w:hAnsi="Courier New" w:cs="Courier New"/>
-        </w:rPr>
-        <w:t>cipher_</w:t>
-      </w:r>
-      <w:proofErr w:type="gramStart"/>
-      <w:r>
-        <w:rPr>
-          <w:rFonts w:ascii="Courier New" w:hAnsi="Courier New" w:cs="Courier New"/>
-        </w:rPr>
-        <w:t>aes.encrypt</w:t>
-      </w:r>
-      <w:proofErr w:type="gramEnd"/>
-      <w:r>
-        <w:rPr>
-          <w:rFonts w:ascii="Courier New" w:hAnsi="Courier New" w:cs="Courier New"/>
-        </w:rPr>
-        <w:t>_and_digest</w:t>
-      </w:r>
-      <w:proofErr w:type="spellEnd"/>
-      <w:r>
-        <w:rPr>
-          <w:rFonts w:ascii="Courier New" w:hAnsi="Courier New" w:cs="Courier New"/>
-        </w:rPr>
-        <w:t>(message)</w:t>
-      </w:r>
-    </w:p>
-    <w:p>
-      <w:r>
-        <w:t xml:space="preserve">We </w:t>
-      </w:r>
-      <w:proofErr w:type="gramStart"/>
-      <w:r>
-        <w:t>didn’t</w:t>
-      </w:r>
-      <w:proofErr w:type="gramEnd"/>
-      <w:r>
-        <w:t xml:space="preserve"> ask for output, but we can see the values of the variables by entering them in the Idle shell.</w:t>
+        <w:t>ciphertext, tag = cipher_aes.encrypt_and_digest(message)</w:t>
+      </w:r>
+    </w:p>
+    <w:p>
+      <w:r>
+        <w:t>We didn’t ask for output, but we can see the values of the variables by entering them in the Idle shell.</w:t>
       </w:r>
     </w:p>
     <w:p>
@@ -1453,15 +983,7 @@
     </w:p>
     <w:p>
       <w:r>
-        <w:t xml:space="preserve">When we unpack the file, we will need to know how long the components are.  We just checked the length of the </w:t>
-      </w:r>
-      <w:proofErr w:type="spellStart"/>
-      <w:r>
-        <w:t>encrypted_session_key</w:t>
-      </w:r>
-      <w:proofErr w:type="spellEnd"/>
-      <w:r>
-        <w:t xml:space="preserve"> (256 bytes) and we know the tag and nonce are 16 bytes long.  </w:t>
+        <w:t xml:space="preserve">When we unpack the file, we will need to know how long the components are.  We just checked the length of the encrypted_session_key (256 bytes) and we know the tag and nonce are 16 bytes long.  </w:t>
       </w:r>
     </w:p>
     <w:p>
@@ -1480,15 +1002,7 @@
         <w:t>raw key, your security is shot.</w:t>
       </w:r>
       <w:r>
-        <w:t xml:space="preserve">  Note the “</w:t>
-      </w:r>
-      <w:proofErr w:type="spellStart"/>
-      <w:r>
-        <w:t>wb</w:t>
-      </w:r>
-      <w:proofErr w:type="spellEnd"/>
-      <w:r>
-        <w:t>” where we opened the file; it means write, binary.</w:t>
+        <w:t xml:space="preserve">  Note the “wb” where we opened the file; it means write, binary.</w:t>
       </w:r>
     </w:p>
     <w:p>
@@ -1516,148 +1030,34 @@
         <w:rPr>
           <w:rFonts w:ascii="Courier New" w:hAnsi="Courier New" w:cs="Courier New"/>
         </w:rPr>
-        <w:t xml:space="preserve">with </w:t>
-      </w:r>
-      <w:proofErr w:type="gramStart"/>
-      <w:r>
-        <w:rPr>
-          <w:rFonts w:ascii="Courier New" w:hAnsi="Courier New" w:cs="Courier New"/>
-        </w:rPr>
-        <w:t>open(</w:t>
-      </w:r>
-      <w:proofErr w:type="gramEnd"/>
-      <w:r>
-        <w:rPr>
-          <w:rFonts w:ascii="Courier New" w:hAnsi="Courier New" w:cs="Courier New"/>
-        </w:rPr>
-        <w:t>"</w:t>
-      </w:r>
-      <w:proofErr w:type="spellStart"/>
-      <w:r>
-        <w:rPr>
-          <w:rFonts w:ascii="Courier New" w:hAnsi="Courier New" w:cs="Courier New"/>
-        </w:rPr>
-        <w:t>encrypted_data.bin</w:t>
-      </w:r>
-      <w:proofErr w:type="spellEnd"/>
-      <w:r>
-        <w:rPr>
-          <w:rFonts w:ascii="Courier New" w:hAnsi="Courier New" w:cs="Courier New"/>
-        </w:rPr>
-        <w:t>", "</w:t>
-      </w:r>
-      <w:proofErr w:type="spellStart"/>
-      <w:r>
-        <w:rPr>
-          <w:rFonts w:ascii="Courier New" w:hAnsi="Courier New" w:cs="Courier New"/>
-        </w:rPr>
-        <w:t>wb</w:t>
-      </w:r>
-      <w:proofErr w:type="spellEnd"/>
-      <w:r>
-        <w:rPr>
-          <w:rFonts w:ascii="Courier New" w:hAnsi="Courier New" w:cs="Courier New"/>
-        </w:rPr>
-        <w:t xml:space="preserve">") as </w:t>
-      </w:r>
-      <w:proofErr w:type="spellStart"/>
-      <w:r>
-        <w:rPr>
-          <w:rFonts w:ascii="Courier New" w:hAnsi="Courier New" w:cs="Courier New"/>
-        </w:rPr>
-        <w:t>file_out</w:t>
-      </w:r>
-      <w:proofErr w:type="spellEnd"/>
-      <w:r>
-        <w:rPr>
-          <w:rFonts w:ascii="Courier New" w:hAnsi="Courier New" w:cs="Courier New"/>
-        </w:rPr>
-        <w:t>:</w:t>
-      </w:r>
-    </w:p>
-    <w:p>
-      <w:pPr>
-        <w:spacing w:after="0"/>
-        <w:rPr>
-          <w:rFonts w:ascii="Courier New" w:hAnsi="Courier New" w:cs="Courier New"/>
-        </w:rPr>
-      </w:pPr>
-      <w:r>
-        <w:rPr>
-          <w:rFonts w:ascii="Courier New" w:hAnsi="Courier New" w:cs="Courier New"/>
-        </w:rPr>
-        <w:t xml:space="preserve">   for x in (</w:t>
-      </w:r>
-      <w:proofErr w:type="spellStart"/>
-      <w:r>
-        <w:rPr>
-          <w:rFonts w:ascii="Courier New" w:hAnsi="Courier New" w:cs="Courier New"/>
-        </w:rPr>
-        <w:t>enc_session_key</w:t>
-      </w:r>
-      <w:proofErr w:type="spellEnd"/>
-      <w:r>
-        <w:rPr>
-          <w:rFonts w:ascii="Courier New" w:hAnsi="Courier New" w:cs="Courier New"/>
-        </w:rPr>
-        <w:t xml:space="preserve">, </w:t>
-      </w:r>
-      <w:proofErr w:type="spellStart"/>
-      <w:r>
-        <w:rPr>
-          <w:rFonts w:ascii="Courier New" w:hAnsi="Courier New" w:cs="Courier New"/>
-        </w:rPr>
-        <w:t>cipher_</w:t>
-      </w:r>
-      <w:proofErr w:type="gramStart"/>
-      <w:r>
-        <w:rPr>
-          <w:rFonts w:ascii="Courier New" w:hAnsi="Courier New" w:cs="Courier New"/>
-        </w:rPr>
-        <w:t>aes.nonce</w:t>
-      </w:r>
-      <w:proofErr w:type="spellEnd"/>
-      <w:proofErr w:type="gramEnd"/>
-      <w:r>
-        <w:rPr>
-          <w:rFonts w:ascii="Courier New" w:hAnsi="Courier New" w:cs="Courier New"/>
-        </w:rPr>
-        <w:t>, tag, ciphertext):</w:t>
-      </w:r>
-    </w:p>
-    <w:p>
-      <w:pPr>
-        <w:rPr>
-          <w:rFonts w:ascii="Courier New" w:hAnsi="Courier New" w:cs="Courier New"/>
-        </w:rPr>
-      </w:pPr>
-      <w:r>
-        <w:rPr>
-          <w:rFonts w:ascii="Courier New" w:hAnsi="Courier New" w:cs="Courier New"/>
-        </w:rPr>
-        <w:t xml:space="preserve">      </w:t>
-      </w:r>
-      <w:proofErr w:type="spellStart"/>
-      <w:r>
-        <w:rPr>
-          <w:rFonts w:ascii="Courier New" w:hAnsi="Courier New" w:cs="Courier New"/>
-        </w:rPr>
-        <w:t>file_</w:t>
-      </w:r>
-      <w:proofErr w:type="gramStart"/>
-      <w:r>
-        <w:rPr>
-          <w:rFonts w:ascii="Courier New" w:hAnsi="Courier New" w:cs="Courier New"/>
-        </w:rPr>
-        <w:t>out.write</w:t>
-      </w:r>
-      <w:proofErr w:type="spellEnd"/>
-      <w:proofErr w:type="gramEnd"/>
-      <w:r>
-        <w:rPr>
-          <w:rFonts w:ascii="Courier New" w:hAnsi="Courier New" w:cs="Courier New"/>
-        </w:rPr>
-        <w:t>(x)</w:t>
+        <w:t>with open("encrypted_data.bin", "wb") as file_out:</w:t>
+      </w:r>
+    </w:p>
+    <w:p>
+      <w:pPr>
+        <w:spacing w:after="0"/>
+        <w:rPr>
+          <w:rFonts w:ascii="Courier New" w:hAnsi="Courier New" w:cs="Courier New"/>
+        </w:rPr>
+      </w:pPr>
+      <w:r>
+        <w:rPr>
+          <w:rFonts w:ascii="Courier New" w:hAnsi="Courier New" w:cs="Courier New"/>
+        </w:rPr>
+        <w:t xml:space="preserve">   for x in (enc_session_key, cipher_aes.nonce, tag, ciphertext):</w:t>
+      </w:r>
+    </w:p>
+    <w:p>
+      <w:pPr>
+        <w:rPr>
+          <w:rFonts w:ascii="Courier New" w:hAnsi="Courier New" w:cs="Courier New"/>
+        </w:rPr>
+      </w:pPr>
+      <w:r>
+        <w:rPr>
+          <w:rFonts w:ascii="Courier New" w:hAnsi="Courier New" w:cs="Courier New"/>
+        </w:rPr>
+        <w:t xml:space="preserve">      file_out.write(x)</w:t>
       </w:r>
     </w:p>
     <w:p>
@@ -1768,15 +1168,7 @@
         <w:t>You can use any of the methods you used to get your partner’s public key:  sneakernet, email, Python HTTP, or netcat.</w:t>
       </w:r>
       <w:r>
-        <w:t xml:space="preserve">  Note:  Any time you re-run the encryption script (fix errors, whatever) the session key, encrypted session key, nonce, tag, and ciphertext will all change, even though the plaintext is the same.  </w:t>
-      </w:r>
-      <w:proofErr w:type="gramStart"/>
-      <w:r>
-        <w:t>That’s</w:t>
-      </w:r>
-      <w:proofErr w:type="gramEnd"/>
-      <w:r>
-        <w:t xml:space="preserve"> good, it’s the way encryption is supposed to be.  You are creating the session key with a random number generator, RSA PKS1-OAEP is adding randomness to the encrypted session key, and AES is adding randomness with the nonce.</w:t>
+        <w:t xml:space="preserve">  Note:  Any time you re-run the encryption script (fix errors, whatever) the session key, encrypted session key, nonce, tag, and ciphertext will all change, even though the plaintext is the same.  That’s good, it’s the way encryption is supposed to be.  You are creating the session key with a random number generator, RSA PKS1-OAEP is adding randomness to the encrypted session key, and AES is adding randomness with the nonce.</w:t>
       </w:r>
     </w:p>
     <w:p>
@@ -1811,14 +1203,12 @@
       <w:r>
         <w:t xml:space="preserve">First, the person receiving </w:t>
       </w:r>
-      <w:proofErr w:type="spellStart"/>
       <w:r>
         <w:rPr>
           <w:rFonts w:ascii="Courier New" w:hAnsi="Courier New" w:cs="Courier New"/>
         </w:rPr>
         <w:t>encrypted_data.bin</w:t>
       </w:r>
-      <w:proofErr w:type="spellEnd"/>
       <w:r>
         <w:rPr>
           <w:rFonts w:ascii="Courier New" w:hAnsi="Courier New" w:cs="Courier New"/>
@@ -1858,21 +1248,7 @@
         <w:rPr>
           <w:rFonts w:ascii="Courier New" w:hAnsi="Courier New" w:cs="Courier New"/>
         </w:rPr>
-        <w:t xml:space="preserve">from </w:t>
-      </w:r>
-      <w:proofErr w:type="spellStart"/>
-      <w:r>
-        <w:rPr>
-          <w:rFonts w:ascii="Courier New" w:hAnsi="Courier New" w:cs="Courier New"/>
-        </w:rPr>
-        <w:t>Crypto.PublicKey</w:t>
-      </w:r>
-      <w:proofErr w:type="spellEnd"/>
-      <w:r>
-        <w:rPr>
-          <w:rFonts w:ascii="Courier New" w:hAnsi="Courier New" w:cs="Courier New"/>
-        </w:rPr>
-        <w:t xml:space="preserve"> import RSA</w:t>
+        <w:t>from Crypto.PublicKey import RSA</w:t>
       </w:r>
     </w:p>
     <w:p>
@@ -1900,93 +1276,21 @@
         <w:rPr>
           <w:rFonts w:ascii="Courier New" w:hAnsi="Courier New" w:cs="Courier New"/>
         </w:rPr>
-        <w:t>with open('/home/john/python/</w:t>
-      </w:r>
-      <w:proofErr w:type="spellStart"/>
-      <w:r>
-        <w:rPr>
-          <w:rFonts w:ascii="Courier New" w:hAnsi="Courier New" w:cs="Courier New"/>
-        </w:rPr>
-        <w:t>private.pem</w:t>
-      </w:r>
-      <w:proofErr w:type="spellEnd"/>
-      <w:r>
-        <w:rPr>
-          <w:rFonts w:ascii="Courier New" w:hAnsi="Courier New" w:cs="Courier New"/>
-        </w:rPr>
-        <w:t xml:space="preserve">') as </w:t>
-      </w:r>
-      <w:proofErr w:type="spellStart"/>
-      <w:r>
-        <w:rPr>
-          <w:rFonts w:ascii="Courier New" w:hAnsi="Courier New" w:cs="Courier New"/>
-        </w:rPr>
-        <w:t>fh</w:t>
-      </w:r>
-      <w:proofErr w:type="spellEnd"/>
-      <w:r>
-        <w:rPr>
-          <w:rFonts w:ascii="Courier New" w:hAnsi="Courier New" w:cs="Courier New"/>
-        </w:rPr>
-        <w:t>:</w:t>
-      </w:r>
-    </w:p>
-    <w:p>
-      <w:pPr>
-        <w:spacing w:after="0"/>
-        <w:rPr>
-          <w:rFonts w:ascii="Courier New" w:hAnsi="Courier New" w:cs="Courier New"/>
-        </w:rPr>
-      </w:pPr>
-      <w:r>
-        <w:rPr>
-          <w:rFonts w:ascii="Courier New" w:hAnsi="Courier New" w:cs="Courier New"/>
-        </w:rPr>
-        <w:t xml:space="preserve">    </w:t>
-      </w:r>
-      <w:proofErr w:type="spellStart"/>
-      <w:r>
-        <w:rPr>
-          <w:rFonts w:ascii="Courier New" w:hAnsi="Courier New" w:cs="Courier New"/>
-        </w:rPr>
-        <w:t>private_key</w:t>
-      </w:r>
-      <w:proofErr w:type="spellEnd"/>
-      <w:r>
-        <w:rPr>
-          <w:rFonts w:ascii="Courier New" w:hAnsi="Courier New" w:cs="Courier New"/>
-        </w:rPr>
-        <w:t xml:space="preserve"> = </w:t>
-      </w:r>
-      <w:proofErr w:type="spellStart"/>
-      <w:r>
-        <w:rPr>
-          <w:rFonts w:ascii="Courier New" w:hAnsi="Courier New" w:cs="Courier New"/>
-        </w:rPr>
-        <w:t>RSA.import_key</w:t>
-      </w:r>
-      <w:proofErr w:type="spellEnd"/>
-      <w:r>
-        <w:rPr>
-          <w:rFonts w:ascii="Courier New" w:hAnsi="Courier New" w:cs="Courier New"/>
-        </w:rPr>
-        <w:t>(</w:t>
-      </w:r>
-      <w:proofErr w:type="spellStart"/>
-      <w:proofErr w:type="gramStart"/>
-      <w:r>
-        <w:rPr>
-          <w:rFonts w:ascii="Courier New" w:hAnsi="Courier New" w:cs="Courier New"/>
-        </w:rPr>
-        <w:t>fh.read</w:t>
-      </w:r>
-      <w:proofErr w:type="spellEnd"/>
-      <w:proofErr w:type="gramEnd"/>
-      <w:r>
-        <w:rPr>
-          <w:rFonts w:ascii="Courier New" w:hAnsi="Courier New" w:cs="Courier New"/>
-        </w:rPr>
-        <w:t>())</w:t>
+        <w:t>with open('/home/john/python/private.pem') as fh:</w:t>
+      </w:r>
+    </w:p>
+    <w:p>
+      <w:pPr>
+        <w:spacing w:after="0"/>
+        <w:rPr>
+          <w:rFonts w:ascii="Courier New" w:hAnsi="Courier New" w:cs="Courier New"/>
+        </w:rPr>
+      </w:pPr>
+      <w:r>
+        <w:rPr>
+          <w:rFonts w:ascii="Courier New" w:hAnsi="Courier New" w:cs="Courier New"/>
+        </w:rPr>
+        <w:t xml:space="preserve">    private_key = RSA.import_key(fh.read())</w:t>
       </w:r>
     </w:p>
     <w:p>
@@ -2022,274 +1326,142 @@
         <w:rPr>
           <w:rFonts w:ascii="Courier New" w:hAnsi="Courier New" w:cs="Courier New"/>
         </w:rPr>
-        <w:t xml:space="preserve">with </w:t>
-      </w:r>
-      <w:proofErr w:type="gramStart"/>
-      <w:r>
-        <w:rPr>
-          <w:rFonts w:ascii="Courier New" w:hAnsi="Courier New" w:cs="Courier New"/>
-        </w:rPr>
-        <w:t>open(</w:t>
-      </w:r>
-      <w:proofErr w:type="gramEnd"/>
-      <w:r>
-        <w:rPr>
-          <w:rFonts w:ascii="Courier New" w:hAnsi="Courier New" w:cs="Courier New"/>
-        </w:rPr>
-        <w:t>'/home/john/python/</w:t>
-      </w:r>
-      <w:proofErr w:type="spellStart"/>
-      <w:r>
-        <w:rPr>
-          <w:rFonts w:ascii="Courier New" w:hAnsi="Courier New" w:cs="Courier New"/>
-        </w:rPr>
-        <w:t>encrypted_data.bin</w:t>
-      </w:r>
-      <w:proofErr w:type="spellEnd"/>
-      <w:r>
-        <w:rPr>
-          <w:rFonts w:ascii="Courier New" w:hAnsi="Courier New" w:cs="Courier New"/>
-        </w:rPr>
-        <w:t>', '</w:t>
-      </w:r>
-      <w:proofErr w:type="spellStart"/>
-      <w:r>
-        <w:rPr>
-          <w:rFonts w:ascii="Courier New" w:hAnsi="Courier New" w:cs="Courier New"/>
-        </w:rPr>
-        <w:t>rb</w:t>
-      </w:r>
-      <w:proofErr w:type="spellEnd"/>
-      <w:r>
-        <w:rPr>
-          <w:rFonts w:ascii="Courier New" w:hAnsi="Courier New" w:cs="Courier New"/>
-        </w:rPr>
-        <w:t xml:space="preserve">') as </w:t>
-      </w:r>
-      <w:proofErr w:type="spellStart"/>
-      <w:r>
-        <w:rPr>
-          <w:rFonts w:ascii="Courier New" w:hAnsi="Courier New" w:cs="Courier New"/>
-        </w:rPr>
-        <w:t>fh</w:t>
-      </w:r>
-      <w:proofErr w:type="spellEnd"/>
-      <w:r>
-        <w:rPr>
-          <w:rFonts w:ascii="Courier New" w:hAnsi="Courier New" w:cs="Courier New"/>
-        </w:rPr>
-        <w:t>:</w:t>
-      </w:r>
-    </w:p>
-    <w:p>
-      <w:pPr>
-        <w:spacing w:after="0"/>
-        <w:rPr>
-          <w:rFonts w:ascii="Courier New" w:hAnsi="Courier New" w:cs="Courier New"/>
-        </w:rPr>
-      </w:pPr>
-      <w:r>
-        <w:rPr>
-          <w:rFonts w:ascii="Courier New" w:hAnsi="Courier New" w:cs="Courier New"/>
-        </w:rPr>
-        <w:t xml:space="preserve">    </w:t>
-      </w:r>
-      <w:proofErr w:type="spellStart"/>
+        <w:t>with open('/home/john/python/encrypted_data.bin', 'rb') as fh:</w:t>
+      </w:r>
+    </w:p>
+    <w:p>
+      <w:pPr>
+        <w:spacing w:after="0"/>
+        <w:rPr>
+          <w:rFonts w:ascii="Courier New" w:hAnsi="Courier New" w:cs="Courier New"/>
+        </w:rPr>
+      </w:pPr>
+      <w:r>
+        <w:rPr>
+          <w:rFonts w:ascii="Courier New" w:hAnsi="Courier New" w:cs="Courier New"/>
+        </w:rPr>
+        <w:t xml:space="preserve">    enc_session_key, nonce, tag, ciphertext = \</w:t>
+      </w:r>
+    </w:p>
+    <w:p>
+      <w:pPr>
+        <w:rPr>
+          <w:rFonts w:ascii="Courier New" w:hAnsi="Courier New" w:cs="Courier New"/>
+        </w:rPr>
+      </w:pPr>
+      <w:r>
+        <w:rPr>
+          <w:rFonts w:ascii="Courier New" w:hAnsi="Courier New" w:cs="Courier New"/>
+        </w:rPr>
+        <w:t xml:space="preserve">        [fh.read(x) for x in(</w:t>
+      </w:r>
+      <w:r>
+        <w:rPr>
+          <w:rFonts w:ascii="Courier New" w:hAnsi="Courier New" w:cs="Courier New"/>
+        </w:rPr>
+        <w:t>256</w:t>
+      </w:r>
+      <w:r>
+        <w:rPr>
+          <w:rFonts w:ascii="Courier New" w:hAnsi="Courier New" w:cs="Courier New"/>
+        </w:rPr>
+        <w:t>, 16, 16, -1)]</w:t>
+      </w:r>
+    </w:p>
+    <w:p>
+      <w:pPr>
+        <w:rPr>
+          <w:rFonts w:cstheme="minorHAnsi"/>
+        </w:rPr>
+      </w:pPr>
+      <w:r>
+        <w:t xml:space="preserve">Reading the private key into memory is straight-forward.  </w:t>
+      </w:r>
+      <w:r>
+        <w:t xml:space="preserve">The file contains just one item, the key, and it is base64 text so it can be opened with the default arguments.  </w:t>
+      </w:r>
+      <w:r>
+        <w:t xml:space="preserve">We use the </w:t>
+      </w:r>
+      <w:r>
+        <w:rPr>
+          <w:rFonts w:ascii="Courier New" w:hAnsi="Courier New" w:cs="Courier New"/>
+        </w:rPr>
+        <w:t>RSA.import_key(</w:t>
+      </w:r>
+      <w:r>
+        <w:rPr>
+          <w:rFonts w:ascii="Courier New" w:hAnsi="Courier New" w:cs="Courier New"/>
+        </w:rPr>
+        <w:t xml:space="preserve">) </w:t>
+      </w:r>
+      <w:r>
+        <w:rPr>
+          <w:rFonts w:cstheme="minorHAnsi"/>
+        </w:rPr>
+        <w:t xml:space="preserve">method </w:t>
+      </w:r>
+      <w:r>
+        <w:rPr>
+          <w:rFonts w:cstheme="minorHAnsi"/>
+        </w:rPr>
+        <w:t>to convert the key into the binary form that the RSA modules need.</w:t>
+      </w:r>
+    </w:p>
+    <w:p>
+      <w:pPr>
+        <w:rPr>
+          <w:rFonts w:cstheme="minorHAnsi"/>
+        </w:rPr>
+      </w:pPr>
+      <w:r>
+        <w:rPr>
+          <w:rFonts w:cstheme="minorHAnsi"/>
+        </w:rPr>
+        <w:t xml:space="preserve">Since the encrypted session key, nonce, tag, and ciphertext are all packed together in one file, reading them is more complicated.  </w:t>
+      </w:r>
+      <w:r>
+        <w:rPr>
+          <w:rFonts w:cstheme="minorHAnsi"/>
+        </w:rPr>
+        <w:t xml:space="preserve">The encrypted_data.bin file is binary data, so we need to </w:t>
+      </w:r>
+      <w:r>
+        <w:rPr>
+          <w:rFonts w:cstheme="minorHAnsi"/>
+        </w:rPr>
+        <w:t>open it with</w:t>
+      </w:r>
+      <w:r>
+        <w:rPr>
+          <w:rFonts w:cstheme="minorHAnsi"/>
+        </w:rPr>
+        <w:t xml:space="preserve"> ‘rb’.  </w:t>
+      </w:r>
+      <w:r>
+        <w:rPr>
+          <w:rFonts w:cstheme="minorHAnsi"/>
+        </w:rPr>
+        <w:t xml:space="preserve">We know that the encrypted session key is 256 bytes long (one block, the same size as the RSA key) because we looked at that when we created the encrypted session key.  The </w:t>
+      </w:r>
+      <w:r>
+        <w:rPr>
+          <w:rFonts w:ascii="Courier New" w:hAnsi="Courier New" w:cs="Courier New"/>
+        </w:rPr>
+        <w:t>for</w:t>
+      </w:r>
+      <w:r>
+        <w:rPr>
+          <w:rFonts w:cstheme="minorHAnsi"/>
+        </w:rPr>
+        <w:t xml:space="preserve"> loop reads the first 256 bytes for </w:t>
+      </w:r>
       <w:r>
         <w:rPr>
           <w:rFonts w:ascii="Courier New" w:hAnsi="Courier New" w:cs="Courier New"/>
         </w:rPr>
         <w:t>enc_session_key</w:t>
       </w:r>
-      <w:proofErr w:type="spellEnd"/>
-      <w:r>
-        <w:rPr>
-          <w:rFonts w:ascii="Courier New" w:hAnsi="Courier New" w:cs="Courier New"/>
-        </w:rPr>
-        <w:t>, nonce, tag, ciphertext = \</w:t>
-      </w:r>
-    </w:p>
-    <w:p>
-      <w:pPr>
-        <w:rPr>
-          <w:rFonts w:ascii="Courier New" w:hAnsi="Courier New" w:cs="Courier New"/>
-        </w:rPr>
-      </w:pPr>
-      <w:r>
-        <w:rPr>
-          <w:rFonts w:ascii="Courier New" w:hAnsi="Courier New" w:cs="Courier New"/>
-        </w:rPr>
-        <w:t xml:space="preserve">        [</w:t>
-      </w:r>
-      <w:proofErr w:type="spellStart"/>
-      <w:proofErr w:type="gramStart"/>
-      <w:r>
-        <w:rPr>
-          <w:rFonts w:ascii="Courier New" w:hAnsi="Courier New" w:cs="Courier New"/>
-        </w:rPr>
-        <w:t>fh.read</w:t>
-      </w:r>
-      <w:proofErr w:type="spellEnd"/>
-      <w:proofErr w:type="gramEnd"/>
-      <w:r>
-        <w:rPr>
-          <w:rFonts w:ascii="Courier New" w:hAnsi="Courier New" w:cs="Courier New"/>
-        </w:rPr>
-        <w:t>(x) for x in(</w:t>
-      </w:r>
-      <w:r>
-        <w:rPr>
-          <w:rFonts w:ascii="Courier New" w:hAnsi="Courier New" w:cs="Courier New"/>
-        </w:rPr>
-        <w:t>256</w:t>
-      </w:r>
-      <w:r>
-        <w:rPr>
-          <w:rFonts w:ascii="Courier New" w:hAnsi="Courier New" w:cs="Courier New"/>
-        </w:rPr>
-        <w:t>, 16, 16, -1)]</w:t>
-      </w:r>
-    </w:p>
-    <w:p>
-      <w:pPr>
-        <w:rPr>
-          <w:rFonts w:cstheme="minorHAnsi"/>
-        </w:rPr>
-      </w:pPr>
-      <w:r>
-        <w:t xml:space="preserve">Reading the private key into memory is straight-forward.  </w:t>
-      </w:r>
-      <w:r>
-        <w:t xml:space="preserve">The file contains just one item, the key, and it is base64 text so it can be opened with the default arguments.  </w:t>
-      </w:r>
-      <w:r>
-        <w:t xml:space="preserve">We use the </w:t>
-      </w:r>
-      <w:proofErr w:type="spellStart"/>
-      <w:r>
-        <w:rPr>
-          <w:rFonts w:ascii="Courier New" w:hAnsi="Courier New" w:cs="Courier New"/>
-        </w:rPr>
-        <w:t>RSA.import_</w:t>
-      </w:r>
-      <w:proofErr w:type="gramStart"/>
-      <w:r>
-        <w:rPr>
-          <w:rFonts w:ascii="Courier New" w:hAnsi="Courier New" w:cs="Courier New"/>
-        </w:rPr>
-        <w:t>key</w:t>
-      </w:r>
-      <w:proofErr w:type="spellEnd"/>
-      <w:r>
-        <w:rPr>
-          <w:rFonts w:ascii="Courier New" w:hAnsi="Courier New" w:cs="Courier New"/>
-        </w:rPr>
-        <w:t>(</w:t>
-      </w:r>
-      <w:proofErr w:type="gramEnd"/>
-      <w:r>
-        <w:rPr>
-          <w:rFonts w:ascii="Courier New" w:hAnsi="Courier New" w:cs="Courier New"/>
-        </w:rPr>
-        <w:t xml:space="preserve">) </w:t>
-      </w:r>
-      <w:r>
-        <w:rPr>
-          <w:rFonts w:cstheme="minorHAnsi"/>
-        </w:rPr>
-        <w:t xml:space="preserve">method </w:t>
-      </w:r>
-      <w:r>
-        <w:rPr>
-          <w:rFonts w:cstheme="minorHAnsi"/>
-        </w:rPr>
-        <w:t>to convert the key into the binary form that the RSA modules need.</w:t>
-      </w:r>
-    </w:p>
-    <w:p>
-      <w:pPr>
-        <w:rPr>
-          <w:rFonts w:cstheme="minorHAnsi"/>
-        </w:rPr>
-      </w:pPr>
-      <w:r>
-        <w:rPr>
-          <w:rFonts w:cstheme="minorHAnsi"/>
-        </w:rPr>
-        <w:t xml:space="preserve">Since the encrypted session key, nonce, tag, and ciphertext are all packed together in one file, reading them is more complicated.  </w:t>
-      </w:r>
-      <w:r>
-        <w:rPr>
-          <w:rFonts w:cstheme="minorHAnsi"/>
-        </w:rPr>
-        <w:t xml:space="preserve">The </w:t>
-      </w:r>
-      <w:proofErr w:type="spellStart"/>
-      <w:r>
-        <w:rPr>
-          <w:rFonts w:cstheme="minorHAnsi"/>
-        </w:rPr>
-        <w:t>encrypted_data.bin</w:t>
-      </w:r>
-      <w:proofErr w:type="spellEnd"/>
-      <w:r>
-        <w:rPr>
-          <w:rFonts w:cstheme="minorHAnsi"/>
-        </w:rPr>
-        <w:t xml:space="preserve"> file is binary data, so we need to </w:t>
-      </w:r>
-      <w:r>
-        <w:rPr>
-          <w:rFonts w:cstheme="minorHAnsi"/>
-        </w:rPr>
-        <w:t>open it with</w:t>
-      </w:r>
-      <w:r>
-        <w:rPr>
-          <w:rFonts w:cstheme="minorHAnsi"/>
-        </w:rPr>
-        <w:t xml:space="preserve"> ‘</w:t>
-      </w:r>
-      <w:proofErr w:type="spellStart"/>
-      <w:r>
-        <w:rPr>
-          <w:rFonts w:cstheme="minorHAnsi"/>
-        </w:rPr>
-        <w:t>rb</w:t>
-      </w:r>
-      <w:proofErr w:type="spellEnd"/>
-      <w:r>
-        <w:rPr>
-          <w:rFonts w:cstheme="minorHAnsi"/>
-        </w:rPr>
-        <w:t xml:space="preserve">’.  </w:t>
-      </w:r>
-      <w:r>
-        <w:rPr>
-          <w:rFonts w:cstheme="minorHAnsi"/>
-        </w:rPr>
-        <w:t xml:space="preserve">We know that the encrypted session key is 256 bytes long (one block, the same size as the RSA key) because we looked at that when we created the encrypted session key.  The </w:t>
-      </w:r>
-      <w:r>
-        <w:rPr>
-          <w:rFonts w:ascii="Courier New" w:hAnsi="Courier New" w:cs="Courier New"/>
-        </w:rPr>
-        <w:t>for</w:t>
-      </w:r>
-      <w:r>
-        <w:rPr>
-          <w:rFonts w:cstheme="minorHAnsi"/>
-        </w:rPr>
-        <w:t xml:space="preserve"> loop reads the first 256 bytes for </w:t>
-      </w:r>
-      <w:proofErr w:type="spellStart"/>
-      <w:r>
-        <w:rPr>
-          <w:rFonts w:ascii="Courier New" w:hAnsi="Courier New" w:cs="Courier New"/>
-        </w:rPr>
-        <w:t>enc_session_key</w:t>
-      </w:r>
-      <w:proofErr w:type="spellEnd"/>
       <w:r>
         <w:rPr>
           <w:rFonts w:ascii="Courier New" w:hAnsi="Courier New" w:cs="Courier New"/>
@@ -2404,20 +1576,60 @@
       <w:r>
         <w:t xml:space="preserve"> have extracted </w:t>
       </w:r>
-      <w:proofErr w:type="spellStart"/>
+      <w:r>
+        <w:rPr>
+          <w:rFonts w:ascii="Courier New" w:hAnsi="Courier New" w:cs="Courier New"/>
+        </w:rPr>
+        <w:t>enc_session_key, nonce, tag,</w:t>
+      </w:r>
+      <w:r>
+        <w:rPr>
+          <w:rFonts w:ascii="Courier New" w:hAnsi="Courier New" w:cs="Courier New"/>
+        </w:rPr>
+        <w:t xml:space="preserve"> </w:t>
+      </w:r>
+      <w:r>
+        <w:t>and</w:t>
+      </w:r>
+      <w:r>
+        <w:rPr>
+          <w:rFonts w:ascii="Courier New" w:hAnsi="Courier New" w:cs="Courier New"/>
+        </w:rPr>
+        <w:t xml:space="preserve"> </w:t>
+      </w:r>
+      <w:r>
+        <w:rPr>
+          <w:rFonts w:ascii="Courier New" w:hAnsi="Courier New" w:cs="Courier New"/>
+        </w:rPr>
+        <w:t>ciphertext</w:t>
+      </w:r>
+      <w:r>
+        <w:t xml:space="preserve"> from encrypted.bin, you</w:t>
+      </w:r>
+      <w:r>
+        <w:t xml:space="preserve"> have two step</w:t>
+      </w:r>
+      <w:r>
+        <w:t>s</w:t>
+      </w:r>
+      <w:r>
+        <w:t xml:space="preserve"> remaining.</w:t>
+      </w:r>
+      <w:r>
+        <w:t xml:space="preserve">  </w:t>
+      </w:r>
+      <w:r>
+        <w:t>You</w:t>
+      </w:r>
+      <w:r>
+        <w:t xml:space="preserve"> need to use RSA and the private key to decrypt </w:t>
+      </w:r>
       <w:r>
         <w:rPr>
           <w:rFonts w:ascii="Courier New" w:hAnsi="Courier New" w:cs="Courier New"/>
         </w:rPr>
         <w:t>enc_session_key</w:t>
       </w:r>
-      <w:proofErr w:type="spellEnd"/>
-      <w:r>
-        <w:rPr>
-          <w:rFonts w:ascii="Courier New" w:hAnsi="Courier New" w:cs="Courier New"/>
-        </w:rPr>
-        <w:t>, nonce, tag,</w:t>
-      </w:r>
       <w:r>
         <w:rPr>
           <w:rFonts w:ascii="Courier New" w:hAnsi="Courier New" w:cs="Courier New"/>
@@ -2425,125 +1637,57 @@
         <w:t xml:space="preserve"> </w:t>
       </w:r>
       <w:r>
+        <w:t>to get</w:t>
+      </w:r>
+      <w:r>
+        <w:t xml:space="preserve"> the</w:t>
+      </w:r>
+      <w:r>
+        <w:rPr>
+          <w:rFonts w:ascii="Courier New" w:hAnsi="Courier New" w:cs="Courier New"/>
+        </w:rPr>
+        <w:t xml:space="preserve"> </w:t>
+      </w:r>
+      <w:r>
+        <w:rPr>
+          <w:rFonts w:ascii="Courier New" w:hAnsi="Courier New" w:cs="Courier New"/>
+        </w:rPr>
+        <w:t>AES_</w:t>
+      </w:r>
+      <w:r>
+        <w:rPr>
+          <w:rFonts w:ascii="Courier New" w:hAnsi="Courier New" w:cs="Courier New"/>
+        </w:rPr>
+        <w:t>session_key</w:t>
+      </w:r>
+      <w:r>
+        <w:t>, and then use</w:t>
+      </w:r>
+      <w:r>
+        <w:rPr>
+          <w:rFonts w:ascii="Courier New" w:hAnsi="Courier New" w:cs="Courier New"/>
+        </w:rPr>
+        <w:t xml:space="preserve"> </w:t>
+      </w:r>
+      <w:r>
+        <w:rPr>
+          <w:rFonts w:ascii="Courier New" w:hAnsi="Courier New" w:cs="Courier New"/>
+        </w:rPr>
+        <w:t>AES_</w:t>
+      </w:r>
+      <w:r>
+        <w:rPr>
+          <w:rFonts w:ascii="Courier New" w:hAnsi="Courier New" w:cs="Courier New"/>
+        </w:rPr>
+        <w:t xml:space="preserve">session_key, nonce, tag, </w:t>
+      </w:r>
+      <w:r>
         <w:t>and</w:t>
       </w:r>
       <w:r>
         <w:rPr>
           <w:rFonts w:ascii="Courier New" w:hAnsi="Courier New" w:cs="Courier New"/>
         </w:rPr>
-        <w:t xml:space="preserve"> </w:t>
-      </w:r>
-      <w:r>
-        <w:rPr>
-          <w:rFonts w:ascii="Courier New" w:hAnsi="Courier New" w:cs="Courier New"/>
-        </w:rPr>
-        <w:t>ciphertext</w:t>
-      </w:r>
-      <w:r>
-        <w:t xml:space="preserve"> from </w:t>
-      </w:r>
-      <w:proofErr w:type="spellStart"/>
-      <w:r>
-        <w:t>encrypted.bin</w:t>
-      </w:r>
-      <w:proofErr w:type="spellEnd"/>
-      <w:r>
-        <w:t>, you</w:t>
-      </w:r>
-      <w:r>
-        <w:t xml:space="preserve"> have two step</w:t>
-      </w:r>
-      <w:r>
-        <w:t>s</w:t>
-      </w:r>
-      <w:r>
-        <w:t xml:space="preserve"> remaining.</w:t>
-      </w:r>
-      <w:r>
-        <w:t xml:space="preserve">  </w:t>
-      </w:r>
-      <w:r>
-        <w:t>You</w:t>
-      </w:r>
-      <w:r>
-        <w:t xml:space="preserve"> need to use RSA and the private key to decrypt </w:t>
-      </w:r>
-      <w:proofErr w:type="spellStart"/>
-      <w:r>
-        <w:rPr>
-          <w:rFonts w:ascii="Courier New" w:hAnsi="Courier New" w:cs="Courier New"/>
-        </w:rPr>
-        <w:t>enc_session_key</w:t>
-      </w:r>
-      <w:proofErr w:type="spellEnd"/>
-      <w:r>
-        <w:rPr>
-          <w:rFonts w:ascii="Courier New" w:hAnsi="Courier New" w:cs="Courier New"/>
-        </w:rPr>
-        <w:t xml:space="preserve"> </w:t>
-      </w:r>
-      <w:r>
-        <w:t>to get</w:t>
-      </w:r>
-      <w:r>
-        <w:t xml:space="preserve"> the</w:t>
-      </w:r>
-      <w:r>
-        <w:rPr>
-          <w:rFonts w:ascii="Courier New" w:hAnsi="Courier New" w:cs="Courier New"/>
-        </w:rPr>
-        <w:t xml:space="preserve"> </w:t>
-      </w:r>
-      <w:proofErr w:type="spellStart"/>
-      <w:r>
-        <w:rPr>
-          <w:rFonts w:ascii="Courier New" w:hAnsi="Courier New" w:cs="Courier New"/>
-        </w:rPr>
-        <w:t>AES_</w:t>
-      </w:r>
-      <w:r>
-        <w:rPr>
-          <w:rFonts w:ascii="Courier New" w:hAnsi="Courier New" w:cs="Courier New"/>
-        </w:rPr>
-        <w:t>session_key</w:t>
-      </w:r>
-      <w:proofErr w:type="spellEnd"/>
-      <w:r>
-        <w:t>, and then use</w:t>
-      </w:r>
-      <w:r>
-        <w:rPr>
-          <w:rFonts w:ascii="Courier New" w:hAnsi="Courier New" w:cs="Courier New"/>
-        </w:rPr>
-        <w:t xml:space="preserve"> </w:t>
-      </w:r>
-      <w:proofErr w:type="spellStart"/>
-      <w:r>
-        <w:rPr>
-          <w:rFonts w:ascii="Courier New" w:hAnsi="Courier New" w:cs="Courier New"/>
-        </w:rPr>
-        <w:t>AES_</w:t>
-      </w:r>
-      <w:r>
-        <w:rPr>
-          <w:rFonts w:ascii="Courier New" w:hAnsi="Courier New" w:cs="Courier New"/>
-        </w:rPr>
-        <w:t>session_key</w:t>
-      </w:r>
-      <w:proofErr w:type="spellEnd"/>
-      <w:r>
-        <w:rPr>
-          <w:rFonts w:ascii="Courier New" w:hAnsi="Courier New" w:cs="Courier New"/>
-        </w:rPr>
-        <w:t xml:space="preserve">, nonce, tag, </w:t>
-      </w:r>
-      <w:r>
-        <w:t>and</w:t>
-      </w:r>
-      <w:r>
-        <w:rPr>
-          <w:rFonts w:ascii="Courier New" w:hAnsi="Courier New" w:cs="Courier New"/>
-        </w:rPr>
         <w:t xml:space="preserve"> ciphertext </w:t>
       </w:r>
       <w:r>
@@ -2560,43 +1704,21 @@
     </w:p>
     <w:p>
       <w:r>
-        <w:t xml:space="preserve">The AES session key was encrypted with RSA’s PKCS1_OAEP, so </w:t>
-      </w:r>
-      <w:proofErr w:type="gramStart"/>
-      <w:r>
-        <w:t>that’s</w:t>
-      </w:r>
-      <w:proofErr w:type="gramEnd"/>
-      <w:r>
-        <w:t xml:space="preserve"> how we should decrypt it.</w:t>
-      </w:r>
-    </w:p>
-    <w:p>
-      <w:pPr>
-        <w:spacing w:after="0"/>
-        <w:rPr>
-          <w:rFonts w:ascii="Courier New" w:hAnsi="Courier New" w:cs="Courier New"/>
-        </w:rPr>
-      </w:pPr>
-      <w:r>
-        <w:rPr>
-          <w:rFonts w:ascii="Courier New" w:hAnsi="Courier New" w:cs="Courier New"/>
-        </w:rPr>
-        <w:t xml:space="preserve">from </w:t>
-      </w:r>
-      <w:proofErr w:type="spellStart"/>
-      <w:r>
-        <w:rPr>
-          <w:rFonts w:ascii="Courier New" w:hAnsi="Courier New" w:cs="Courier New"/>
-        </w:rPr>
-        <w:t>Crypto.Cipher</w:t>
-      </w:r>
-      <w:proofErr w:type="spellEnd"/>
-      <w:r>
-        <w:rPr>
-          <w:rFonts w:ascii="Courier New" w:hAnsi="Courier New" w:cs="Courier New"/>
-        </w:rPr>
-        <w:t xml:space="preserve"> import PKCS1_OAEP</w:t>
+        <w:t>The AES session key was encrypted with RSA’s PKCS1_OAEP, so that’s how we should decrypt it.</w:t>
+      </w:r>
+    </w:p>
+    <w:p>
+      <w:pPr>
+        <w:spacing w:after="0"/>
+        <w:rPr>
+          <w:rFonts w:ascii="Courier New" w:hAnsi="Courier New" w:cs="Courier New"/>
+        </w:rPr>
+      </w:pPr>
+      <w:r>
+        <w:rPr>
+          <w:rFonts w:ascii="Courier New" w:hAnsi="Courier New" w:cs="Courier New"/>
+        </w:rPr>
+        <w:t>from Crypto.Cipher import PKCS1_OAEP</w:t>
       </w:r>
     </w:p>
     <w:p>
@@ -2628,90 +1750,24 @@
           <w:rFonts w:ascii="Courier New" w:hAnsi="Courier New" w:cs="Courier New"/>
         </w:rPr>
       </w:pPr>
-      <w:proofErr w:type="spellStart"/>
-      <w:r>
-        <w:rPr>
-          <w:rFonts w:ascii="Courier New" w:hAnsi="Courier New" w:cs="Courier New"/>
-        </w:rPr>
-        <w:t>cipher_rsa</w:t>
-      </w:r>
-      <w:proofErr w:type="spellEnd"/>
-      <w:r>
-        <w:rPr>
-          <w:rFonts w:ascii="Courier New" w:hAnsi="Courier New" w:cs="Courier New"/>
-        </w:rPr>
-        <w:t xml:space="preserve"> = PKCS1_OAEP.new(</w:t>
-      </w:r>
-      <w:proofErr w:type="spellStart"/>
-      <w:r>
-        <w:rPr>
-          <w:rFonts w:ascii="Courier New" w:hAnsi="Courier New" w:cs="Courier New"/>
-        </w:rPr>
-        <w:t>private_key</w:t>
-      </w:r>
-      <w:proofErr w:type="spellEnd"/>
-      <w:r>
-        <w:rPr>
-          <w:rFonts w:ascii="Courier New" w:hAnsi="Courier New" w:cs="Courier New"/>
-        </w:rPr>
-        <w:t>)</w:t>
-      </w:r>
-    </w:p>
-    <w:p>
-      <w:pPr>
-        <w:rPr>
-          <w:rFonts w:ascii="Courier New" w:hAnsi="Courier New" w:cs="Courier New"/>
-        </w:rPr>
-      </w:pPr>
-      <w:proofErr w:type="spellStart"/>
-      <w:r>
-        <w:rPr>
-          <w:rFonts w:ascii="Courier New" w:hAnsi="Courier New" w:cs="Courier New"/>
-        </w:rPr>
-        <w:t>AES_session_key</w:t>
-      </w:r>
-      <w:proofErr w:type="spellEnd"/>
-      <w:r>
-        <w:rPr>
-          <w:rFonts w:ascii="Courier New" w:hAnsi="Courier New" w:cs="Courier New"/>
-        </w:rPr>
-        <w:t xml:space="preserve"> = </w:t>
-      </w:r>
-      <w:proofErr w:type="spellStart"/>
-      <w:r>
-        <w:rPr>
-          <w:rFonts w:ascii="Courier New" w:hAnsi="Courier New" w:cs="Courier New"/>
-        </w:rPr>
-        <w:t>cipher_</w:t>
-      </w:r>
-      <w:proofErr w:type="gramStart"/>
-      <w:r>
-        <w:rPr>
-          <w:rFonts w:ascii="Courier New" w:hAnsi="Courier New" w:cs="Courier New"/>
-        </w:rPr>
-        <w:t>rsa.decrypt</w:t>
-      </w:r>
-      <w:proofErr w:type="spellEnd"/>
-      <w:proofErr w:type="gramEnd"/>
-      <w:r>
-        <w:rPr>
-          <w:rFonts w:ascii="Courier New" w:hAnsi="Courier New" w:cs="Courier New"/>
-        </w:rPr>
-        <w:t>(</w:t>
-      </w:r>
-      <w:proofErr w:type="spellStart"/>
-      <w:r>
-        <w:rPr>
-          <w:rFonts w:ascii="Courier New" w:hAnsi="Courier New" w:cs="Courier New"/>
-        </w:rPr>
-        <w:t>enc_session_key</w:t>
-      </w:r>
-      <w:proofErr w:type="spellEnd"/>
-      <w:r>
-        <w:rPr>
-          <w:rFonts w:ascii="Courier New" w:hAnsi="Courier New" w:cs="Courier New"/>
-        </w:rPr>
-        <w:t>)</w:t>
+      <w:r>
+        <w:rPr>
+          <w:rFonts w:ascii="Courier New" w:hAnsi="Courier New" w:cs="Courier New"/>
+        </w:rPr>
+        <w:t>cipher_rsa = PKCS1_OAEP.new(private_key)</w:t>
+      </w:r>
+    </w:p>
+    <w:p>
+      <w:pPr>
+        <w:rPr>
+          <w:rFonts w:ascii="Courier New" w:hAnsi="Courier New" w:cs="Courier New"/>
+        </w:rPr>
+      </w:pPr>
+      <w:r>
+        <w:rPr>
+          <w:rFonts w:ascii="Courier New" w:hAnsi="Courier New" w:cs="Courier New"/>
+        </w:rPr>
+        <w:t>AES_session_key = cipher_rsa.decrypt(enc_session_key)</w:t>
       </w:r>
     </w:p>
     <w:p>
@@ -2725,24 +1781,14 @@
     </w:p>
     <w:p>
       <w:r>
-        <w:t xml:space="preserve">We </w:t>
-      </w:r>
-      <w:proofErr w:type="gramStart"/>
-      <w:r>
-        <w:t>didn’t</w:t>
-      </w:r>
-      <w:proofErr w:type="gramEnd"/>
-      <w:r>
-        <w:t xml:space="preserve"> ask for output, but you can check the value of </w:t>
-      </w:r>
-      <w:proofErr w:type="spellStart"/>
+        <w:t xml:space="preserve">We didn’t ask for output, but you can check the value of </w:t>
+      </w:r>
       <w:r>
         <w:rPr>
           <w:rFonts w:ascii="Courier New" w:hAnsi="Courier New" w:cs="Courier New"/>
         </w:rPr>
         <w:t>AES_session_key</w:t>
       </w:r>
-      <w:proofErr w:type="spellEnd"/>
       <w:r>
         <w:t xml:space="preserve"> at the Idle Shell if you like.</w:t>
       </w:r>
@@ -2825,21 +1871,7 @@
         <w:rPr>
           <w:rFonts w:ascii="Courier New" w:hAnsi="Courier New" w:cs="Courier New"/>
         </w:rPr>
-        <w:t xml:space="preserve">rom </w:t>
-      </w:r>
-      <w:proofErr w:type="spellStart"/>
-      <w:r>
-        <w:rPr>
-          <w:rFonts w:ascii="Courier New" w:hAnsi="Courier New" w:cs="Courier New"/>
-        </w:rPr>
-        <w:t>Crypto.Cipher</w:t>
-      </w:r>
-      <w:proofErr w:type="spellEnd"/>
-      <w:r>
-        <w:rPr>
-          <w:rFonts w:ascii="Courier New" w:hAnsi="Courier New" w:cs="Courier New"/>
-        </w:rPr>
-        <w:t xml:space="preserve"> import AES</w:t>
+        <w:t>rom Crypto.Cipher import AES</w:t>
       </w:r>
     </w:p>
     <w:p>
@@ -2889,37 +1921,12 @@
           <w:rFonts w:ascii="Courier New" w:hAnsi="Courier New" w:cs="Courier New"/>
         </w:rPr>
       </w:pPr>
-      <w:proofErr w:type="spellStart"/>
-      <w:r>
-        <w:rPr>
-          <w:rFonts w:ascii="Courier New" w:hAnsi="Courier New" w:cs="Courier New"/>
-        </w:rPr>
-        <w:t>cipher_aes</w:t>
-      </w:r>
-      <w:proofErr w:type="spellEnd"/>
-      <w:r>
-        <w:rPr>
-          <w:rFonts w:ascii="Courier New" w:hAnsi="Courier New" w:cs="Courier New"/>
-        </w:rPr>
-        <w:t xml:space="preserve"> = </w:t>
-      </w:r>
-      <w:proofErr w:type="spellStart"/>
-      <w:proofErr w:type="gramStart"/>
-      <w:r>
-        <w:rPr>
-          <w:rFonts w:ascii="Courier New" w:hAnsi="Courier New" w:cs="Courier New"/>
-        </w:rPr>
-        <w:t>AES.new</w:t>
-      </w:r>
-      <w:proofErr w:type="spellEnd"/>
-      <w:r>
-        <w:rPr>
-          <w:rFonts w:ascii="Courier New" w:hAnsi="Courier New" w:cs="Courier New"/>
-        </w:rPr>
-        <w:t>(</w:t>
-      </w:r>
-      <w:proofErr w:type="spellStart"/>
-      <w:proofErr w:type="gramEnd"/>
+      <w:r>
+        <w:rPr>
+          <w:rFonts w:ascii="Courier New" w:hAnsi="Courier New" w:cs="Courier New"/>
+        </w:rPr>
+        <w:t>cipher_aes = AES.new(</w:t>
+      </w:r>
       <w:r>
         <w:rPr>
           <w:rFonts w:ascii="Courier New" w:hAnsi="Courier New" w:cs="Courier New"/>
@@ -2930,127 +1937,58 @@
         <w:rPr>
           <w:rFonts w:ascii="Courier New" w:hAnsi="Courier New" w:cs="Courier New"/>
         </w:rPr>
-        <w:t>session_key</w:t>
-      </w:r>
-      <w:proofErr w:type="spellEnd"/>
-      <w:r>
-        <w:rPr>
-          <w:rFonts w:ascii="Courier New" w:hAnsi="Courier New" w:cs="Courier New"/>
-        </w:rPr>
-        <w:t>, AES.MODE_EAX, nonce)</w:t>
-      </w:r>
-    </w:p>
-    <w:p>
-      <w:pPr>
-        <w:spacing w:after="0"/>
-        <w:rPr>
-          <w:rFonts w:ascii="Courier New" w:hAnsi="Courier New" w:cs="Courier New"/>
-        </w:rPr>
-      </w:pPr>
-      <w:r>
-        <w:rPr>
-          <w:rFonts w:ascii="Courier New" w:hAnsi="Courier New" w:cs="Courier New"/>
-        </w:rPr>
-        <w:t xml:space="preserve">data = </w:t>
-      </w:r>
-      <w:proofErr w:type="spellStart"/>
-      <w:r>
-        <w:rPr>
-          <w:rFonts w:ascii="Courier New" w:hAnsi="Courier New" w:cs="Courier New"/>
-        </w:rPr>
-        <w:t>cipher_</w:t>
-      </w:r>
-      <w:proofErr w:type="gramStart"/>
-      <w:r>
-        <w:rPr>
-          <w:rFonts w:ascii="Courier New" w:hAnsi="Courier New" w:cs="Courier New"/>
-        </w:rPr>
-        <w:t>aes.decrypt</w:t>
-      </w:r>
-      <w:proofErr w:type="gramEnd"/>
-      <w:r>
-        <w:rPr>
-          <w:rFonts w:ascii="Courier New" w:hAnsi="Courier New" w:cs="Courier New"/>
-        </w:rPr>
-        <w:t>_and_verify</w:t>
-      </w:r>
-      <w:proofErr w:type="spellEnd"/>
-      <w:r>
-        <w:rPr>
-          <w:rFonts w:ascii="Courier New" w:hAnsi="Courier New" w:cs="Courier New"/>
-        </w:rPr>
-        <w:t>(ciphertext, tag)</w:t>
-      </w:r>
-    </w:p>
-    <w:p>
-      <w:pPr>
-        <w:spacing w:after="0"/>
-        <w:rPr>
-          <w:rFonts w:ascii="Courier New" w:hAnsi="Courier New" w:cs="Courier New"/>
-        </w:rPr>
-      </w:pPr>
-    </w:p>
-    <w:p>
-      <w:r>
-        <w:t xml:space="preserve">Note that the message is output in bytes.  It </w:t>
-      </w:r>
-      <w:proofErr w:type="gramStart"/>
-      <w:r>
-        <w:t>doesn’t</w:t>
-      </w:r>
-      <w:proofErr w:type="gramEnd"/>
-      <w:r>
-        <w:t xml:space="preserve"> look different from a string, other than the ‘b’ at the beginning.  If you want a string output we can get that with </w:t>
-      </w:r>
-      <w:proofErr w:type="spellStart"/>
-      <w:proofErr w:type="gramStart"/>
-      <w:r>
-        <w:rPr>
-          <w:rFonts w:ascii="Courier New" w:hAnsi="Courier New" w:cs="Courier New"/>
-        </w:rPr>
-        <w:t>message.decode</w:t>
-      </w:r>
-      <w:proofErr w:type="spellEnd"/>
-      <w:proofErr w:type="gramEnd"/>
-      <w:r>
-        <w:rPr>
-          <w:rFonts w:ascii="Courier New" w:hAnsi="Courier New" w:cs="Courier New"/>
-        </w:rPr>
-        <w:t>()</w:t>
+        <w:t>session_key, AES.MODE_EAX, nonce)</w:t>
+      </w:r>
+    </w:p>
+    <w:p>
+      <w:pPr>
+        <w:spacing w:after="0"/>
+        <w:rPr>
+          <w:rFonts w:ascii="Courier New" w:hAnsi="Courier New" w:cs="Courier New"/>
+        </w:rPr>
+      </w:pPr>
+      <w:r>
+        <w:rPr>
+          <w:rFonts w:ascii="Courier New" w:hAnsi="Courier New" w:cs="Courier New"/>
+        </w:rPr>
+        <w:t>data = cipher_aes.decrypt_and_verify(ciphertext, tag)</w:t>
+      </w:r>
+    </w:p>
+    <w:p>
+      <w:pPr>
+        <w:spacing w:after="0"/>
+        <w:rPr>
+          <w:rFonts w:ascii="Courier New" w:hAnsi="Courier New" w:cs="Courier New"/>
+        </w:rPr>
+      </w:pPr>
+    </w:p>
+    <w:p>
+      <w:r>
+        <w:t xml:space="preserve">Note that the message is output in bytes.  It doesn’t look different from a string, other than the ‘b’ at the beginning.  If you want a string output we can get that with </w:t>
+      </w:r>
+      <w:r>
+        <w:rPr>
+          <w:rFonts w:ascii="Courier New" w:hAnsi="Courier New" w:cs="Courier New"/>
+        </w:rPr>
+        <w:t>message.decode()</w:t>
       </w:r>
       <w:r>
         <w:t xml:space="preserve">.  The </w:t>
       </w:r>
-      <w:proofErr w:type="gramStart"/>
-      <w:r>
-        <w:rPr>
-          <w:rFonts w:ascii="Courier New" w:hAnsi="Courier New" w:cs="Courier New"/>
-        </w:rPr>
-        <w:t>decode(</w:t>
-      </w:r>
-      <w:proofErr w:type="gramEnd"/>
-      <w:r>
-        <w:rPr>
-          <w:rFonts w:ascii="Courier New" w:hAnsi="Courier New" w:cs="Courier New"/>
-        </w:rPr>
-        <w:t xml:space="preserve">) </w:t>
+      <w:r>
+        <w:rPr>
+          <w:rFonts w:ascii="Courier New" w:hAnsi="Courier New" w:cs="Courier New"/>
+        </w:rPr>
+        <w:t xml:space="preserve">decode() </w:t>
       </w:r>
       <w:r>
         <w:t xml:space="preserve">method changes things from bytes to a UTF-8 string by default.  To change from a string to bytes, use the </w:t>
       </w:r>
-      <w:proofErr w:type="gramStart"/>
-      <w:r>
-        <w:rPr>
-          <w:rFonts w:ascii="Courier New" w:hAnsi="Courier New" w:cs="Courier New"/>
-        </w:rPr>
-        <w:t>encode(</w:t>
-      </w:r>
-      <w:proofErr w:type="gramEnd"/>
-      <w:r>
-        <w:rPr>
-          <w:rFonts w:ascii="Courier New" w:hAnsi="Courier New" w:cs="Courier New"/>
-        </w:rPr>
-        <w:t>)</w:t>
+      <w:r>
+        <w:rPr>
+          <w:rFonts w:ascii="Courier New" w:hAnsi="Courier New" w:cs="Courier New"/>
+        </w:rPr>
+        <w:t>encode()</w:t>
       </w:r>
       <w:r>
         <w:t xml:space="preserve"> method.</w:t>
@@ -3120,23 +2058,7 @@
         <w:rPr>
           <w:rFonts w:ascii="Courier New" w:hAnsi="Courier New" w:cs="Courier New"/>
         </w:rPr>
-        <w:t>print(</w:t>
-      </w:r>
-      <w:proofErr w:type="spellStart"/>
-      <w:proofErr w:type="gramStart"/>
-      <w:r>
-        <w:rPr>
-          <w:rFonts w:ascii="Courier New" w:hAnsi="Courier New" w:cs="Courier New"/>
-        </w:rPr>
-        <w:t>message.decode</w:t>
-      </w:r>
-      <w:proofErr w:type="spellEnd"/>
-      <w:proofErr w:type="gramEnd"/>
-      <w:r>
-        <w:rPr>
-          <w:rFonts w:ascii="Courier New" w:hAnsi="Courier New" w:cs="Courier New"/>
-        </w:rPr>
-        <w:t>())</w:t>
+        <w:t>print(message.decode())</w:t>
       </w:r>
     </w:p>
     <w:p>
@@ -3209,34 +2131,10 @@
         </w:numPr>
       </w:pPr>
       <w:r>
-        <w:t xml:space="preserve">Does the file </w:t>
-      </w:r>
-      <w:proofErr w:type="spellStart"/>
-      <w:r>
-        <w:t>encrypted_data.bin</w:t>
-      </w:r>
-      <w:proofErr w:type="spellEnd"/>
-      <w:r>
-        <w:t xml:space="preserve"> </w:t>
-      </w:r>
-      <w:proofErr w:type="gramStart"/>
-      <w:r>
-        <w:t>actually have</w:t>
-      </w:r>
-      <w:proofErr w:type="gramEnd"/>
-      <w:r>
-        <w:t xml:space="preserve"> content?</w:t>
-      </w:r>
-      <w:r>
-        <w:t xml:space="preserve">  Use </w:t>
-      </w:r>
-      <w:proofErr w:type="spellStart"/>
-      <w:r>
-        <w:t>dir</w:t>
-      </w:r>
-      <w:proofErr w:type="spellEnd"/>
-      <w:r>
-        <w:t xml:space="preserve"> (Windows) or ls -l (Linux) to make sure the file length is not zero.</w:t>
+        <w:t>Does the file encrypted_data.bin actually have content?</w:t>
+      </w:r>
+      <w:r>
+        <w:t xml:space="preserve">  Use dir (Windows) or ls -l (Linux) to make sure the file length is not zero.</w:t>
       </w:r>
     </w:p>
     <w:p>
@@ -3257,16 +2155,8 @@
         <w:rPr>
           <w:rFonts w:ascii="Courier New" w:hAnsi="Courier New" w:cs="Courier New"/>
         </w:rPr>
-        <w:t xml:space="preserve">md5sum </w:t>
-      </w:r>
-      <w:proofErr w:type="spellStart"/>
-      <w:r>
-        <w:rPr>
-          <w:rFonts w:ascii="Courier New" w:hAnsi="Courier New" w:cs="Courier New"/>
-        </w:rPr>
-        <w:t>encrypted_data.bin</w:t>
-      </w:r>
-      <w:proofErr w:type="spellEnd"/>
+        <w:t>md5sum encrypted_data.bin</w:t>
+      </w:r>
       <w:r>
         <w:t xml:space="preserve"> (for Linux)</w:t>
       </w:r>
@@ -3277,35 +2167,7 @@
         <w:rPr>
           <w:rFonts w:ascii="Courier New" w:hAnsi="Courier New" w:cs="Courier New"/>
         </w:rPr>
-        <w:t>Get-</w:t>
-      </w:r>
-      <w:proofErr w:type="spellStart"/>
-      <w:r>
-        <w:rPr>
-          <w:rFonts w:ascii="Courier New" w:hAnsi="Courier New" w:cs="Courier New"/>
-        </w:rPr>
-        <w:t>FileHash</w:t>
-      </w:r>
-      <w:proofErr w:type="spellEnd"/>
-      <w:r>
-        <w:rPr>
-          <w:rFonts w:ascii="Courier New" w:hAnsi="Courier New" w:cs="Courier New"/>
-        </w:rPr>
-        <w:t xml:space="preserve"> .\</w:t>
-      </w:r>
-      <w:proofErr w:type="spellStart"/>
-      <w:r>
-        <w:rPr>
-          <w:rFonts w:ascii="Courier New" w:hAnsi="Courier New" w:cs="Courier New"/>
-        </w:rPr>
-        <w:t>encrypted_data.bin</w:t>
-      </w:r>
-      <w:proofErr w:type="spellEnd"/>
-      <w:r>
-        <w:rPr>
-          <w:rFonts w:ascii="Courier New" w:hAnsi="Courier New" w:cs="Courier New"/>
-        </w:rPr>
-        <w:t xml:space="preserve"> -Algorithm MD5</w:t>
+        <w:t>Get-FileHash .\encrypted_data.bin -Algorithm MD5</w:t>
       </w:r>
       <w:r>
         <w:t xml:space="preserve"> (for Windows PowerShell)</w:t>
@@ -3319,15 +2181,7 @@
         <w:t xml:space="preserve"> transfer the file again.  Sometimes</w:t>
       </w:r>
       <w:r>
-        <w:t xml:space="preserve"> </w:t>
-      </w:r>
-      <w:proofErr w:type="spellStart"/>
-      <w:r>
-        <w:t>nc</w:t>
-      </w:r>
-      <w:proofErr w:type="spellEnd"/>
-      <w:r>
-        <w:t xml:space="preserve"> </w:t>
+        <w:t xml:space="preserve"> nc </w:t>
       </w:r>
       <w:r>
         <w:t>and</w:t>
@@ -3370,16 +2224,11 @@
       <w:r>
         <w:t xml:space="preserve">, </w:t>
       </w:r>
-      <w:proofErr w:type="spellStart"/>
       <w:r>
         <w:t>instructor</w:t>
       </w:r>
       <w:r>
-        <w:t>_priv.pem</w:t>
-      </w:r>
-      <w:proofErr w:type="spellEnd"/>
-      <w:r>
-        <w:t xml:space="preserve"> </w:t>
+        <w:t xml:space="preserve">_priv.pem </w:t>
       </w:r>
       <w:r>
         <w:t>on</w:t>
@@ -3397,55 +2246,18 @@
         <w:t xml:space="preserve"> (also on Canvas)</w:t>
       </w:r>
       <w:r>
-        <w:t xml:space="preserve">, </w:t>
-      </w:r>
-      <w:proofErr w:type="spellStart"/>
-      <w:r>
-        <w:t>poem.bin</w:t>
-      </w:r>
-      <w:proofErr w:type="spellEnd"/>
-      <w:r>
-        <w:t xml:space="preserve"> was created using the procedure we just followed (Bob in the overview.)  Use the private key to decrypt </w:t>
-      </w:r>
-      <w:proofErr w:type="spellStart"/>
-      <w:r>
-        <w:t>poem.bin</w:t>
-      </w:r>
-      <w:proofErr w:type="spellEnd"/>
-      <w:r>
-        <w:t>.  What is the title, and who was the author of the poem?</w:t>
+        <w:t>, poem.bin was created using the procedure we just followed (Bob in the overview.)  Use the private key to decrypt poem.bin.  What is the title, and who was the author of the poem?</w:t>
       </w:r>
     </w:p>
     <w:p>
       <w:r>
         <w:t xml:space="preserve">You can use the same decryption script you used before, except that you will need to read the key from </w:t>
       </w:r>
-      <w:proofErr w:type="spellStart"/>
-      <w:r>
-        <w:t>instructor_priv.pem</w:t>
-      </w:r>
-      <w:proofErr w:type="spellEnd"/>
-      <w:r>
-        <w:t xml:space="preserve"> and</w:t>
-      </w:r>
-      <w:r>
-        <w:t xml:space="preserve"> read </w:t>
-      </w:r>
-      <w:proofErr w:type="spellStart"/>
-      <w:r>
-        <w:t>poem.bin</w:t>
-      </w:r>
-      <w:proofErr w:type="spellEnd"/>
-      <w:r>
-        <w:t xml:space="preserve"> instead of </w:t>
-      </w:r>
-      <w:proofErr w:type="spellStart"/>
-      <w:r>
-        <w:t>encrypted_data.bin</w:t>
-      </w:r>
-      <w:proofErr w:type="spellEnd"/>
-      <w:r>
-        <w:t>.</w:t>
+      <w:r>
+        <w:t>instructor_priv.pem and</w:t>
+      </w:r>
+      <w:r>
+        <w:t xml:space="preserve"> read poem.bin instead of encrypted_data.bin.</w:t>
       </w:r>
     </w:p>
     <w:p>
@@ -3458,31 +2270,7 @@
     </w:p>
     <w:p>
       <w:r>
-        <w:t xml:space="preserve">&lt;SIDEBAR&gt; We import some things from </w:t>
-      </w:r>
-      <w:proofErr w:type="spellStart"/>
-      <w:r>
-        <w:t>Crypto.PublicKey</w:t>
-      </w:r>
-      <w:proofErr w:type="spellEnd"/>
-      <w:r>
-        <w:t xml:space="preserve">, some from </w:t>
-      </w:r>
-      <w:proofErr w:type="spellStart"/>
-      <w:r>
-        <w:t>Crypto.Random</w:t>
-      </w:r>
-      <w:proofErr w:type="spellEnd"/>
-      <w:r>
-        <w:t xml:space="preserve">, and some from </w:t>
-      </w:r>
-      <w:proofErr w:type="spellStart"/>
-      <w:r>
-        <w:t>Crypto.Cipher</w:t>
-      </w:r>
-      <w:proofErr w:type="spellEnd"/>
-      <w:r>
-        <w:t>.  You may ask where those different names came from.  We got them from the example, but is there any rhyme or reason to it?  The answer can be found in two places.  One is the documentation for PyCryptodome.</w:t>
+        <w:t>&lt;SIDEBAR&gt; We import some things from Crypto.PublicKey, some from Crypto.Random, and some from Crypto.Cipher.  You may ask where those different names came from.  We got them from the example, but is there any rhyme or reason to it?  The answer can be found in two places.  One is the documentation for PyCryptodome.</w:t>
       </w:r>
     </w:p>
     <w:p>

--- a/5.Crypto/Cryptography Homework 5b/Cryptography Homework 5b.docx
+++ b/5.Crypto/Cryptography Homework 5b/Cryptography Homework 5b.docx
@@ -231,7 +231,15 @@
     </w:p>
     <w:p>
       <w:r>
-        <w:t>You each should have your own RSA public/private key pair that you generated in the last lab.  The first step will be to get your public key to your partner.  Remember that the security of this entire process relies on you and your partner trading your public keys.  If an attacker can substitute their key for your partner’s, the attacker can conduct a Man in the Middle (MitM) attack against you.  We will talk about certificates as a means of exchanging public keys securely (more or less) in a later lesson.  For the time being you can choose the method you want to use to get your public key to your partner.  The methods range from easy/boring, to fun/more difficult.</w:t>
+        <w:t>You each should have your own RSA public/private key pair that you generated in the last lab.  The first step will be to get your public key to your partner.  Remember that the security of this entire process relies on you and your partner trading your public keys.  If an attacker can substitute their key for your partner’s, the attacker can conduct a Man in the Middle (</w:t>
+      </w:r>
+      <w:proofErr w:type="spellStart"/>
+      <w:r>
+        <w:t>MitM</w:t>
+      </w:r>
+      <w:proofErr w:type="spellEnd"/>
+      <w:r>
+        <w:t>) attack against you.  We will talk about certificates as a means of exchanging public keys securely (more or less) in a later lesson.  For the time being you can choose the method you want to use to get your public key to your partner.  The methods range from easy/boring, to fun/more difficult.</w:t>
       </w:r>
     </w:p>
     <w:p>
@@ -248,6 +256,9 @@
       <w:r>
         <w:t>.  If you are working by yourself, just</w:t>
       </w:r>
+      <w:r>
+        <w:t xml:space="preserve"> give yourself the files you need ;-)</w:t>
+      </w:r>
     </w:p>
     <w:p>
       <w:pPr>
@@ -270,7 +281,15 @@
         </w:numPr>
       </w:pPr>
       <w:r>
-        <w:t xml:space="preserve">Simple Web Server.  Python has a built-in module that contains a very simple web server, but there are a couple limitations.  First, you </w:t>
+        <w:t xml:space="preserve">Simple Web Server.  Python has a built-in module that contains </w:t>
+      </w:r>
+      <w:proofErr w:type="gramStart"/>
+      <w:r>
+        <w:t>a very simple</w:t>
+      </w:r>
+      <w:proofErr w:type="gramEnd"/>
+      <w:r>
+        <w:t xml:space="preserve"> web server, but there are a couple limitations.  First, you </w:t>
       </w:r>
       <w:r>
         <w:t>must</w:t>
@@ -298,7 +317,21 @@
         <w:rPr>
           <w:rFonts w:ascii="Courier New" w:hAnsi="Courier New" w:cs="Courier New"/>
         </w:rPr>
-        <w:t>python -m http.server 8000</w:t>
+        <w:t xml:space="preserve">python -m </w:t>
+      </w:r>
+      <w:proofErr w:type="spellStart"/>
+      <w:r>
+        <w:rPr>
+          <w:rFonts w:ascii="Courier New" w:hAnsi="Courier New" w:cs="Courier New"/>
+        </w:rPr>
+        <w:t>http.server</w:t>
+      </w:r>
+      <w:proofErr w:type="spellEnd"/>
+      <w:r>
+        <w:rPr>
+          <w:rFonts w:ascii="Courier New" w:hAnsi="Courier New" w:cs="Courier New"/>
+        </w:rPr>
+        <w:t xml:space="preserve"> 8000</w:t>
       </w:r>
       <w:r>
         <w:rPr>
@@ -316,7 +349,21 @@
         <w:rPr>
           <w:rFonts w:ascii="Courier New" w:hAnsi="Courier New" w:cs="Courier New"/>
         </w:rPr>
-        <w:t>python3 -m http.server 8000</w:t>
+        <w:t xml:space="preserve">python3 -m </w:t>
+      </w:r>
+      <w:proofErr w:type="spellStart"/>
+      <w:r>
+        <w:rPr>
+          <w:rFonts w:ascii="Courier New" w:hAnsi="Courier New" w:cs="Courier New"/>
+        </w:rPr>
+        <w:t>http.server</w:t>
+      </w:r>
+      <w:proofErr w:type="spellEnd"/>
+      <w:r>
+        <w:rPr>
+          <w:rFonts w:ascii="Courier New" w:hAnsi="Courier New" w:cs="Courier New"/>
+        </w:rPr>
+        <w:t xml:space="preserve"> 8000</w:t>
       </w:r>
       <w:r>
         <w:rPr>
@@ -352,7 +399,17 @@
         <w:t xml:space="preserve">Netcat.  </w:t>
       </w:r>
       <w:r>
-        <w:t xml:space="preserve">Netcat has the same firewall and VM Network Adapter problems as the Python http.server.  </w:t>
+        <w:t xml:space="preserve">Netcat has the same firewall and VM Network Adapter problems as the Python </w:t>
+      </w:r>
+      <w:proofErr w:type="spellStart"/>
+      <w:proofErr w:type="gramStart"/>
+      <w:r>
+        <w:t>http.server</w:t>
+      </w:r>
+      <w:proofErr w:type="spellEnd"/>
+      <w:proofErr w:type="gramEnd"/>
+      <w:r>
+        <w:t xml:space="preserve">.  </w:t>
       </w:r>
       <w:r>
         <w:t>We used netcat in Networking Lab 1, Physical and Datalink.  You can find instructions there.</w:t>
@@ -360,18 +417,42 @@
     </w:p>
     <w:p>
       <w:r>
-        <w:t>It may be wise to rename your partner’s public key (Bob_public.pem, or something) so you don’t get it confused with your own.</w:t>
-      </w:r>
-    </w:p>
-    <w:p>
-      <w:r>
-        <w:t>D</w:t>
-      </w:r>
-      <w:r>
-        <w:t xml:space="preserve">on’t lose sight of the fact that this is a lab on encryption.  If netcat/ncat </w:t>
-      </w:r>
-      <w:r>
-        <w:t xml:space="preserve">or Python http.server </w:t>
+        <w:t>It may be wise to rename your partner’s public key (</w:t>
+      </w:r>
+      <w:proofErr w:type="spellStart"/>
+      <w:r>
+        <w:t>Bob_public.pem</w:t>
+      </w:r>
+      <w:proofErr w:type="spellEnd"/>
+      <w:r>
+        <w:t xml:space="preserve">, or something) so you </w:t>
+      </w:r>
+      <w:r>
+        <w:t>do not</w:t>
+      </w:r>
+      <w:r>
+        <w:t xml:space="preserve"> get it confused with your own.</w:t>
+      </w:r>
+    </w:p>
+    <w:p>
+      <w:r>
+        <w:t>Do not</w:t>
+      </w:r>
+      <w:r>
+        <w:t xml:space="preserve"> lose sight of the fact that this is a lab on encryption.  If netcat/ncat </w:t>
+      </w:r>
+      <w:r>
+        <w:t xml:space="preserve">or Python </w:t>
+      </w:r>
+      <w:proofErr w:type="spellStart"/>
+      <w:proofErr w:type="gramStart"/>
+      <w:r>
+        <w:t>http.server</w:t>
+      </w:r>
+      <w:proofErr w:type="spellEnd"/>
+      <w:proofErr w:type="gramEnd"/>
+      <w:r>
+        <w:t xml:space="preserve"> </w:t>
       </w:r>
       <w:r>
         <w:t>isn’t working for you, fall back to flash drives or email.</w:t>
@@ -494,7 +575,15 @@
     </w:p>
     <w:p>
       <w:r>
-        <w:t>Now we need to import the other person’s (I’ll say Bob</w:t>
+        <w:t>Now we need to import the other person’s (</w:t>
+      </w:r>
+      <w:proofErr w:type="gramStart"/>
+      <w:r>
+        <w:t>I’ll</w:t>
+      </w:r>
+      <w:proofErr w:type="gramEnd"/>
+      <w:r>
+        <w:t xml:space="preserve"> say Bob</w:t>
       </w:r>
       <w:r>
         <w:t>’s</w:t>
@@ -520,8 +609,30 @@
         <w:rPr>
           <w:rFonts w:ascii="Courier New" w:hAnsi="Courier New" w:cs="Courier New"/>
         </w:rPr>
-        <w:t>from Crypto.Random import get_random_bytes</w:t>
-      </w:r>
+        <w:t xml:space="preserve">from </w:t>
+      </w:r>
+      <w:proofErr w:type="spellStart"/>
+      <w:r>
+        <w:rPr>
+          <w:rFonts w:ascii="Courier New" w:hAnsi="Courier New" w:cs="Courier New"/>
+        </w:rPr>
+        <w:t>Crypto.Random</w:t>
+      </w:r>
+      <w:proofErr w:type="spellEnd"/>
+      <w:r>
+        <w:rPr>
+          <w:rFonts w:ascii="Courier New" w:hAnsi="Courier New" w:cs="Courier New"/>
+        </w:rPr>
+        <w:t xml:space="preserve"> import </w:t>
+      </w:r>
+      <w:proofErr w:type="spellStart"/>
+      <w:r>
+        <w:rPr>
+          <w:rFonts w:ascii="Courier New" w:hAnsi="Courier New" w:cs="Courier New"/>
+        </w:rPr>
+        <w:t>get_random_bytes</w:t>
+      </w:r>
+      <w:proofErr w:type="spellEnd"/>
     </w:p>
     <w:p>
       <w:pPr>
@@ -534,7 +645,21 @@
         <w:rPr>
           <w:rFonts w:ascii="Courier New" w:hAnsi="Courier New" w:cs="Courier New"/>
         </w:rPr>
-        <w:t>from Crypto.PublicKey import RSA</w:t>
+        <w:t xml:space="preserve">from </w:t>
+      </w:r>
+      <w:proofErr w:type="spellStart"/>
+      <w:r>
+        <w:rPr>
+          <w:rFonts w:ascii="Courier New" w:hAnsi="Courier New" w:cs="Courier New"/>
+        </w:rPr>
+        <w:t>Crypto.PublicKey</w:t>
+      </w:r>
+      <w:proofErr w:type="spellEnd"/>
+      <w:r>
+        <w:rPr>
+          <w:rFonts w:ascii="Courier New" w:hAnsi="Courier New" w:cs="Courier New"/>
+        </w:rPr>
+        <w:t xml:space="preserve"> import RSA</w:t>
       </w:r>
     </w:p>
     <w:p>
@@ -548,7 +673,21 @@
         <w:rPr>
           <w:rFonts w:ascii="Courier New" w:hAnsi="Courier New" w:cs="Courier New"/>
         </w:rPr>
-        <w:t>from Crypto.Cipher import PKCS1_OAEP</w:t>
+        <w:t xml:space="preserve">from </w:t>
+      </w:r>
+      <w:proofErr w:type="spellStart"/>
+      <w:r>
+        <w:rPr>
+          <w:rFonts w:ascii="Courier New" w:hAnsi="Courier New" w:cs="Courier New"/>
+        </w:rPr>
+        <w:t>Crypto.Cipher</w:t>
+      </w:r>
+      <w:proofErr w:type="spellEnd"/>
+      <w:r>
+        <w:rPr>
+          <w:rFonts w:ascii="Courier New" w:hAnsi="Courier New" w:cs="Courier New"/>
+        </w:rPr>
+        <w:t xml:space="preserve"> import PKCS1_OAEP</w:t>
       </w:r>
     </w:p>
     <w:p>
@@ -566,11 +705,47 @@
           <w:rFonts w:ascii="Courier New" w:hAnsi="Courier New" w:cs="Courier New"/>
         </w:rPr>
       </w:pPr>
-      <w:r>
-        <w:rPr>
-          <w:rFonts w:ascii="Courier New" w:hAnsi="Courier New" w:cs="Courier New"/>
-        </w:rPr>
-        <w:t>AES_session_key = get_random_bytes(16)</w:t>
+      <w:proofErr w:type="spellStart"/>
+      <w:r>
+        <w:rPr>
+          <w:rFonts w:ascii="Courier New" w:hAnsi="Courier New" w:cs="Courier New"/>
+        </w:rPr>
+        <w:t>AES_session_key</w:t>
+      </w:r>
+      <w:proofErr w:type="spellEnd"/>
+      <w:r>
+        <w:rPr>
+          <w:rFonts w:ascii="Courier New" w:hAnsi="Courier New" w:cs="Courier New"/>
+        </w:rPr>
+        <w:t xml:space="preserve"> = </w:t>
+      </w:r>
+      <w:proofErr w:type="spellStart"/>
+      <w:r>
+        <w:rPr>
+          <w:rFonts w:ascii="Courier New" w:hAnsi="Courier New" w:cs="Courier New"/>
+        </w:rPr>
+        <w:t>get_random_</w:t>
+      </w:r>
+      <w:proofErr w:type="gramStart"/>
+      <w:r>
+        <w:rPr>
+          <w:rFonts w:ascii="Courier New" w:hAnsi="Courier New" w:cs="Courier New"/>
+        </w:rPr>
+        <w:t>bytes</w:t>
+      </w:r>
+      <w:proofErr w:type="spellEnd"/>
+      <w:r>
+        <w:rPr>
+          <w:rFonts w:ascii="Courier New" w:hAnsi="Courier New" w:cs="Courier New"/>
+        </w:rPr>
+        <w:t>(</w:t>
+      </w:r>
+      <w:proofErr w:type="gramEnd"/>
+      <w:r>
+        <w:rPr>
+          <w:rFonts w:ascii="Courier New" w:hAnsi="Courier New" w:cs="Courier New"/>
+        </w:rPr>
+        <w:t>16)</w:t>
       </w:r>
     </w:p>
     <w:p>
@@ -606,7 +781,35 @@
         <w:rPr>
           <w:rFonts w:ascii="Courier New" w:hAnsi="Courier New" w:cs="Courier New"/>
         </w:rPr>
-        <w:t>with open('/home/john/python/Bob_public.pem') as fh:</w:t>
+        <w:t>with open('/home/john/python/</w:t>
+      </w:r>
+      <w:proofErr w:type="spellStart"/>
+      <w:r>
+        <w:rPr>
+          <w:rFonts w:ascii="Courier New" w:hAnsi="Courier New" w:cs="Courier New"/>
+        </w:rPr>
+        <w:t>Bob_public.pem</w:t>
+      </w:r>
+      <w:proofErr w:type="spellEnd"/>
+      <w:r>
+        <w:rPr>
+          <w:rFonts w:ascii="Courier New" w:hAnsi="Courier New" w:cs="Courier New"/>
+        </w:rPr>
+        <w:t xml:space="preserve">') as </w:t>
+      </w:r>
+      <w:proofErr w:type="spellStart"/>
+      <w:r>
+        <w:rPr>
+          <w:rFonts w:ascii="Courier New" w:hAnsi="Courier New" w:cs="Courier New"/>
+        </w:rPr>
+        <w:t>fh</w:t>
+      </w:r>
+      <w:proofErr w:type="spellEnd"/>
+      <w:r>
+        <w:rPr>
+          <w:rFonts w:ascii="Courier New" w:hAnsi="Courier New" w:cs="Courier New"/>
+        </w:rPr>
+        <w:t>:</w:t>
       </w:r>
     </w:p>
     <w:p>
@@ -620,7 +823,37 @@
         <w:rPr>
           <w:rFonts w:ascii="Courier New" w:hAnsi="Courier New" w:cs="Courier New"/>
         </w:rPr>
-        <w:t xml:space="preserve">    Bob_pub = fh.read()</w:t>
+        <w:t xml:space="preserve">    </w:t>
+      </w:r>
+      <w:proofErr w:type="spellStart"/>
+      <w:r>
+        <w:rPr>
+          <w:rFonts w:ascii="Courier New" w:hAnsi="Courier New" w:cs="Courier New"/>
+        </w:rPr>
+        <w:t>Bob_pub</w:t>
+      </w:r>
+      <w:proofErr w:type="spellEnd"/>
+      <w:r>
+        <w:rPr>
+          <w:rFonts w:ascii="Courier New" w:hAnsi="Courier New" w:cs="Courier New"/>
+        </w:rPr>
+        <w:t xml:space="preserve"> = </w:t>
+      </w:r>
+      <w:proofErr w:type="spellStart"/>
+      <w:proofErr w:type="gramStart"/>
+      <w:r>
+        <w:rPr>
+          <w:rFonts w:ascii="Courier New" w:hAnsi="Courier New" w:cs="Courier New"/>
+        </w:rPr>
+        <w:t>fh.read</w:t>
+      </w:r>
+      <w:proofErr w:type="spellEnd"/>
+      <w:proofErr w:type="gramEnd"/>
+      <w:r>
+        <w:rPr>
+          <w:rFonts w:ascii="Courier New" w:hAnsi="Courier New" w:cs="Courier New"/>
+        </w:rPr>
+        <w:t>()</w:t>
       </w:r>
     </w:p>
     <w:p>
@@ -630,11 +863,55 @@
           <w:rFonts w:ascii="Courier New" w:hAnsi="Courier New" w:cs="Courier New"/>
         </w:rPr>
       </w:pPr>
-      <w:r>
-        <w:rPr>
-          <w:rFonts w:ascii="Courier New" w:hAnsi="Courier New" w:cs="Courier New"/>
-        </w:rPr>
-        <w:t>Bob_pub_key = RSA.import_key(Bob_pub)</w:t>
+      <w:proofErr w:type="spellStart"/>
+      <w:r>
+        <w:rPr>
+          <w:rFonts w:ascii="Courier New" w:hAnsi="Courier New" w:cs="Courier New"/>
+        </w:rPr>
+        <w:t>Bob_pub_key</w:t>
+      </w:r>
+      <w:proofErr w:type="spellEnd"/>
+      <w:r>
+        <w:rPr>
+          <w:rFonts w:ascii="Courier New" w:hAnsi="Courier New" w:cs="Courier New"/>
+        </w:rPr>
+        <w:t xml:space="preserve"> = </w:t>
+      </w:r>
+      <w:proofErr w:type="spellStart"/>
+      <w:r>
+        <w:rPr>
+          <w:rFonts w:ascii="Courier New" w:hAnsi="Courier New" w:cs="Courier New"/>
+        </w:rPr>
+        <w:t>RSA.import_</w:t>
+      </w:r>
+      <w:proofErr w:type="gramStart"/>
+      <w:r>
+        <w:rPr>
+          <w:rFonts w:ascii="Courier New" w:hAnsi="Courier New" w:cs="Courier New"/>
+        </w:rPr>
+        <w:t>key</w:t>
+      </w:r>
+      <w:proofErr w:type="spellEnd"/>
+      <w:r>
+        <w:rPr>
+          <w:rFonts w:ascii="Courier New" w:hAnsi="Courier New" w:cs="Courier New"/>
+        </w:rPr>
+        <w:t>(</w:t>
+      </w:r>
+      <w:proofErr w:type="spellStart"/>
+      <w:proofErr w:type="gramEnd"/>
+      <w:r>
+        <w:rPr>
+          <w:rFonts w:ascii="Courier New" w:hAnsi="Courier New" w:cs="Courier New"/>
+        </w:rPr>
+        <w:t>Bob_pub</w:t>
+      </w:r>
+      <w:proofErr w:type="spellEnd"/>
+      <w:r>
+        <w:rPr>
+          <w:rFonts w:ascii="Courier New" w:hAnsi="Courier New" w:cs="Courier New"/>
+        </w:rPr>
+        <w:t>)</w:t>
       </w:r>
     </w:p>
     <w:p>
@@ -672,11 +949,41 @@
           <w:rFonts w:ascii="Courier New" w:hAnsi="Courier New" w:cs="Courier New"/>
         </w:rPr>
       </w:pPr>
-      <w:r>
-        <w:rPr>
-          <w:rFonts w:ascii="Courier New" w:hAnsi="Courier New" w:cs="Courier New"/>
-        </w:rPr>
-        <w:t>cipher_rsa = PKCS1_OAEP.new(Bob_pub_key)</w:t>
+      <w:proofErr w:type="spellStart"/>
+      <w:r>
+        <w:rPr>
+          <w:rFonts w:ascii="Courier New" w:hAnsi="Courier New" w:cs="Courier New"/>
+        </w:rPr>
+        <w:t>cipher_rsa</w:t>
+      </w:r>
+      <w:proofErr w:type="spellEnd"/>
+      <w:r>
+        <w:rPr>
+          <w:rFonts w:ascii="Courier New" w:hAnsi="Courier New" w:cs="Courier New"/>
+        </w:rPr>
+        <w:t xml:space="preserve"> = </w:t>
+      </w:r>
+      <w:proofErr w:type="gramStart"/>
+      <w:r>
+        <w:rPr>
+          <w:rFonts w:ascii="Courier New" w:hAnsi="Courier New" w:cs="Courier New"/>
+        </w:rPr>
+        <w:t>PKCS1_OAEP.new(</w:t>
+      </w:r>
+      <w:proofErr w:type="spellStart"/>
+      <w:proofErr w:type="gramEnd"/>
+      <w:r>
+        <w:rPr>
+          <w:rFonts w:ascii="Courier New" w:hAnsi="Courier New" w:cs="Courier New"/>
+        </w:rPr>
+        <w:t>Bob_pub_key</w:t>
+      </w:r>
+      <w:proofErr w:type="spellEnd"/>
+      <w:r>
+        <w:rPr>
+          <w:rFonts w:ascii="Courier New" w:hAnsi="Courier New" w:cs="Courier New"/>
+        </w:rPr>
+        <w:t>)</w:t>
       </w:r>
     </w:p>
     <w:p>
@@ -699,11 +1006,55 @@
           <w:rFonts w:ascii="Courier New" w:hAnsi="Courier New" w:cs="Courier New"/>
         </w:rPr>
       </w:pPr>
-      <w:r>
-        <w:rPr>
-          <w:rFonts w:ascii="Courier New" w:hAnsi="Courier New" w:cs="Courier New"/>
-        </w:rPr>
-        <w:t>enc_session_key = cipher_rsa.encrypt(AES_session_key)</w:t>
+      <w:proofErr w:type="spellStart"/>
+      <w:r>
+        <w:rPr>
+          <w:rFonts w:ascii="Courier New" w:hAnsi="Courier New" w:cs="Courier New"/>
+        </w:rPr>
+        <w:t>enc_session_key</w:t>
+      </w:r>
+      <w:proofErr w:type="spellEnd"/>
+      <w:r>
+        <w:rPr>
+          <w:rFonts w:ascii="Courier New" w:hAnsi="Courier New" w:cs="Courier New"/>
+        </w:rPr>
+        <w:t xml:space="preserve"> = </w:t>
+      </w:r>
+      <w:proofErr w:type="spellStart"/>
+      <w:r>
+        <w:rPr>
+          <w:rFonts w:ascii="Courier New" w:hAnsi="Courier New" w:cs="Courier New"/>
+        </w:rPr>
+        <w:t>cipher_</w:t>
+      </w:r>
+      <w:proofErr w:type="gramStart"/>
+      <w:r>
+        <w:rPr>
+          <w:rFonts w:ascii="Courier New" w:hAnsi="Courier New" w:cs="Courier New"/>
+        </w:rPr>
+        <w:t>rsa.encrypt</w:t>
+      </w:r>
+      <w:proofErr w:type="spellEnd"/>
+      <w:proofErr w:type="gramEnd"/>
+      <w:r>
+        <w:rPr>
+          <w:rFonts w:ascii="Courier New" w:hAnsi="Courier New" w:cs="Courier New"/>
+        </w:rPr>
+        <w:t>(</w:t>
+      </w:r>
+      <w:proofErr w:type="spellStart"/>
+      <w:r>
+        <w:rPr>
+          <w:rFonts w:ascii="Courier New" w:hAnsi="Courier New" w:cs="Courier New"/>
+        </w:rPr>
+        <w:t>AES_session_key</w:t>
+      </w:r>
+      <w:proofErr w:type="spellEnd"/>
+      <w:r>
+        <w:rPr>
+          <w:rFonts w:ascii="Courier New" w:hAnsi="Courier New" w:cs="Courier New"/>
+        </w:rPr>
+        <w:t>)</w:t>
       </w:r>
     </w:p>
     <w:p/>
@@ -711,12 +1062,14 @@
       <w:r>
         <w:t xml:space="preserve">Although the AES session key is only 16 bytes long, you can see (enter </w:t>
       </w:r>
+      <w:proofErr w:type="spellStart"/>
       <w:r>
         <w:rPr>
           <w:rFonts w:ascii="Courier New" w:hAnsi="Courier New" w:cs="Courier New"/>
         </w:rPr>
         <w:t>enc_session_key</w:t>
       </w:r>
+      <w:proofErr w:type="spellEnd"/>
       <w:r>
         <w:rPr>
           <w:rFonts w:ascii="Courier New" w:hAnsi="Courier New" w:cs="Courier New"/>
@@ -820,7 +1173,21 @@
         <w:rPr>
           <w:rFonts w:ascii="Courier New" w:hAnsi="Courier New" w:cs="Courier New"/>
         </w:rPr>
-        <w:t>message = b'I don\'t suppose you\'ve seen anything weird around here?  13th Dr Who'</w:t>
+        <w:t xml:space="preserve">message = </w:t>
+      </w:r>
+      <w:proofErr w:type="spellStart"/>
+      <w:r>
+        <w:rPr>
+          <w:rFonts w:ascii="Courier New" w:hAnsi="Courier New" w:cs="Courier New"/>
+        </w:rPr>
+        <w:t>b'I</w:t>
+      </w:r>
+      <w:proofErr w:type="spellEnd"/>
+      <w:r>
+        <w:rPr>
+          <w:rFonts w:ascii="Courier New" w:hAnsi="Courier New" w:cs="Courier New"/>
+        </w:rPr>
+        <w:t xml:space="preserve"> don\'t suppose you\'ve seen anything weird around here?  13th Dr Who'</w:t>
       </w:r>
     </w:p>
     <w:p>
@@ -834,7 +1201,21 @@
         <w:rPr>
           <w:rFonts w:ascii="Courier New" w:hAnsi="Courier New" w:cs="Courier New"/>
         </w:rPr>
-        <w:t>from Crypto.Cipher import AES</w:t>
+        <w:t xml:space="preserve">from </w:t>
+      </w:r>
+      <w:proofErr w:type="spellStart"/>
+      <w:r>
+        <w:rPr>
+          <w:rFonts w:ascii="Courier New" w:hAnsi="Courier New" w:cs="Courier New"/>
+        </w:rPr>
+        <w:t>Crypto.Cipher</w:t>
+      </w:r>
+      <w:proofErr w:type="spellEnd"/>
+      <w:r>
+        <w:rPr>
+          <w:rFonts w:ascii="Courier New" w:hAnsi="Courier New" w:cs="Courier New"/>
+        </w:rPr>
+        <w:t xml:space="preserve"> import AES</w:t>
       </w:r>
     </w:p>
     <w:p>
@@ -858,11 +1239,49 @@
           <w:rFonts w:ascii="Courier New" w:hAnsi="Courier New" w:cs="Courier New"/>
         </w:rPr>
       </w:pPr>
-      <w:r>
-        <w:rPr>
-          <w:rFonts w:ascii="Courier New" w:hAnsi="Courier New" w:cs="Courier New"/>
-        </w:rPr>
-        <w:t>cipher_aes = AES.new(AES_session_key, AES.MODE_EAX)</w:t>
+      <w:proofErr w:type="spellStart"/>
+      <w:r>
+        <w:rPr>
+          <w:rFonts w:ascii="Courier New" w:hAnsi="Courier New" w:cs="Courier New"/>
+        </w:rPr>
+        <w:t>cipher_aes</w:t>
+      </w:r>
+      <w:proofErr w:type="spellEnd"/>
+      <w:r>
+        <w:rPr>
+          <w:rFonts w:ascii="Courier New" w:hAnsi="Courier New" w:cs="Courier New"/>
+        </w:rPr>
+        <w:t xml:space="preserve"> = </w:t>
+      </w:r>
+      <w:proofErr w:type="spellStart"/>
+      <w:proofErr w:type="gramStart"/>
+      <w:r>
+        <w:rPr>
+          <w:rFonts w:ascii="Courier New" w:hAnsi="Courier New" w:cs="Courier New"/>
+        </w:rPr>
+        <w:t>AES.new</w:t>
+      </w:r>
+      <w:proofErr w:type="spellEnd"/>
+      <w:r>
+        <w:rPr>
+          <w:rFonts w:ascii="Courier New" w:hAnsi="Courier New" w:cs="Courier New"/>
+        </w:rPr>
+        <w:t>(</w:t>
+      </w:r>
+      <w:proofErr w:type="spellStart"/>
+      <w:proofErr w:type="gramEnd"/>
+      <w:r>
+        <w:rPr>
+          <w:rFonts w:ascii="Courier New" w:hAnsi="Courier New" w:cs="Courier New"/>
+        </w:rPr>
+        <w:t>AES_session_key</w:t>
+      </w:r>
+      <w:proofErr w:type="spellEnd"/>
+      <w:r>
+        <w:rPr>
+          <w:rFonts w:ascii="Courier New" w:hAnsi="Courier New" w:cs="Courier New"/>
+        </w:rPr>
+        <w:t>, AES.MODE_EAX)</w:t>
       </w:r>
     </w:p>
     <w:p>
@@ -889,12 +1308,48 @@
         <w:rPr>
           <w:rFonts w:ascii="Courier New" w:hAnsi="Courier New" w:cs="Courier New"/>
         </w:rPr>
-        <w:t>ciphertext, tag = cipher_aes.encrypt_and_digest(message)</w:t>
-      </w:r>
-    </w:p>
-    <w:p>
-      <w:r>
-        <w:t>We didn’t ask for output, but we can see the values of the variables by entering them in the Idle shell.</w:t>
+        <w:t xml:space="preserve">ciphertext, tag = </w:t>
+      </w:r>
+      <w:proofErr w:type="spellStart"/>
+      <w:r>
+        <w:rPr>
+          <w:rFonts w:ascii="Courier New" w:hAnsi="Courier New" w:cs="Courier New"/>
+        </w:rPr>
+        <w:t>cipher_</w:t>
+      </w:r>
+      <w:proofErr w:type="gramStart"/>
+      <w:r>
+        <w:rPr>
+          <w:rFonts w:ascii="Courier New" w:hAnsi="Courier New" w:cs="Courier New"/>
+        </w:rPr>
+        <w:t>aes.encrypt</w:t>
+      </w:r>
+      <w:proofErr w:type="gramEnd"/>
+      <w:r>
+        <w:rPr>
+          <w:rFonts w:ascii="Courier New" w:hAnsi="Courier New" w:cs="Courier New"/>
+        </w:rPr>
+        <w:t>_and_digest</w:t>
+      </w:r>
+      <w:proofErr w:type="spellEnd"/>
+      <w:r>
+        <w:rPr>
+          <w:rFonts w:ascii="Courier New" w:hAnsi="Courier New" w:cs="Courier New"/>
+        </w:rPr>
+        <w:t>(message)</w:t>
+      </w:r>
+    </w:p>
+    <w:p>
+      <w:r>
+        <w:t xml:space="preserve">We </w:t>
+      </w:r>
+      <w:proofErr w:type="gramStart"/>
+      <w:r>
+        <w:t>didn’t</w:t>
+      </w:r>
+      <w:proofErr w:type="gramEnd"/>
+      <w:r>
+        <w:t xml:space="preserve"> ask for output, but we can see the values of the variables by entering them in the Idle shell.</w:t>
       </w:r>
     </w:p>
     <w:p>
@@ -983,7 +1438,15 @@
     </w:p>
     <w:p>
       <w:r>
-        <w:t xml:space="preserve">When we unpack the file, we will need to know how long the components are.  We just checked the length of the encrypted_session_key (256 bytes) and we know the tag and nonce are 16 bytes long.  </w:t>
+        <w:t xml:space="preserve">When we unpack the file, we will need to know how long the components are.  We just checked the length of the </w:t>
+      </w:r>
+      <w:proofErr w:type="spellStart"/>
+      <w:r>
+        <w:t>encrypted_session_key</w:t>
+      </w:r>
+      <w:proofErr w:type="spellEnd"/>
+      <w:r>
+        <w:t xml:space="preserve"> (256 bytes) and we know the tag and nonce are 16 bytes long.  </w:t>
       </w:r>
     </w:p>
     <w:p>
@@ -1002,7 +1465,15 @@
         <w:t>raw key, your security is shot.</w:t>
       </w:r>
       <w:r>
-        <w:t xml:space="preserve">  Note the “wb” where we opened the file; it means write, binary.</w:t>
+        <w:t xml:space="preserve">  Note the “</w:t>
+      </w:r>
+      <w:proofErr w:type="spellStart"/>
+      <w:r>
+        <w:t>wb</w:t>
+      </w:r>
+      <w:proofErr w:type="spellEnd"/>
+      <w:r>
+        <w:t>” where we opened the file; it means write, binary.</w:t>
       </w:r>
     </w:p>
     <w:p>
@@ -1030,7 +1501,63 @@
         <w:rPr>
           <w:rFonts w:ascii="Courier New" w:hAnsi="Courier New" w:cs="Courier New"/>
         </w:rPr>
-        <w:t>with open("encrypted_data.bin", "wb") as file_out:</w:t>
+        <w:t xml:space="preserve">with </w:t>
+      </w:r>
+      <w:proofErr w:type="gramStart"/>
+      <w:r>
+        <w:rPr>
+          <w:rFonts w:ascii="Courier New" w:hAnsi="Courier New" w:cs="Courier New"/>
+        </w:rPr>
+        <w:t>open(</w:t>
+      </w:r>
+      <w:proofErr w:type="gramEnd"/>
+      <w:r>
+        <w:rPr>
+          <w:rFonts w:ascii="Courier New" w:hAnsi="Courier New" w:cs="Courier New"/>
+        </w:rPr>
+        <w:t>"</w:t>
+      </w:r>
+      <w:proofErr w:type="spellStart"/>
+      <w:r>
+        <w:rPr>
+          <w:rFonts w:ascii="Courier New" w:hAnsi="Courier New" w:cs="Courier New"/>
+        </w:rPr>
+        <w:t>encrypted_data.bin</w:t>
+      </w:r>
+      <w:proofErr w:type="spellEnd"/>
+      <w:r>
+        <w:rPr>
+          <w:rFonts w:ascii="Courier New" w:hAnsi="Courier New" w:cs="Courier New"/>
+        </w:rPr>
+        <w:t>", "</w:t>
+      </w:r>
+      <w:proofErr w:type="spellStart"/>
+      <w:r>
+        <w:rPr>
+          <w:rFonts w:ascii="Courier New" w:hAnsi="Courier New" w:cs="Courier New"/>
+        </w:rPr>
+        <w:t>wb</w:t>
+      </w:r>
+      <w:proofErr w:type="spellEnd"/>
+      <w:r>
+        <w:rPr>
+          <w:rFonts w:ascii="Courier New" w:hAnsi="Courier New" w:cs="Courier New"/>
+        </w:rPr>
+        <w:t xml:space="preserve">") as </w:t>
+      </w:r>
+      <w:proofErr w:type="spellStart"/>
+      <w:r>
+        <w:rPr>
+          <w:rFonts w:ascii="Courier New" w:hAnsi="Courier New" w:cs="Courier New"/>
+        </w:rPr>
+        <w:t>file_out</w:t>
+      </w:r>
+      <w:proofErr w:type="spellEnd"/>
+      <w:r>
+        <w:rPr>
+          <w:rFonts w:ascii="Courier New" w:hAnsi="Courier New" w:cs="Courier New"/>
+        </w:rPr>
+        <w:t>:</w:t>
       </w:r>
     </w:p>
     <w:p>
@@ -1044,20 +1571,78 @@
         <w:rPr>
           <w:rFonts w:ascii="Courier New" w:hAnsi="Courier New" w:cs="Courier New"/>
         </w:rPr>
-        <w:t xml:space="preserve">   for x in (enc_session_key, cipher_aes.nonce, tag, ciphertext):</w:t>
-      </w:r>
-    </w:p>
-    <w:p>
-      <w:pPr>
-        <w:rPr>
-          <w:rFonts w:ascii="Courier New" w:hAnsi="Courier New" w:cs="Courier New"/>
-        </w:rPr>
-      </w:pPr>
-      <w:r>
-        <w:rPr>
-          <w:rFonts w:ascii="Courier New" w:hAnsi="Courier New" w:cs="Courier New"/>
-        </w:rPr>
-        <w:t xml:space="preserve">      file_out.write(x)</w:t>
+        <w:t xml:space="preserve">   for x in (</w:t>
+      </w:r>
+      <w:proofErr w:type="spellStart"/>
+      <w:r>
+        <w:rPr>
+          <w:rFonts w:ascii="Courier New" w:hAnsi="Courier New" w:cs="Courier New"/>
+        </w:rPr>
+        <w:t>enc_session_key</w:t>
+      </w:r>
+      <w:proofErr w:type="spellEnd"/>
+      <w:r>
+        <w:rPr>
+          <w:rFonts w:ascii="Courier New" w:hAnsi="Courier New" w:cs="Courier New"/>
+        </w:rPr>
+        <w:t xml:space="preserve">, </w:t>
+      </w:r>
+      <w:proofErr w:type="spellStart"/>
+      <w:r>
+        <w:rPr>
+          <w:rFonts w:ascii="Courier New" w:hAnsi="Courier New" w:cs="Courier New"/>
+        </w:rPr>
+        <w:t>cipher_</w:t>
+      </w:r>
+      <w:proofErr w:type="gramStart"/>
+      <w:r>
+        <w:rPr>
+          <w:rFonts w:ascii="Courier New" w:hAnsi="Courier New" w:cs="Courier New"/>
+        </w:rPr>
+        <w:t>aes.nonce</w:t>
+      </w:r>
+      <w:proofErr w:type="spellEnd"/>
+      <w:proofErr w:type="gramEnd"/>
+      <w:r>
+        <w:rPr>
+          <w:rFonts w:ascii="Courier New" w:hAnsi="Courier New" w:cs="Courier New"/>
+        </w:rPr>
+        <w:t>, tag, ciphertext):</w:t>
+      </w:r>
+    </w:p>
+    <w:p>
+      <w:pPr>
+        <w:rPr>
+          <w:rFonts w:ascii="Courier New" w:hAnsi="Courier New" w:cs="Courier New"/>
+        </w:rPr>
+      </w:pPr>
+      <w:r>
+        <w:rPr>
+          <w:rFonts w:ascii="Courier New" w:hAnsi="Courier New" w:cs="Courier New"/>
+        </w:rPr>
+        <w:t xml:space="preserve">      </w:t>
+      </w:r>
+      <w:proofErr w:type="spellStart"/>
+      <w:r>
+        <w:rPr>
+          <w:rFonts w:ascii="Courier New" w:hAnsi="Courier New" w:cs="Courier New"/>
+        </w:rPr>
+        <w:t>file_</w:t>
+      </w:r>
+      <w:proofErr w:type="gramStart"/>
+      <w:r>
+        <w:rPr>
+          <w:rFonts w:ascii="Courier New" w:hAnsi="Courier New" w:cs="Courier New"/>
+        </w:rPr>
+        <w:t>out.write</w:t>
+      </w:r>
+      <w:proofErr w:type="spellEnd"/>
+      <w:proofErr w:type="gramEnd"/>
+      <w:r>
+        <w:rPr>
+          <w:rFonts w:ascii="Courier New" w:hAnsi="Courier New" w:cs="Courier New"/>
+        </w:rPr>
+        <w:t>(x)</w:t>
       </w:r>
     </w:p>
     <w:p>
@@ -1168,7 +1753,15 @@
         <w:t>You can use any of the methods you used to get your partner’s public key:  sneakernet, email, Python HTTP, or netcat.</w:t>
       </w:r>
       <w:r>
-        <w:t xml:space="preserve">  Note:  Any time you re-run the encryption script (fix errors, whatever) the session key, encrypted session key, nonce, tag, and ciphertext will all change, even though the plaintext is the same.  That’s good, it’s the way encryption is supposed to be.  You are creating the session key with a random number generator, RSA PKS1-OAEP is adding randomness to the encrypted session key, and AES is adding randomness with the nonce.</w:t>
+        <w:t xml:space="preserve">  Note:  Any time you re-run the encryption script (fix errors, whatever) the session key, encrypted session key, nonce, tag, and ciphertext will all change, even though the plaintext is the same.  </w:t>
+      </w:r>
+      <w:proofErr w:type="gramStart"/>
+      <w:r>
+        <w:t>That’s</w:t>
+      </w:r>
+      <w:proofErr w:type="gramEnd"/>
+      <w:r>
+        <w:t xml:space="preserve"> good, it’s the way encryption is supposed to be.  You are creating the session key with a random number generator, RSA PKS1-OAEP is adding randomness to the encrypted session key, and AES is adding randomness with the nonce.</w:t>
       </w:r>
     </w:p>
     <w:p>
@@ -1203,12 +1796,14 @@
       <w:r>
         <w:t xml:space="preserve">First, the person receiving </w:t>
       </w:r>
+      <w:proofErr w:type="spellStart"/>
       <w:r>
         <w:rPr>
           <w:rFonts w:ascii="Courier New" w:hAnsi="Courier New" w:cs="Courier New"/>
         </w:rPr>
         <w:t>encrypted_data.bin</w:t>
       </w:r>
+      <w:proofErr w:type="spellEnd"/>
       <w:r>
         <w:rPr>
           <w:rFonts w:ascii="Courier New" w:hAnsi="Courier New" w:cs="Courier New"/>
@@ -1248,7 +1843,21 @@
         <w:rPr>
           <w:rFonts w:ascii="Courier New" w:hAnsi="Courier New" w:cs="Courier New"/>
         </w:rPr>
-        <w:t>from Crypto.PublicKey import RSA</w:t>
+        <w:t xml:space="preserve">from </w:t>
+      </w:r>
+      <w:proofErr w:type="spellStart"/>
+      <w:r>
+        <w:rPr>
+          <w:rFonts w:ascii="Courier New" w:hAnsi="Courier New" w:cs="Courier New"/>
+        </w:rPr>
+        <w:t>Crypto.PublicKey</w:t>
+      </w:r>
+      <w:proofErr w:type="spellEnd"/>
+      <w:r>
+        <w:rPr>
+          <w:rFonts w:ascii="Courier New" w:hAnsi="Courier New" w:cs="Courier New"/>
+        </w:rPr>
+        <w:t xml:space="preserve"> import RSA</w:t>
       </w:r>
     </w:p>
     <w:p>
@@ -1276,7 +1885,35 @@
         <w:rPr>
           <w:rFonts w:ascii="Courier New" w:hAnsi="Courier New" w:cs="Courier New"/>
         </w:rPr>
-        <w:t>with open('/home/john/python/private.pem') as fh:</w:t>
+        <w:t>with open('/home/john/python/</w:t>
+      </w:r>
+      <w:proofErr w:type="spellStart"/>
+      <w:r>
+        <w:rPr>
+          <w:rFonts w:ascii="Courier New" w:hAnsi="Courier New" w:cs="Courier New"/>
+        </w:rPr>
+        <w:t>private.pem</w:t>
+      </w:r>
+      <w:proofErr w:type="spellEnd"/>
+      <w:r>
+        <w:rPr>
+          <w:rFonts w:ascii="Courier New" w:hAnsi="Courier New" w:cs="Courier New"/>
+        </w:rPr>
+        <w:t xml:space="preserve">') as </w:t>
+      </w:r>
+      <w:proofErr w:type="spellStart"/>
+      <w:r>
+        <w:rPr>
+          <w:rFonts w:ascii="Courier New" w:hAnsi="Courier New" w:cs="Courier New"/>
+        </w:rPr>
+        <w:t>fh</w:t>
+      </w:r>
+      <w:proofErr w:type="spellEnd"/>
+      <w:r>
+        <w:rPr>
+          <w:rFonts w:ascii="Courier New" w:hAnsi="Courier New" w:cs="Courier New"/>
+        </w:rPr>
+        <w:t>:</w:t>
       </w:r>
     </w:p>
     <w:p>
@@ -1290,7 +1927,51 @@
         <w:rPr>
           <w:rFonts w:ascii="Courier New" w:hAnsi="Courier New" w:cs="Courier New"/>
         </w:rPr>
-        <w:t xml:space="preserve">    private_key = RSA.import_key(fh.read())</w:t>
+        <w:t xml:space="preserve">    </w:t>
+      </w:r>
+      <w:proofErr w:type="spellStart"/>
+      <w:r>
+        <w:rPr>
+          <w:rFonts w:ascii="Courier New" w:hAnsi="Courier New" w:cs="Courier New"/>
+        </w:rPr>
+        <w:t>private_key</w:t>
+      </w:r>
+      <w:proofErr w:type="spellEnd"/>
+      <w:r>
+        <w:rPr>
+          <w:rFonts w:ascii="Courier New" w:hAnsi="Courier New" w:cs="Courier New"/>
+        </w:rPr>
+        <w:t xml:space="preserve"> = </w:t>
+      </w:r>
+      <w:proofErr w:type="spellStart"/>
+      <w:r>
+        <w:rPr>
+          <w:rFonts w:ascii="Courier New" w:hAnsi="Courier New" w:cs="Courier New"/>
+        </w:rPr>
+        <w:t>RSA.import_key</w:t>
+      </w:r>
+      <w:proofErr w:type="spellEnd"/>
+      <w:r>
+        <w:rPr>
+          <w:rFonts w:ascii="Courier New" w:hAnsi="Courier New" w:cs="Courier New"/>
+        </w:rPr>
+        <w:t>(</w:t>
+      </w:r>
+      <w:proofErr w:type="spellStart"/>
+      <w:proofErr w:type="gramStart"/>
+      <w:r>
+        <w:rPr>
+          <w:rFonts w:ascii="Courier New" w:hAnsi="Courier New" w:cs="Courier New"/>
+        </w:rPr>
+        <w:t>fh.read</w:t>
+      </w:r>
+      <w:proofErr w:type="spellEnd"/>
+      <w:proofErr w:type="gramEnd"/>
+      <w:r>
+        <w:rPr>
+          <w:rFonts w:ascii="Courier New" w:hAnsi="Courier New" w:cs="Courier New"/>
+        </w:rPr>
+        <w:t>())</w:t>
       </w:r>
     </w:p>
     <w:p>
@@ -1326,7 +2007,63 @@
         <w:rPr>
           <w:rFonts w:ascii="Courier New" w:hAnsi="Courier New" w:cs="Courier New"/>
         </w:rPr>
-        <w:t>with open('/home/john/python/encrypted_data.bin', 'rb') as fh:</w:t>
+        <w:t xml:space="preserve">with </w:t>
+      </w:r>
+      <w:proofErr w:type="gramStart"/>
+      <w:r>
+        <w:rPr>
+          <w:rFonts w:ascii="Courier New" w:hAnsi="Courier New" w:cs="Courier New"/>
+        </w:rPr>
+        <w:t>open(</w:t>
+      </w:r>
+      <w:proofErr w:type="gramEnd"/>
+      <w:r>
+        <w:rPr>
+          <w:rFonts w:ascii="Courier New" w:hAnsi="Courier New" w:cs="Courier New"/>
+        </w:rPr>
+        <w:t>'/home/john/python/</w:t>
+      </w:r>
+      <w:proofErr w:type="spellStart"/>
+      <w:r>
+        <w:rPr>
+          <w:rFonts w:ascii="Courier New" w:hAnsi="Courier New" w:cs="Courier New"/>
+        </w:rPr>
+        <w:t>encrypted_data.bin</w:t>
+      </w:r>
+      <w:proofErr w:type="spellEnd"/>
+      <w:r>
+        <w:rPr>
+          <w:rFonts w:ascii="Courier New" w:hAnsi="Courier New" w:cs="Courier New"/>
+        </w:rPr>
+        <w:t>', '</w:t>
+      </w:r>
+      <w:proofErr w:type="spellStart"/>
+      <w:r>
+        <w:rPr>
+          <w:rFonts w:ascii="Courier New" w:hAnsi="Courier New" w:cs="Courier New"/>
+        </w:rPr>
+        <w:t>rb</w:t>
+      </w:r>
+      <w:proofErr w:type="spellEnd"/>
+      <w:r>
+        <w:rPr>
+          <w:rFonts w:ascii="Courier New" w:hAnsi="Courier New" w:cs="Courier New"/>
+        </w:rPr>
+        <w:t xml:space="preserve">') as </w:t>
+      </w:r>
+      <w:proofErr w:type="spellStart"/>
+      <w:r>
+        <w:rPr>
+          <w:rFonts w:ascii="Courier New" w:hAnsi="Courier New" w:cs="Courier New"/>
+        </w:rPr>
+        <w:t>fh</w:t>
+      </w:r>
+      <w:proofErr w:type="spellEnd"/>
+      <w:r>
+        <w:rPr>
+          <w:rFonts w:ascii="Courier New" w:hAnsi="Courier New" w:cs="Courier New"/>
+        </w:rPr>
+        <w:t>:</w:t>
       </w:r>
     </w:p>
     <w:p>
@@ -1340,20 +2077,50 @@
         <w:rPr>
           <w:rFonts w:ascii="Courier New" w:hAnsi="Courier New" w:cs="Courier New"/>
         </w:rPr>
-        <w:t xml:space="preserve">    enc_session_key, nonce, tag, ciphertext = \</w:t>
-      </w:r>
-    </w:p>
-    <w:p>
-      <w:pPr>
-        <w:rPr>
-          <w:rFonts w:ascii="Courier New" w:hAnsi="Courier New" w:cs="Courier New"/>
-        </w:rPr>
-      </w:pPr>
-      <w:r>
-        <w:rPr>
-          <w:rFonts w:ascii="Courier New" w:hAnsi="Courier New" w:cs="Courier New"/>
-        </w:rPr>
-        <w:t xml:space="preserve">        [fh.read(x) for x in(</w:t>
+        <w:t xml:space="preserve">    </w:t>
+      </w:r>
+      <w:proofErr w:type="spellStart"/>
+      <w:r>
+        <w:rPr>
+          <w:rFonts w:ascii="Courier New" w:hAnsi="Courier New" w:cs="Courier New"/>
+        </w:rPr>
+        <w:t>enc_session_key</w:t>
+      </w:r>
+      <w:proofErr w:type="spellEnd"/>
+      <w:r>
+        <w:rPr>
+          <w:rFonts w:ascii="Courier New" w:hAnsi="Courier New" w:cs="Courier New"/>
+        </w:rPr>
+        <w:t>, nonce, tag, ciphertext = \</w:t>
+      </w:r>
+    </w:p>
+    <w:p>
+      <w:pPr>
+        <w:rPr>
+          <w:rFonts w:ascii="Courier New" w:hAnsi="Courier New" w:cs="Courier New"/>
+        </w:rPr>
+      </w:pPr>
+      <w:r>
+        <w:rPr>
+          <w:rFonts w:ascii="Courier New" w:hAnsi="Courier New" w:cs="Courier New"/>
+        </w:rPr>
+        <w:t xml:space="preserve">        [</w:t>
+      </w:r>
+      <w:proofErr w:type="spellStart"/>
+      <w:proofErr w:type="gramStart"/>
+      <w:r>
+        <w:rPr>
+          <w:rFonts w:ascii="Courier New" w:hAnsi="Courier New" w:cs="Courier New"/>
+        </w:rPr>
+        <w:t>fh.read</w:t>
+      </w:r>
+      <w:proofErr w:type="spellEnd"/>
+      <w:proofErr w:type="gramEnd"/>
+      <w:r>
+        <w:rPr>
+          <w:rFonts w:ascii="Courier New" w:hAnsi="Courier New" w:cs="Courier New"/>
+        </w:rPr>
+        <w:t>(x) for x in(</w:t>
       </w:r>
       <w:r>
         <w:rPr>
@@ -1383,12 +2150,28 @@
       <w:r>
         <w:t xml:space="preserve">We use the </w:t>
       </w:r>
-      <w:r>
-        <w:rPr>
-          <w:rFonts w:ascii="Courier New" w:hAnsi="Courier New" w:cs="Courier New"/>
-        </w:rPr>
-        <w:t>RSA.import_key(</w:t>
-      </w:r>
+      <w:proofErr w:type="spellStart"/>
+      <w:r>
+        <w:rPr>
+          <w:rFonts w:ascii="Courier New" w:hAnsi="Courier New" w:cs="Courier New"/>
+        </w:rPr>
+        <w:t>RSA.import_</w:t>
+      </w:r>
+      <w:proofErr w:type="gramStart"/>
+      <w:r>
+        <w:rPr>
+          <w:rFonts w:ascii="Courier New" w:hAnsi="Courier New" w:cs="Courier New"/>
+        </w:rPr>
+        <w:t>key</w:t>
+      </w:r>
+      <w:proofErr w:type="spellEnd"/>
+      <w:r>
+        <w:rPr>
+          <w:rFonts w:ascii="Courier New" w:hAnsi="Courier New" w:cs="Courier New"/>
+        </w:rPr>
+        <w:t>(</w:t>
+      </w:r>
+      <w:proofErr w:type="gramEnd"/>
       <w:r>
         <w:rPr>
           <w:rFonts w:ascii="Courier New" w:hAnsi="Courier New" w:cs="Courier New"/>
@@ -1424,24 +2207,52 @@
         <w:rPr>
           <w:rFonts w:cstheme="minorHAnsi"/>
         </w:rPr>
-        <w:t xml:space="preserve">The encrypted_data.bin file is binary data, so we need to </w:t>
-      </w:r>
+        <w:t xml:space="preserve">The </w:t>
+      </w:r>
+      <w:proofErr w:type="spellStart"/>
       <w:r>
         <w:rPr>
           <w:rFonts w:cstheme="minorHAnsi"/>
         </w:rPr>
+        <w:t>encrypted_data.bin</w:t>
+      </w:r>
+      <w:proofErr w:type="spellEnd"/>
+      <w:r>
+        <w:rPr>
+          <w:rFonts w:cstheme="minorHAnsi"/>
+        </w:rPr>
+        <w:t xml:space="preserve"> file is binary data, so we need to </w:t>
+      </w:r>
+      <w:r>
+        <w:rPr>
+          <w:rFonts w:cstheme="minorHAnsi"/>
+        </w:rPr>
         <w:t>open it with</w:t>
       </w:r>
       <w:r>
         <w:rPr>
           <w:rFonts w:cstheme="minorHAnsi"/>
         </w:rPr>
-        <w:t xml:space="preserve"> ‘rb’.  </w:t>
-      </w:r>
+        <w:t xml:space="preserve"> ‘</w:t>
+      </w:r>
+      <w:proofErr w:type="spellStart"/>
       <w:r>
         <w:rPr>
           <w:rFonts w:cstheme="minorHAnsi"/>
         </w:rPr>
+        <w:t>rb</w:t>
+      </w:r>
+      <w:proofErr w:type="spellEnd"/>
+      <w:r>
+        <w:rPr>
+          <w:rFonts w:cstheme="minorHAnsi"/>
+        </w:rPr>
+        <w:t xml:space="preserve">’.  </w:t>
+      </w:r>
+      <w:r>
+        <w:rPr>
+          <w:rFonts w:cstheme="minorHAnsi"/>
+        </w:rPr>
         <w:t xml:space="preserve">We know that the encrypted session key is 256 bytes long (one block, the same size as the RSA key) because we looked at that when we created the encrypted session key.  The </w:t>
       </w:r>
       <w:r>
@@ -1456,12 +2267,14 @@
         </w:rPr>
         <w:t xml:space="preserve"> loop reads the first 256 bytes for </w:t>
       </w:r>
+      <w:proofErr w:type="spellStart"/>
       <w:r>
         <w:rPr>
           <w:rFonts w:ascii="Courier New" w:hAnsi="Courier New" w:cs="Courier New"/>
         </w:rPr>
         <w:t>enc_session_key</w:t>
       </w:r>
+      <w:proofErr w:type="spellEnd"/>
       <w:r>
         <w:rPr>
           <w:rFonts w:ascii="Courier New" w:hAnsi="Courier New" w:cs="Courier New"/>
@@ -1576,11 +2389,19 @@
       <w:r>
         <w:t xml:space="preserve"> have extracted </w:t>
       </w:r>
-      <w:r>
-        <w:rPr>
-          <w:rFonts w:ascii="Courier New" w:hAnsi="Courier New" w:cs="Courier New"/>
-        </w:rPr>
-        <w:t>enc_session_key, nonce, tag,</w:t>
+      <w:proofErr w:type="spellStart"/>
+      <w:r>
+        <w:rPr>
+          <w:rFonts w:ascii="Courier New" w:hAnsi="Courier New" w:cs="Courier New"/>
+        </w:rPr>
+        <w:t>enc_session_key</w:t>
+      </w:r>
+      <w:proofErr w:type="spellEnd"/>
+      <w:r>
+        <w:rPr>
+          <w:rFonts w:ascii="Courier New" w:hAnsi="Courier New" w:cs="Courier New"/>
+        </w:rPr>
+        <w:t>, nonce, tag,</w:t>
       </w:r>
       <w:r>
         <w:rPr>
@@ -1604,7 +2425,15 @@
         <w:t>ciphertext</w:t>
       </w:r>
       <w:r>
-        <w:t xml:space="preserve"> from encrypted.bin, you</w:t>
+        <w:t xml:space="preserve"> from </w:t>
+      </w:r>
+      <w:proofErr w:type="spellStart"/>
+      <w:r>
+        <w:t>encrypted.bin</w:t>
+      </w:r>
+      <w:proofErr w:type="spellEnd"/>
+      <w:r>
+        <w:t>, you</w:t>
       </w:r>
       <w:r>
         <w:t xml:space="preserve"> have two step</w:t>
@@ -1624,12 +2453,14 @@
       <w:r>
         <w:t xml:space="preserve"> need to use RSA and the private key to decrypt </w:t>
       </w:r>
+      <w:proofErr w:type="spellStart"/>
       <w:r>
         <w:rPr>
           <w:rFonts w:ascii="Courier New" w:hAnsi="Courier New" w:cs="Courier New"/>
         </w:rPr>
         <w:t>enc_session_key</w:t>
       </w:r>
+      <w:proofErr w:type="spellEnd"/>
       <w:r>
         <w:rPr>
           <w:rFonts w:ascii="Courier New" w:hAnsi="Courier New" w:cs="Courier New"/>
@@ -1648,6 +2479,7 @@
         </w:rPr>
         <w:t xml:space="preserve"> </w:t>
       </w:r>
+      <w:proofErr w:type="spellStart"/>
       <w:r>
         <w:rPr>
           <w:rFonts w:ascii="Courier New" w:hAnsi="Courier New" w:cs="Courier New"/>
@@ -1660,6 +2492,7 @@
         </w:rPr>
         <w:t>session_key</w:t>
       </w:r>
+      <w:proofErr w:type="spellEnd"/>
       <w:r>
         <w:t>, and then use</w:t>
       </w:r>
@@ -1669,6 +2502,7 @@
         </w:rPr>
         <w:t xml:space="preserve"> </w:t>
       </w:r>
+      <w:proofErr w:type="spellStart"/>
       <w:r>
         <w:rPr>
           <w:rFonts w:ascii="Courier New" w:hAnsi="Courier New" w:cs="Courier New"/>
@@ -1679,7 +2513,14 @@
         <w:rPr>
           <w:rFonts w:ascii="Courier New" w:hAnsi="Courier New" w:cs="Courier New"/>
         </w:rPr>
-        <w:t xml:space="preserve">session_key, nonce, tag, </w:t>
+        <w:t>session_key</w:t>
+      </w:r>
+      <w:proofErr w:type="spellEnd"/>
+      <w:r>
+        <w:rPr>
+          <w:rFonts w:ascii="Courier New" w:hAnsi="Courier New" w:cs="Courier New"/>
+        </w:rPr>
+        <w:t xml:space="preserve">, nonce, tag, </w:t>
       </w:r>
       <w:r>
         <w:t>and</w:t>
@@ -1704,7 +2545,15 @@
     </w:p>
     <w:p>
       <w:r>
-        <w:t>The AES session key was encrypted with RSA’s PKCS1_OAEP, so that’s how we should decrypt it.</w:t>
+        <w:t xml:space="preserve">The AES session key was encrypted with RSA’s PKCS1_OAEP, so </w:t>
+      </w:r>
+      <w:proofErr w:type="gramStart"/>
+      <w:r>
+        <w:t>that’s</w:t>
+      </w:r>
+      <w:proofErr w:type="gramEnd"/>
+      <w:r>
+        <w:t xml:space="preserve"> how we should decrypt it.</w:t>
       </w:r>
     </w:p>
     <w:p>
@@ -1718,7 +2567,21 @@
         <w:rPr>
           <w:rFonts w:ascii="Courier New" w:hAnsi="Courier New" w:cs="Courier New"/>
         </w:rPr>
-        <w:t>from Crypto.Cipher import PKCS1_OAEP</w:t>
+        <w:t xml:space="preserve">from </w:t>
+      </w:r>
+      <w:proofErr w:type="spellStart"/>
+      <w:r>
+        <w:rPr>
+          <w:rFonts w:ascii="Courier New" w:hAnsi="Courier New" w:cs="Courier New"/>
+        </w:rPr>
+        <w:t>Crypto.Cipher</w:t>
+      </w:r>
+      <w:proofErr w:type="spellEnd"/>
+      <w:r>
+        <w:rPr>
+          <w:rFonts w:ascii="Courier New" w:hAnsi="Courier New" w:cs="Courier New"/>
+        </w:rPr>
+        <w:t xml:space="preserve"> import PKCS1_OAEP</w:t>
       </w:r>
     </w:p>
     <w:p>
@@ -1750,24 +2613,90 @@
           <w:rFonts w:ascii="Courier New" w:hAnsi="Courier New" w:cs="Courier New"/>
         </w:rPr>
       </w:pPr>
-      <w:r>
-        <w:rPr>
-          <w:rFonts w:ascii="Courier New" w:hAnsi="Courier New" w:cs="Courier New"/>
-        </w:rPr>
-        <w:t>cipher_rsa = PKCS1_OAEP.new(private_key)</w:t>
-      </w:r>
-    </w:p>
-    <w:p>
-      <w:pPr>
-        <w:rPr>
-          <w:rFonts w:ascii="Courier New" w:hAnsi="Courier New" w:cs="Courier New"/>
-        </w:rPr>
-      </w:pPr>
-      <w:r>
-        <w:rPr>
-          <w:rFonts w:ascii="Courier New" w:hAnsi="Courier New" w:cs="Courier New"/>
-        </w:rPr>
-        <w:t>AES_session_key = cipher_rsa.decrypt(enc_session_key)</w:t>
+      <w:proofErr w:type="spellStart"/>
+      <w:r>
+        <w:rPr>
+          <w:rFonts w:ascii="Courier New" w:hAnsi="Courier New" w:cs="Courier New"/>
+        </w:rPr>
+        <w:t>cipher_rsa</w:t>
+      </w:r>
+      <w:proofErr w:type="spellEnd"/>
+      <w:r>
+        <w:rPr>
+          <w:rFonts w:ascii="Courier New" w:hAnsi="Courier New" w:cs="Courier New"/>
+        </w:rPr>
+        <w:t xml:space="preserve"> = PKCS1_OAEP.new(</w:t>
+      </w:r>
+      <w:proofErr w:type="spellStart"/>
+      <w:r>
+        <w:rPr>
+          <w:rFonts w:ascii="Courier New" w:hAnsi="Courier New" w:cs="Courier New"/>
+        </w:rPr>
+        <w:t>private_key</w:t>
+      </w:r>
+      <w:proofErr w:type="spellEnd"/>
+      <w:r>
+        <w:rPr>
+          <w:rFonts w:ascii="Courier New" w:hAnsi="Courier New" w:cs="Courier New"/>
+        </w:rPr>
+        <w:t>)</w:t>
+      </w:r>
+    </w:p>
+    <w:p>
+      <w:pPr>
+        <w:rPr>
+          <w:rFonts w:ascii="Courier New" w:hAnsi="Courier New" w:cs="Courier New"/>
+        </w:rPr>
+      </w:pPr>
+      <w:proofErr w:type="spellStart"/>
+      <w:r>
+        <w:rPr>
+          <w:rFonts w:ascii="Courier New" w:hAnsi="Courier New" w:cs="Courier New"/>
+        </w:rPr>
+        <w:t>AES_session_key</w:t>
+      </w:r>
+      <w:proofErr w:type="spellEnd"/>
+      <w:r>
+        <w:rPr>
+          <w:rFonts w:ascii="Courier New" w:hAnsi="Courier New" w:cs="Courier New"/>
+        </w:rPr>
+        <w:t xml:space="preserve"> = </w:t>
+      </w:r>
+      <w:proofErr w:type="spellStart"/>
+      <w:r>
+        <w:rPr>
+          <w:rFonts w:ascii="Courier New" w:hAnsi="Courier New" w:cs="Courier New"/>
+        </w:rPr>
+        <w:t>cipher_</w:t>
+      </w:r>
+      <w:proofErr w:type="gramStart"/>
+      <w:r>
+        <w:rPr>
+          <w:rFonts w:ascii="Courier New" w:hAnsi="Courier New" w:cs="Courier New"/>
+        </w:rPr>
+        <w:t>rsa.decrypt</w:t>
+      </w:r>
+      <w:proofErr w:type="spellEnd"/>
+      <w:proofErr w:type="gramEnd"/>
+      <w:r>
+        <w:rPr>
+          <w:rFonts w:ascii="Courier New" w:hAnsi="Courier New" w:cs="Courier New"/>
+        </w:rPr>
+        <w:t>(</w:t>
+      </w:r>
+      <w:proofErr w:type="spellStart"/>
+      <w:r>
+        <w:rPr>
+          <w:rFonts w:ascii="Courier New" w:hAnsi="Courier New" w:cs="Courier New"/>
+        </w:rPr>
+        <w:t>enc_session_key</w:t>
+      </w:r>
+      <w:proofErr w:type="spellEnd"/>
+      <w:r>
+        <w:rPr>
+          <w:rFonts w:ascii="Courier New" w:hAnsi="Courier New" w:cs="Courier New"/>
+        </w:rPr>
+        <w:t>)</w:t>
       </w:r>
     </w:p>
     <w:p>
@@ -1781,14 +2710,24 @@
     </w:p>
     <w:p>
       <w:r>
-        <w:t xml:space="preserve">We didn’t ask for output, but you can check the value of </w:t>
-      </w:r>
+        <w:t xml:space="preserve">We </w:t>
+      </w:r>
+      <w:proofErr w:type="gramStart"/>
+      <w:r>
+        <w:t>didn’t</w:t>
+      </w:r>
+      <w:proofErr w:type="gramEnd"/>
+      <w:r>
+        <w:t xml:space="preserve"> ask for output, but you can check the value of </w:t>
+      </w:r>
+      <w:proofErr w:type="spellStart"/>
       <w:r>
         <w:rPr>
           <w:rFonts w:ascii="Courier New" w:hAnsi="Courier New" w:cs="Courier New"/>
         </w:rPr>
         <w:t>AES_session_key</w:t>
       </w:r>
+      <w:proofErr w:type="spellEnd"/>
       <w:r>
         <w:t xml:space="preserve"> at the Idle Shell if you like.</w:t>
       </w:r>
@@ -1871,7 +2810,21 @@
         <w:rPr>
           <w:rFonts w:ascii="Courier New" w:hAnsi="Courier New" w:cs="Courier New"/>
         </w:rPr>
-        <w:t>rom Crypto.Cipher import AES</w:t>
+        <w:t xml:space="preserve">rom </w:t>
+      </w:r>
+      <w:proofErr w:type="spellStart"/>
+      <w:r>
+        <w:rPr>
+          <w:rFonts w:ascii="Courier New" w:hAnsi="Courier New" w:cs="Courier New"/>
+        </w:rPr>
+        <w:t>Crypto.Cipher</w:t>
+      </w:r>
+      <w:proofErr w:type="spellEnd"/>
+      <w:r>
+        <w:rPr>
+          <w:rFonts w:ascii="Courier New" w:hAnsi="Courier New" w:cs="Courier New"/>
+        </w:rPr>
+        <w:t xml:space="preserve"> import AES</w:t>
       </w:r>
     </w:p>
     <w:p>
@@ -1921,12 +2874,37 @@
           <w:rFonts w:ascii="Courier New" w:hAnsi="Courier New" w:cs="Courier New"/>
         </w:rPr>
       </w:pPr>
-      <w:r>
-        <w:rPr>
-          <w:rFonts w:ascii="Courier New" w:hAnsi="Courier New" w:cs="Courier New"/>
-        </w:rPr>
-        <w:t>cipher_aes = AES.new(</w:t>
-      </w:r>
+      <w:proofErr w:type="spellStart"/>
+      <w:r>
+        <w:rPr>
+          <w:rFonts w:ascii="Courier New" w:hAnsi="Courier New" w:cs="Courier New"/>
+        </w:rPr>
+        <w:t>cipher_aes</w:t>
+      </w:r>
+      <w:proofErr w:type="spellEnd"/>
+      <w:r>
+        <w:rPr>
+          <w:rFonts w:ascii="Courier New" w:hAnsi="Courier New" w:cs="Courier New"/>
+        </w:rPr>
+        <w:t xml:space="preserve"> = </w:t>
+      </w:r>
+      <w:proofErr w:type="spellStart"/>
+      <w:proofErr w:type="gramStart"/>
+      <w:r>
+        <w:rPr>
+          <w:rFonts w:ascii="Courier New" w:hAnsi="Courier New" w:cs="Courier New"/>
+        </w:rPr>
+        <w:t>AES.new</w:t>
+      </w:r>
+      <w:proofErr w:type="spellEnd"/>
+      <w:r>
+        <w:rPr>
+          <w:rFonts w:ascii="Courier New" w:hAnsi="Courier New" w:cs="Courier New"/>
+        </w:rPr>
+        <w:t>(</w:t>
+      </w:r>
+      <w:proofErr w:type="spellStart"/>
+      <w:proofErr w:type="gramEnd"/>
       <w:r>
         <w:rPr>
           <w:rFonts w:ascii="Courier New" w:hAnsi="Courier New" w:cs="Courier New"/>
@@ -1937,7 +2915,14 @@
         <w:rPr>
           <w:rFonts w:ascii="Courier New" w:hAnsi="Courier New" w:cs="Courier New"/>
         </w:rPr>
-        <w:t>session_key, AES.MODE_EAX, nonce)</w:t>
+        <w:t>session_key</w:t>
+      </w:r>
+      <w:proofErr w:type="spellEnd"/>
+      <w:r>
+        <w:rPr>
+          <w:rFonts w:ascii="Courier New" w:hAnsi="Courier New" w:cs="Courier New"/>
+        </w:rPr>
+        <w:t>, AES.MODE_EAX, nonce)</w:t>
       </w:r>
     </w:p>
     <w:p>
@@ -1951,7 +2936,35 @@
         <w:rPr>
           <w:rFonts w:ascii="Courier New" w:hAnsi="Courier New" w:cs="Courier New"/>
         </w:rPr>
-        <w:t>data = cipher_aes.decrypt_and_verify(ciphertext, tag)</w:t>
+        <w:t xml:space="preserve">data = </w:t>
+      </w:r>
+      <w:proofErr w:type="spellStart"/>
+      <w:r>
+        <w:rPr>
+          <w:rFonts w:ascii="Courier New" w:hAnsi="Courier New" w:cs="Courier New"/>
+        </w:rPr>
+        <w:t>cipher_</w:t>
+      </w:r>
+      <w:proofErr w:type="gramStart"/>
+      <w:r>
+        <w:rPr>
+          <w:rFonts w:ascii="Courier New" w:hAnsi="Courier New" w:cs="Courier New"/>
+        </w:rPr>
+        <w:t>aes.decrypt</w:t>
+      </w:r>
+      <w:proofErr w:type="gramEnd"/>
+      <w:r>
+        <w:rPr>
+          <w:rFonts w:ascii="Courier New" w:hAnsi="Courier New" w:cs="Courier New"/>
+        </w:rPr>
+        <w:t>_and_verify</w:t>
+      </w:r>
+      <w:proofErr w:type="spellEnd"/>
+      <w:r>
+        <w:rPr>
+          <w:rFonts w:ascii="Courier New" w:hAnsi="Courier New" w:cs="Courier New"/>
+        </w:rPr>
+        <w:t>(ciphertext, tag)</w:t>
       </w:r>
     </w:p>
     <w:p>
@@ -1964,31 +2977,65 @@
     </w:p>
     <w:p>
       <w:r>
-        <w:t xml:space="preserve">Note that the message is output in bytes.  It doesn’t look different from a string, other than the ‘b’ at the beginning.  If you want a string output we can get that with </w:t>
-      </w:r>
-      <w:r>
-        <w:rPr>
-          <w:rFonts w:ascii="Courier New" w:hAnsi="Courier New" w:cs="Courier New"/>
-        </w:rPr>
-        <w:t>message.decode()</w:t>
+        <w:t xml:space="preserve">Note that the message is output in bytes.  It </w:t>
+      </w:r>
+      <w:proofErr w:type="gramStart"/>
+      <w:r>
+        <w:t>doesn’t</w:t>
+      </w:r>
+      <w:proofErr w:type="gramEnd"/>
+      <w:r>
+        <w:t xml:space="preserve"> look different from a string, other than the ‘b’ at the beginning.  If you want a string output we can get that with </w:t>
+      </w:r>
+      <w:proofErr w:type="spellStart"/>
+      <w:proofErr w:type="gramStart"/>
+      <w:r>
+        <w:rPr>
+          <w:rFonts w:ascii="Courier New" w:hAnsi="Courier New" w:cs="Courier New"/>
+        </w:rPr>
+        <w:t>message.decode</w:t>
+      </w:r>
+      <w:proofErr w:type="spellEnd"/>
+      <w:proofErr w:type="gramEnd"/>
+      <w:r>
+        <w:rPr>
+          <w:rFonts w:ascii="Courier New" w:hAnsi="Courier New" w:cs="Courier New"/>
+        </w:rPr>
+        <w:t>()</w:t>
       </w:r>
       <w:r>
         <w:t xml:space="preserve">.  The </w:t>
       </w:r>
-      <w:r>
-        <w:rPr>
-          <w:rFonts w:ascii="Courier New" w:hAnsi="Courier New" w:cs="Courier New"/>
-        </w:rPr>
-        <w:t xml:space="preserve">decode() </w:t>
+      <w:proofErr w:type="gramStart"/>
+      <w:r>
+        <w:rPr>
+          <w:rFonts w:ascii="Courier New" w:hAnsi="Courier New" w:cs="Courier New"/>
+        </w:rPr>
+        <w:t>decode(</w:t>
+      </w:r>
+      <w:proofErr w:type="gramEnd"/>
+      <w:r>
+        <w:rPr>
+          <w:rFonts w:ascii="Courier New" w:hAnsi="Courier New" w:cs="Courier New"/>
+        </w:rPr>
+        <w:t xml:space="preserve">) </w:t>
       </w:r>
       <w:r>
         <w:t xml:space="preserve">method changes things from bytes to a UTF-8 string by default.  To change from a string to bytes, use the </w:t>
       </w:r>
-      <w:r>
-        <w:rPr>
-          <w:rFonts w:ascii="Courier New" w:hAnsi="Courier New" w:cs="Courier New"/>
-        </w:rPr>
-        <w:t>encode()</w:t>
+      <w:proofErr w:type="gramStart"/>
+      <w:r>
+        <w:rPr>
+          <w:rFonts w:ascii="Courier New" w:hAnsi="Courier New" w:cs="Courier New"/>
+        </w:rPr>
+        <w:t>encode(</w:t>
+      </w:r>
+      <w:proofErr w:type="gramEnd"/>
+      <w:r>
+        <w:rPr>
+          <w:rFonts w:ascii="Courier New" w:hAnsi="Courier New" w:cs="Courier New"/>
+        </w:rPr>
+        <w:t>)</w:t>
       </w:r>
       <w:r>
         <w:t xml:space="preserve"> method.</w:t>
@@ -2058,7 +3105,23 @@
         <w:rPr>
           <w:rFonts w:ascii="Courier New" w:hAnsi="Courier New" w:cs="Courier New"/>
         </w:rPr>
-        <w:t>print(message.decode())</w:t>
+        <w:t>print(</w:t>
+      </w:r>
+      <w:proofErr w:type="spellStart"/>
+      <w:proofErr w:type="gramStart"/>
+      <w:r>
+        <w:rPr>
+          <w:rFonts w:ascii="Courier New" w:hAnsi="Courier New" w:cs="Courier New"/>
+        </w:rPr>
+        <w:t>message.decode</w:t>
+      </w:r>
+      <w:proofErr w:type="spellEnd"/>
+      <w:proofErr w:type="gramEnd"/>
+      <w:r>
+        <w:rPr>
+          <w:rFonts w:ascii="Courier New" w:hAnsi="Courier New" w:cs="Courier New"/>
+        </w:rPr>
+        <w:t>())</w:t>
       </w:r>
     </w:p>
     <w:p>
@@ -2131,10 +3194,34 @@
         </w:numPr>
       </w:pPr>
       <w:r>
-        <w:t>Does the file encrypted_data.bin actually have content?</w:t>
-      </w:r>
-      <w:r>
-        <w:t xml:space="preserve">  Use dir (Windows) or ls -l (Linux) to make sure the file length is not zero.</w:t>
+        <w:t xml:space="preserve">Does the file </w:t>
+      </w:r>
+      <w:proofErr w:type="spellStart"/>
+      <w:r>
+        <w:t>encrypted_data.bin</w:t>
+      </w:r>
+      <w:proofErr w:type="spellEnd"/>
+      <w:r>
+        <w:t xml:space="preserve"> </w:t>
+      </w:r>
+      <w:proofErr w:type="gramStart"/>
+      <w:r>
+        <w:t>actually have</w:t>
+      </w:r>
+      <w:proofErr w:type="gramEnd"/>
+      <w:r>
+        <w:t xml:space="preserve"> content?</w:t>
+      </w:r>
+      <w:r>
+        <w:t xml:space="preserve">  Use </w:t>
+      </w:r>
+      <w:proofErr w:type="spellStart"/>
+      <w:r>
+        <w:t>dir</w:t>
+      </w:r>
+      <w:proofErr w:type="spellEnd"/>
+      <w:r>
+        <w:t xml:space="preserve"> (Windows) or ls -l (Linux) to make sure the file length is not zero.</w:t>
       </w:r>
     </w:p>
     <w:p>
@@ -2155,8 +3242,16 @@
         <w:rPr>
           <w:rFonts w:ascii="Courier New" w:hAnsi="Courier New" w:cs="Courier New"/>
         </w:rPr>
-        <w:t>md5sum encrypted_data.bin</w:t>
-      </w:r>
+        <w:t xml:space="preserve">md5sum </w:t>
+      </w:r>
+      <w:proofErr w:type="spellStart"/>
+      <w:r>
+        <w:rPr>
+          <w:rFonts w:ascii="Courier New" w:hAnsi="Courier New" w:cs="Courier New"/>
+        </w:rPr>
+        <w:t>encrypted_data.bin</w:t>
+      </w:r>
+      <w:proofErr w:type="spellEnd"/>
       <w:r>
         <w:t xml:space="preserve"> (for Linux)</w:t>
       </w:r>
@@ -2167,7 +3262,35 @@
         <w:rPr>
           <w:rFonts w:ascii="Courier New" w:hAnsi="Courier New" w:cs="Courier New"/>
         </w:rPr>
-        <w:t>Get-FileHash .\encrypted_data.bin -Algorithm MD5</w:t>
+        <w:t>Get-</w:t>
+      </w:r>
+      <w:proofErr w:type="spellStart"/>
+      <w:r>
+        <w:rPr>
+          <w:rFonts w:ascii="Courier New" w:hAnsi="Courier New" w:cs="Courier New"/>
+        </w:rPr>
+        <w:t>FileHash</w:t>
+      </w:r>
+      <w:proofErr w:type="spellEnd"/>
+      <w:r>
+        <w:rPr>
+          <w:rFonts w:ascii="Courier New" w:hAnsi="Courier New" w:cs="Courier New"/>
+        </w:rPr>
+        <w:t xml:space="preserve"> .\</w:t>
+      </w:r>
+      <w:proofErr w:type="spellStart"/>
+      <w:r>
+        <w:rPr>
+          <w:rFonts w:ascii="Courier New" w:hAnsi="Courier New" w:cs="Courier New"/>
+        </w:rPr>
+        <w:t>encrypted_data.bin</w:t>
+      </w:r>
+      <w:proofErr w:type="spellEnd"/>
+      <w:r>
+        <w:rPr>
+          <w:rFonts w:ascii="Courier New" w:hAnsi="Courier New" w:cs="Courier New"/>
+        </w:rPr>
+        <w:t xml:space="preserve"> -Algorithm MD5</w:t>
       </w:r>
       <w:r>
         <w:t xml:space="preserve"> (for Windows PowerShell)</w:t>
@@ -2181,7 +3304,15 @@
         <w:t xml:space="preserve"> transfer the file again.  Sometimes</w:t>
       </w:r>
       <w:r>
-        <w:t xml:space="preserve"> nc </w:t>
+        <w:t xml:space="preserve"> </w:t>
+      </w:r>
+      <w:proofErr w:type="spellStart"/>
+      <w:r>
+        <w:t>nc</w:t>
+      </w:r>
+      <w:proofErr w:type="spellEnd"/>
+      <w:r>
+        <w:t xml:space="preserve"> </w:t>
       </w:r>
       <w:r>
         <w:t>and</w:t>
@@ -2224,11 +3355,16 @@
       <w:r>
         <w:t xml:space="preserve">, </w:t>
       </w:r>
+      <w:proofErr w:type="spellStart"/>
       <w:r>
         <w:t>instructor</w:t>
       </w:r>
       <w:r>
-        <w:t xml:space="preserve">_priv.pem </w:t>
+        <w:t>_priv.pem</w:t>
+      </w:r>
+      <w:proofErr w:type="spellEnd"/>
+      <w:r>
+        <w:t xml:space="preserve"> </w:t>
       </w:r>
       <w:r>
         <w:t>on</w:t>
@@ -2246,18 +3382,55 @@
         <w:t xml:space="preserve"> (also on Canvas)</w:t>
       </w:r>
       <w:r>
-        <w:t>, poem.bin was created using the procedure we just followed (Bob in the overview.)  Use the private key to decrypt poem.bin.  What is the title, and who was the author of the poem?</w:t>
+        <w:t xml:space="preserve">, </w:t>
+      </w:r>
+      <w:proofErr w:type="spellStart"/>
+      <w:r>
+        <w:t>poem.bin</w:t>
+      </w:r>
+      <w:proofErr w:type="spellEnd"/>
+      <w:r>
+        <w:t xml:space="preserve"> was created using the procedure we just followed (Bob in the overview.)  Use the private key to decrypt </w:t>
+      </w:r>
+      <w:proofErr w:type="spellStart"/>
+      <w:r>
+        <w:t>poem.bin</w:t>
+      </w:r>
+      <w:proofErr w:type="spellEnd"/>
+      <w:r>
+        <w:t>.  What is the title, and who was the author of the poem?</w:t>
       </w:r>
     </w:p>
     <w:p>
       <w:r>
         <w:t xml:space="preserve">You can use the same decryption script you used before, except that you will need to read the key from </w:t>
       </w:r>
-      <w:r>
-        <w:t>instructor_priv.pem and</w:t>
-      </w:r>
-      <w:r>
-        <w:t xml:space="preserve"> read poem.bin instead of encrypted_data.bin.</w:t>
+      <w:proofErr w:type="spellStart"/>
+      <w:r>
+        <w:t>instructor_priv.pem</w:t>
+      </w:r>
+      <w:proofErr w:type="spellEnd"/>
+      <w:r>
+        <w:t xml:space="preserve"> and</w:t>
+      </w:r>
+      <w:r>
+        <w:t xml:space="preserve"> read </w:t>
+      </w:r>
+      <w:proofErr w:type="spellStart"/>
+      <w:r>
+        <w:t>poem.bin</w:t>
+      </w:r>
+      <w:proofErr w:type="spellEnd"/>
+      <w:r>
+        <w:t xml:space="preserve"> instead of </w:t>
+      </w:r>
+      <w:proofErr w:type="spellStart"/>
+      <w:r>
+        <w:t>encrypted_data.bin</w:t>
+      </w:r>
+      <w:proofErr w:type="spellEnd"/>
+      <w:r>
+        <w:t>.</w:t>
       </w:r>
     </w:p>
     <w:p>
@@ -2270,7 +3443,31 @@
     </w:p>
     <w:p>
       <w:r>
-        <w:t>&lt;SIDEBAR&gt; We import some things from Crypto.PublicKey, some from Crypto.Random, and some from Crypto.Cipher.  You may ask where those different names came from.  We got them from the example, but is there any rhyme or reason to it?  The answer can be found in two places.  One is the documentation for PyCryptodome.</w:t>
+        <w:t xml:space="preserve">&lt;SIDEBAR&gt; We import some things from </w:t>
+      </w:r>
+      <w:proofErr w:type="spellStart"/>
+      <w:r>
+        <w:t>Crypto.PublicKey</w:t>
+      </w:r>
+      <w:proofErr w:type="spellEnd"/>
+      <w:r>
+        <w:t xml:space="preserve">, some from </w:t>
+      </w:r>
+      <w:proofErr w:type="spellStart"/>
+      <w:r>
+        <w:t>Crypto.Random</w:t>
+      </w:r>
+      <w:proofErr w:type="spellEnd"/>
+      <w:r>
+        <w:t xml:space="preserve">, and some from </w:t>
+      </w:r>
+      <w:proofErr w:type="spellStart"/>
+      <w:r>
+        <w:t>Crypto.Cipher</w:t>
+      </w:r>
+      <w:proofErr w:type="spellEnd"/>
+      <w:r>
+        <w:t>.  You may ask where those different names came from.  We got them from the example, but is there any rhyme or reason to it?  The answer can be found in two places.  One is the documentation for PyCryptodome.</w:t>
       </w:r>
     </w:p>
     <w:p>

--- a/5.Crypto/Cryptography Homework 5b/Cryptography Homework 5b.docx
+++ b/5.Crypto/Cryptography Homework 5b/Cryptography Homework 5b.docx
@@ -231,7 +231,15 @@
     </w:p>
     <w:p>
       <w:r>
-        <w:t xml:space="preserve">You each should have your own RSA public/private key pair that you generated in the last lab.  The first step will be to get your public key to your partner.  Remember that the security of this entire process relies on you and your partner trading your public keys.  If an attacker can substitute their key for your partner’s, the attacker can conduct a Man in the Middle (MitM) attack against you.  We will talk about certificates as a means of exchanging public keys </w:t>
+        <w:t>You each should have your own RSA public/private key pair that you generated in the last lab.  The first step will be to get your public key to your partner.  Remember that the security of this entire process relies on you and your partner trading your public keys.  If an attacker can substitute their key for your partner’s, the attacker can conduct a Man in the Middle (</w:t>
+      </w:r>
+      <w:proofErr w:type="spellStart"/>
+      <w:r>
+        <w:t>MitM</w:t>
+      </w:r>
+      <w:proofErr w:type="spellEnd"/>
+      <w:r>
+        <w:t xml:space="preserve">) attack against you.  We will talk about certificates as a means of exchanging public keys </w:t>
       </w:r>
       <w:r>
         <w:t xml:space="preserve">(more or less) </w:t>
@@ -279,7 +287,15 @@
         </w:numPr>
       </w:pPr>
       <w:r>
-        <w:t xml:space="preserve">Simple Web Server.  Python has a built-in module that contains a very simple web server, but there are a couple limitations.  First, you </w:t>
+        <w:t xml:space="preserve">Simple Web Server.  Python has a built-in module that contains </w:t>
+      </w:r>
+      <w:proofErr w:type="gramStart"/>
+      <w:r>
+        <w:t>a very simple</w:t>
+      </w:r>
+      <w:proofErr w:type="gramEnd"/>
+      <w:r>
+        <w:t xml:space="preserve"> web server, but there are a couple limitations.  First, you </w:t>
       </w:r>
       <w:r>
         <w:t>must</w:t>
@@ -307,7 +323,21 @@
         <w:rPr>
           <w:rFonts w:ascii="Courier New" w:hAnsi="Courier New" w:cs="Courier New"/>
         </w:rPr>
-        <w:t>python -m http.server 8000</w:t>
+        <w:t xml:space="preserve">python -m </w:t>
+      </w:r>
+      <w:proofErr w:type="spellStart"/>
+      <w:r>
+        <w:rPr>
+          <w:rFonts w:ascii="Courier New" w:hAnsi="Courier New" w:cs="Courier New"/>
+        </w:rPr>
+        <w:t>http.server</w:t>
+      </w:r>
+      <w:proofErr w:type="spellEnd"/>
+      <w:r>
+        <w:rPr>
+          <w:rFonts w:ascii="Courier New" w:hAnsi="Courier New" w:cs="Courier New"/>
+        </w:rPr>
+        <w:t xml:space="preserve"> 8000</w:t>
       </w:r>
       <w:r>
         <w:rPr>
@@ -325,7 +355,21 @@
         <w:rPr>
           <w:rFonts w:ascii="Courier New" w:hAnsi="Courier New" w:cs="Courier New"/>
         </w:rPr>
-        <w:t>python3 -m http.server 8000</w:t>
+        <w:t xml:space="preserve">python3 -m </w:t>
+      </w:r>
+      <w:proofErr w:type="spellStart"/>
+      <w:r>
+        <w:rPr>
+          <w:rFonts w:ascii="Courier New" w:hAnsi="Courier New" w:cs="Courier New"/>
+        </w:rPr>
+        <w:t>http.server</w:t>
+      </w:r>
+      <w:proofErr w:type="spellEnd"/>
+      <w:r>
+        <w:rPr>
+          <w:rFonts w:ascii="Courier New" w:hAnsi="Courier New" w:cs="Courier New"/>
+        </w:rPr>
+        <w:t xml:space="preserve"> 8000</w:t>
       </w:r>
       <w:r>
         <w:rPr>
@@ -361,7 +405,17 @@
         <w:t xml:space="preserve">Netcat.  </w:t>
       </w:r>
       <w:r>
-        <w:t xml:space="preserve">Netcat has the same firewall and VM Network Adapter problems as the Python http.server.  </w:t>
+        <w:t xml:space="preserve">Netcat has the same firewall and VM Network Adapter problems as the Python </w:t>
+      </w:r>
+      <w:proofErr w:type="spellStart"/>
+      <w:proofErr w:type="gramStart"/>
+      <w:r>
+        <w:t>http.server</w:t>
+      </w:r>
+      <w:proofErr w:type="spellEnd"/>
+      <w:proofErr w:type="gramEnd"/>
+      <w:r>
+        <w:t xml:space="preserve">.  </w:t>
       </w:r>
       <w:r>
         <w:t>We used netcat in Networking Lab 1, Physical and Datalink.  You can find instructions there.</w:t>
@@ -369,7 +423,15 @@
     </w:p>
     <w:p>
       <w:r>
-        <w:t xml:space="preserve">It may be wise to rename your partner’s public key (Bob_public.pem, or something) so you </w:t>
+        <w:t>It may be wise to rename your partner’s public key (</w:t>
+      </w:r>
+      <w:proofErr w:type="spellStart"/>
+      <w:r>
+        <w:t>Bob_public.pem</w:t>
+      </w:r>
+      <w:proofErr w:type="spellEnd"/>
+      <w:r>
+        <w:t xml:space="preserve">, or something) so you </w:t>
       </w:r>
       <w:r>
         <w:t>do not</w:t>
@@ -386,7 +448,17 @@
         <w:t xml:space="preserve"> lose sight of the fact that this is a lab on encryption.  If netcat/ncat </w:t>
       </w:r>
       <w:r>
-        <w:t xml:space="preserve">or Python http.server </w:t>
+        <w:t xml:space="preserve">or Python </w:t>
+      </w:r>
+      <w:proofErr w:type="spellStart"/>
+      <w:proofErr w:type="gramStart"/>
+      <w:r>
+        <w:t>http.server</w:t>
+      </w:r>
+      <w:proofErr w:type="spellEnd"/>
+      <w:proofErr w:type="gramEnd"/>
+      <w:r>
+        <w:t xml:space="preserve"> </w:t>
       </w:r>
       <w:r>
         <w:t>isn’t working for you, fall back to flash drives or email.</w:t>
@@ -431,7 +503,7 @@
       <w:r>
         <w:t xml:space="preserve"> )</w:t>
       </w:r>
-      <w:hyperlink r:id="rId7" w:history="1">
+      <w:hyperlink r:id="rId7" w:anchor="encrypt-data-with-rsa" w:history="1">
         <w:r>
           <w:rPr>
             <w:rStyle w:val="Hyperlink"/>
@@ -561,8 +633,30 @@
         <w:rPr>
           <w:rFonts w:ascii="Courier New" w:hAnsi="Courier New" w:cs="Courier New"/>
         </w:rPr>
-        <w:t>from Crypto.Random import get_random_bytes</w:t>
-      </w:r>
+        <w:t xml:space="preserve">from </w:t>
+      </w:r>
+      <w:proofErr w:type="spellStart"/>
+      <w:r>
+        <w:rPr>
+          <w:rFonts w:ascii="Courier New" w:hAnsi="Courier New" w:cs="Courier New"/>
+        </w:rPr>
+        <w:t>Crypto.Random</w:t>
+      </w:r>
+      <w:proofErr w:type="spellEnd"/>
+      <w:r>
+        <w:rPr>
+          <w:rFonts w:ascii="Courier New" w:hAnsi="Courier New" w:cs="Courier New"/>
+        </w:rPr>
+        <w:t xml:space="preserve"> import </w:t>
+      </w:r>
+      <w:proofErr w:type="spellStart"/>
+      <w:r>
+        <w:rPr>
+          <w:rFonts w:ascii="Courier New" w:hAnsi="Courier New" w:cs="Courier New"/>
+        </w:rPr>
+        <w:t>get_random_bytes</w:t>
+      </w:r>
+      <w:proofErr w:type="spellEnd"/>
     </w:p>
     <w:p>
       <w:pPr>
@@ -575,7 +669,21 @@
         <w:rPr>
           <w:rFonts w:ascii="Courier New" w:hAnsi="Courier New" w:cs="Courier New"/>
         </w:rPr>
-        <w:t>from Crypto.PublicKey import RSA</w:t>
+        <w:t xml:space="preserve">from </w:t>
+      </w:r>
+      <w:proofErr w:type="spellStart"/>
+      <w:r>
+        <w:rPr>
+          <w:rFonts w:ascii="Courier New" w:hAnsi="Courier New" w:cs="Courier New"/>
+        </w:rPr>
+        <w:t>Crypto.PublicKey</w:t>
+      </w:r>
+      <w:proofErr w:type="spellEnd"/>
+      <w:r>
+        <w:rPr>
+          <w:rFonts w:ascii="Courier New" w:hAnsi="Courier New" w:cs="Courier New"/>
+        </w:rPr>
+        <w:t xml:space="preserve"> import RSA</w:t>
       </w:r>
     </w:p>
     <w:p>
@@ -589,7 +697,21 @@
         <w:rPr>
           <w:rFonts w:ascii="Courier New" w:hAnsi="Courier New" w:cs="Courier New"/>
         </w:rPr>
-        <w:t>from Crypto.Cipher import PKCS1_OAEP</w:t>
+        <w:t xml:space="preserve">from </w:t>
+      </w:r>
+      <w:proofErr w:type="spellStart"/>
+      <w:r>
+        <w:rPr>
+          <w:rFonts w:ascii="Courier New" w:hAnsi="Courier New" w:cs="Courier New"/>
+        </w:rPr>
+        <w:t>Crypto.Cipher</w:t>
+      </w:r>
+      <w:proofErr w:type="spellEnd"/>
+      <w:r>
+        <w:rPr>
+          <w:rFonts w:ascii="Courier New" w:hAnsi="Courier New" w:cs="Courier New"/>
+        </w:rPr>
+        <w:t xml:space="preserve"> import PKCS1_OAEP</w:t>
       </w:r>
     </w:p>
     <w:p>
@@ -607,11 +729,47 @@
           <w:rFonts w:ascii="Courier New" w:hAnsi="Courier New" w:cs="Courier New"/>
         </w:rPr>
       </w:pPr>
-      <w:r>
-        <w:rPr>
-          <w:rFonts w:ascii="Courier New" w:hAnsi="Courier New" w:cs="Courier New"/>
-        </w:rPr>
-        <w:t>AES_session_key = get_random_bytes(16)</w:t>
+      <w:proofErr w:type="spellStart"/>
+      <w:r>
+        <w:rPr>
+          <w:rFonts w:ascii="Courier New" w:hAnsi="Courier New" w:cs="Courier New"/>
+        </w:rPr>
+        <w:t>AES_session_key</w:t>
+      </w:r>
+      <w:proofErr w:type="spellEnd"/>
+      <w:r>
+        <w:rPr>
+          <w:rFonts w:ascii="Courier New" w:hAnsi="Courier New" w:cs="Courier New"/>
+        </w:rPr>
+        <w:t xml:space="preserve"> = </w:t>
+      </w:r>
+      <w:proofErr w:type="spellStart"/>
+      <w:r>
+        <w:rPr>
+          <w:rFonts w:ascii="Courier New" w:hAnsi="Courier New" w:cs="Courier New"/>
+        </w:rPr>
+        <w:t>get_random_</w:t>
+      </w:r>
+      <w:proofErr w:type="gramStart"/>
+      <w:r>
+        <w:rPr>
+          <w:rFonts w:ascii="Courier New" w:hAnsi="Courier New" w:cs="Courier New"/>
+        </w:rPr>
+        <w:t>bytes</w:t>
+      </w:r>
+      <w:proofErr w:type="spellEnd"/>
+      <w:r>
+        <w:rPr>
+          <w:rFonts w:ascii="Courier New" w:hAnsi="Courier New" w:cs="Courier New"/>
+        </w:rPr>
+        <w:t>(</w:t>
+      </w:r>
+      <w:proofErr w:type="gramEnd"/>
+      <w:r>
+        <w:rPr>
+          <w:rFonts w:ascii="Courier New" w:hAnsi="Courier New" w:cs="Courier New"/>
+        </w:rPr>
+        <w:t>16)</w:t>
       </w:r>
     </w:p>
     <w:p>
@@ -647,7 +805,35 @@
         <w:rPr>
           <w:rFonts w:ascii="Courier New" w:hAnsi="Courier New" w:cs="Courier New"/>
         </w:rPr>
-        <w:t>with open('/home/john/python/Bob_public.pem') as fh:</w:t>
+        <w:t>with open('/home/john/python/</w:t>
+      </w:r>
+      <w:proofErr w:type="spellStart"/>
+      <w:r>
+        <w:rPr>
+          <w:rFonts w:ascii="Courier New" w:hAnsi="Courier New" w:cs="Courier New"/>
+        </w:rPr>
+        <w:t>Bob_public.pem</w:t>
+      </w:r>
+      <w:proofErr w:type="spellEnd"/>
+      <w:r>
+        <w:rPr>
+          <w:rFonts w:ascii="Courier New" w:hAnsi="Courier New" w:cs="Courier New"/>
+        </w:rPr>
+        <w:t xml:space="preserve">') as </w:t>
+      </w:r>
+      <w:proofErr w:type="spellStart"/>
+      <w:r>
+        <w:rPr>
+          <w:rFonts w:ascii="Courier New" w:hAnsi="Courier New" w:cs="Courier New"/>
+        </w:rPr>
+        <w:t>fh</w:t>
+      </w:r>
+      <w:proofErr w:type="spellEnd"/>
+      <w:r>
+        <w:rPr>
+          <w:rFonts w:ascii="Courier New" w:hAnsi="Courier New" w:cs="Courier New"/>
+        </w:rPr>
+        <w:t>:</w:t>
       </w:r>
     </w:p>
     <w:p>
@@ -661,7 +847,37 @@
         <w:rPr>
           <w:rFonts w:ascii="Courier New" w:hAnsi="Courier New" w:cs="Courier New"/>
         </w:rPr>
-        <w:t xml:space="preserve">    Bob_pub = fh.read()</w:t>
+        <w:t xml:space="preserve">    </w:t>
+      </w:r>
+      <w:proofErr w:type="spellStart"/>
+      <w:r>
+        <w:rPr>
+          <w:rFonts w:ascii="Courier New" w:hAnsi="Courier New" w:cs="Courier New"/>
+        </w:rPr>
+        <w:t>Bob_pub</w:t>
+      </w:r>
+      <w:proofErr w:type="spellEnd"/>
+      <w:r>
+        <w:rPr>
+          <w:rFonts w:ascii="Courier New" w:hAnsi="Courier New" w:cs="Courier New"/>
+        </w:rPr>
+        <w:t xml:space="preserve"> = </w:t>
+      </w:r>
+      <w:proofErr w:type="spellStart"/>
+      <w:proofErr w:type="gramStart"/>
+      <w:r>
+        <w:rPr>
+          <w:rFonts w:ascii="Courier New" w:hAnsi="Courier New" w:cs="Courier New"/>
+        </w:rPr>
+        <w:t>fh.read</w:t>
+      </w:r>
+      <w:proofErr w:type="spellEnd"/>
+      <w:proofErr w:type="gramEnd"/>
+      <w:r>
+        <w:rPr>
+          <w:rFonts w:ascii="Courier New" w:hAnsi="Courier New" w:cs="Courier New"/>
+        </w:rPr>
+        <w:t>()</w:t>
       </w:r>
     </w:p>
     <w:p>
@@ -671,12 +887,6 @@
           <w:rFonts w:ascii="Courier New" w:hAnsi="Courier New" w:cs="Courier New"/>
         </w:rPr>
       </w:pPr>
-      <w:r>
-        <w:rPr>
-          <w:rFonts w:ascii="Courier New" w:hAnsi="Courier New" w:cs="Courier New"/>
-        </w:rPr>
-        <w:t>Bob_pub_key = RSA.import_key(Bob_pub)</w:t>
-      </w:r>
     </w:p>
     <w:p>
       <w:pPr>
@@ -685,6 +895,56 @@
           <w:rFonts w:ascii="Courier New" w:hAnsi="Courier New" w:cs="Courier New"/>
         </w:rPr>
       </w:pPr>
+      <w:proofErr w:type="spellStart"/>
+      <w:r>
+        <w:rPr>
+          <w:rFonts w:ascii="Courier New" w:hAnsi="Courier New" w:cs="Courier New"/>
+        </w:rPr>
+        <w:t>Bob_pub_key</w:t>
+      </w:r>
+      <w:proofErr w:type="spellEnd"/>
+      <w:r>
+        <w:rPr>
+          <w:rFonts w:ascii="Courier New" w:hAnsi="Courier New" w:cs="Courier New"/>
+        </w:rPr>
+        <w:t xml:space="preserve"> = </w:t>
+      </w:r>
+      <w:proofErr w:type="spellStart"/>
+      <w:r>
+        <w:rPr>
+          <w:rFonts w:ascii="Courier New" w:hAnsi="Courier New" w:cs="Courier New"/>
+        </w:rPr>
+        <w:t>RSA.import_</w:t>
+      </w:r>
+      <w:proofErr w:type="gramStart"/>
+      <w:r>
+        <w:rPr>
+          <w:rFonts w:ascii="Courier New" w:hAnsi="Courier New" w:cs="Courier New"/>
+        </w:rPr>
+        <w:t>key</w:t>
+      </w:r>
+      <w:proofErr w:type="spellEnd"/>
+      <w:r>
+        <w:rPr>
+          <w:rFonts w:ascii="Courier New" w:hAnsi="Courier New" w:cs="Courier New"/>
+        </w:rPr>
+        <w:t>(</w:t>
+      </w:r>
+      <w:proofErr w:type="spellStart"/>
+      <w:proofErr w:type="gramEnd"/>
+      <w:r>
+        <w:rPr>
+          <w:rFonts w:ascii="Courier New" w:hAnsi="Courier New" w:cs="Courier New"/>
+        </w:rPr>
+        <w:t>Bob_pub</w:t>
+      </w:r>
+      <w:proofErr w:type="spellEnd"/>
+      <w:r>
+        <w:rPr>
+          <w:rFonts w:ascii="Courier New" w:hAnsi="Courier New" w:cs="Courier New"/>
+        </w:rPr>
+        <w:t>)</w:t>
+      </w:r>
     </w:p>
     <w:p>
       <w:pPr>
@@ -693,6 +953,14 @@
           <w:rFonts w:ascii="Courier New" w:hAnsi="Courier New" w:cs="Courier New"/>
         </w:rPr>
       </w:pPr>
+    </w:p>
+    <w:p>
+      <w:pPr>
+        <w:spacing w:after="0"/>
+        <w:rPr>
+          <w:rFonts w:ascii="Courier New" w:hAnsi="Courier New" w:cs="Courier New"/>
+        </w:rPr>
+      </w:pPr>
       <w:r>
         <w:rPr>
           <w:rFonts w:ascii="Courier New" w:hAnsi="Courier New" w:cs="Courier New"/>
@@ -713,11 +981,41 @@
           <w:rFonts w:ascii="Courier New" w:hAnsi="Courier New" w:cs="Courier New"/>
         </w:rPr>
       </w:pPr>
-      <w:r>
-        <w:rPr>
-          <w:rFonts w:ascii="Courier New" w:hAnsi="Courier New" w:cs="Courier New"/>
-        </w:rPr>
-        <w:t>cipher_rsa = PKCS1_OAEP.new(Bob_pub_key)</w:t>
+      <w:proofErr w:type="spellStart"/>
+      <w:r>
+        <w:rPr>
+          <w:rFonts w:ascii="Courier New" w:hAnsi="Courier New" w:cs="Courier New"/>
+        </w:rPr>
+        <w:t>cipher_rsa</w:t>
+      </w:r>
+      <w:proofErr w:type="spellEnd"/>
+      <w:r>
+        <w:rPr>
+          <w:rFonts w:ascii="Courier New" w:hAnsi="Courier New" w:cs="Courier New"/>
+        </w:rPr>
+        <w:t xml:space="preserve"> = </w:t>
+      </w:r>
+      <w:proofErr w:type="gramStart"/>
+      <w:r>
+        <w:rPr>
+          <w:rFonts w:ascii="Courier New" w:hAnsi="Courier New" w:cs="Courier New"/>
+        </w:rPr>
+        <w:t>PKCS1_OAEP.new(</w:t>
+      </w:r>
+      <w:proofErr w:type="spellStart"/>
+      <w:proofErr w:type="gramEnd"/>
+      <w:r>
+        <w:rPr>
+          <w:rFonts w:ascii="Courier New" w:hAnsi="Courier New" w:cs="Courier New"/>
+        </w:rPr>
+        <w:t>Bob_pub_key</w:t>
+      </w:r>
+      <w:proofErr w:type="spellEnd"/>
+      <w:r>
+        <w:rPr>
+          <w:rFonts w:ascii="Courier New" w:hAnsi="Courier New" w:cs="Courier New"/>
+        </w:rPr>
+        <w:t>)</w:t>
       </w:r>
     </w:p>
     <w:p>
@@ -740,11 +1038,55 @@
           <w:rFonts w:ascii="Courier New" w:hAnsi="Courier New" w:cs="Courier New"/>
         </w:rPr>
       </w:pPr>
-      <w:r>
-        <w:rPr>
-          <w:rFonts w:ascii="Courier New" w:hAnsi="Courier New" w:cs="Courier New"/>
-        </w:rPr>
-        <w:t>enc_session_key = cipher_rsa.encrypt(AES_session_key)</w:t>
+      <w:proofErr w:type="spellStart"/>
+      <w:r>
+        <w:rPr>
+          <w:rFonts w:ascii="Courier New" w:hAnsi="Courier New" w:cs="Courier New"/>
+        </w:rPr>
+        <w:t>enc_session_key</w:t>
+      </w:r>
+      <w:proofErr w:type="spellEnd"/>
+      <w:r>
+        <w:rPr>
+          <w:rFonts w:ascii="Courier New" w:hAnsi="Courier New" w:cs="Courier New"/>
+        </w:rPr>
+        <w:t xml:space="preserve"> = </w:t>
+      </w:r>
+      <w:proofErr w:type="spellStart"/>
+      <w:r>
+        <w:rPr>
+          <w:rFonts w:ascii="Courier New" w:hAnsi="Courier New" w:cs="Courier New"/>
+        </w:rPr>
+        <w:t>cipher_</w:t>
+      </w:r>
+      <w:proofErr w:type="gramStart"/>
+      <w:r>
+        <w:rPr>
+          <w:rFonts w:ascii="Courier New" w:hAnsi="Courier New" w:cs="Courier New"/>
+        </w:rPr>
+        <w:t>rsa.encrypt</w:t>
+      </w:r>
+      <w:proofErr w:type="spellEnd"/>
+      <w:proofErr w:type="gramEnd"/>
+      <w:r>
+        <w:rPr>
+          <w:rFonts w:ascii="Courier New" w:hAnsi="Courier New" w:cs="Courier New"/>
+        </w:rPr>
+        <w:t>(</w:t>
+      </w:r>
+      <w:proofErr w:type="spellStart"/>
+      <w:r>
+        <w:rPr>
+          <w:rFonts w:ascii="Courier New" w:hAnsi="Courier New" w:cs="Courier New"/>
+        </w:rPr>
+        <w:t>AES_session_key</w:t>
+      </w:r>
+      <w:proofErr w:type="spellEnd"/>
+      <w:r>
+        <w:rPr>
+          <w:rFonts w:ascii="Courier New" w:hAnsi="Courier New" w:cs="Courier New"/>
+        </w:rPr>
+        <w:t>)</w:t>
       </w:r>
     </w:p>
     <w:p/>
@@ -752,12 +1094,14 @@
       <w:r>
         <w:t xml:space="preserve">Although the AES session key is only 16 bytes long, you can see (enter </w:t>
       </w:r>
+      <w:proofErr w:type="spellStart"/>
       <w:r>
         <w:rPr>
           <w:rFonts w:ascii="Courier New" w:hAnsi="Courier New" w:cs="Courier New"/>
         </w:rPr>
         <w:t>enc_session_key</w:t>
       </w:r>
+      <w:proofErr w:type="spellEnd"/>
       <w:r>
         <w:rPr>
           <w:rFonts w:ascii="Courier New" w:hAnsi="Courier New" w:cs="Courier New"/>
@@ -861,7 +1205,21 @@
         <w:rPr>
           <w:rFonts w:ascii="Courier New" w:hAnsi="Courier New" w:cs="Courier New"/>
         </w:rPr>
-        <w:t>message = b'I don\'t suppose you\'ve seen anything weird around here?  13th Dr Who'</w:t>
+        <w:t xml:space="preserve">message = </w:t>
+      </w:r>
+      <w:proofErr w:type="spellStart"/>
+      <w:r>
+        <w:rPr>
+          <w:rFonts w:ascii="Courier New" w:hAnsi="Courier New" w:cs="Courier New"/>
+        </w:rPr>
+        <w:t>b'I</w:t>
+      </w:r>
+      <w:proofErr w:type="spellEnd"/>
+      <w:r>
+        <w:rPr>
+          <w:rFonts w:ascii="Courier New" w:hAnsi="Courier New" w:cs="Courier New"/>
+        </w:rPr>
+        <w:t xml:space="preserve"> don\'t suppose you\'ve seen anything weird around here?  13th Dr Who'</w:t>
       </w:r>
     </w:p>
     <w:p>
@@ -875,7 +1233,21 @@
         <w:rPr>
           <w:rFonts w:ascii="Courier New" w:hAnsi="Courier New" w:cs="Courier New"/>
         </w:rPr>
-        <w:t>from Crypto.Cipher import AES</w:t>
+        <w:t xml:space="preserve">from </w:t>
+      </w:r>
+      <w:proofErr w:type="spellStart"/>
+      <w:r>
+        <w:rPr>
+          <w:rFonts w:ascii="Courier New" w:hAnsi="Courier New" w:cs="Courier New"/>
+        </w:rPr>
+        <w:t>Crypto.Cipher</w:t>
+      </w:r>
+      <w:proofErr w:type="spellEnd"/>
+      <w:r>
+        <w:rPr>
+          <w:rFonts w:ascii="Courier New" w:hAnsi="Courier New" w:cs="Courier New"/>
+        </w:rPr>
+        <w:t xml:space="preserve"> import AES</w:t>
       </w:r>
     </w:p>
     <w:p>
@@ -899,11 +1271,49 @@
           <w:rFonts w:ascii="Courier New" w:hAnsi="Courier New" w:cs="Courier New"/>
         </w:rPr>
       </w:pPr>
-      <w:r>
-        <w:rPr>
-          <w:rFonts w:ascii="Courier New" w:hAnsi="Courier New" w:cs="Courier New"/>
-        </w:rPr>
-        <w:t>cipher_aes = AES.new(AES_session_key, AES.MODE_EAX)</w:t>
+      <w:proofErr w:type="spellStart"/>
+      <w:r>
+        <w:rPr>
+          <w:rFonts w:ascii="Courier New" w:hAnsi="Courier New" w:cs="Courier New"/>
+        </w:rPr>
+        <w:t>cipher_aes</w:t>
+      </w:r>
+      <w:proofErr w:type="spellEnd"/>
+      <w:r>
+        <w:rPr>
+          <w:rFonts w:ascii="Courier New" w:hAnsi="Courier New" w:cs="Courier New"/>
+        </w:rPr>
+        <w:t xml:space="preserve"> = </w:t>
+      </w:r>
+      <w:proofErr w:type="spellStart"/>
+      <w:proofErr w:type="gramStart"/>
+      <w:r>
+        <w:rPr>
+          <w:rFonts w:ascii="Courier New" w:hAnsi="Courier New" w:cs="Courier New"/>
+        </w:rPr>
+        <w:t>AES.new</w:t>
+      </w:r>
+      <w:proofErr w:type="spellEnd"/>
+      <w:r>
+        <w:rPr>
+          <w:rFonts w:ascii="Courier New" w:hAnsi="Courier New" w:cs="Courier New"/>
+        </w:rPr>
+        <w:t>(</w:t>
+      </w:r>
+      <w:proofErr w:type="spellStart"/>
+      <w:proofErr w:type="gramEnd"/>
+      <w:r>
+        <w:rPr>
+          <w:rFonts w:ascii="Courier New" w:hAnsi="Courier New" w:cs="Courier New"/>
+        </w:rPr>
+        <w:t>AES_session_key</w:t>
+      </w:r>
+      <w:proofErr w:type="spellEnd"/>
+      <w:r>
+        <w:rPr>
+          <w:rFonts w:ascii="Courier New" w:hAnsi="Courier New" w:cs="Courier New"/>
+        </w:rPr>
+        <w:t>, AES.MODE_EAX)</w:t>
       </w:r>
     </w:p>
     <w:p>
@@ -930,12 +1340,48 @@
         <w:rPr>
           <w:rFonts w:ascii="Courier New" w:hAnsi="Courier New" w:cs="Courier New"/>
         </w:rPr>
-        <w:t>ciphertext, tag = cipher_aes.encrypt_and_digest(message)</w:t>
-      </w:r>
-    </w:p>
-    <w:p>
-      <w:r>
-        <w:t>We didn’t ask for output, but we can see the values of the variables by entering them in the Idle shell.</w:t>
+        <w:t xml:space="preserve">ciphertext, tag = </w:t>
+      </w:r>
+      <w:proofErr w:type="spellStart"/>
+      <w:r>
+        <w:rPr>
+          <w:rFonts w:ascii="Courier New" w:hAnsi="Courier New" w:cs="Courier New"/>
+        </w:rPr>
+        <w:t>cipher_</w:t>
+      </w:r>
+      <w:proofErr w:type="gramStart"/>
+      <w:r>
+        <w:rPr>
+          <w:rFonts w:ascii="Courier New" w:hAnsi="Courier New" w:cs="Courier New"/>
+        </w:rPr>
+        <w:t>aes.encrypt</w:t>
+      </w:r>
+      <w:proofErr w:type="gramEnd"/>
+      <w:r>
+        <w:rPr>
+          <w:rFonts w:ascii="Courier New" w:hAnsi="Courier New" w:cs="Courier New"/>
+        </w:rPr>
+        <w:t>_and_digest</w:t>
+      </w:r>
+      <w:proofErr w:type="spellEnd"/>
+      <w:r>
+        <w:rPr>
+          <w:rFonts w:ascii="Courier New" w:hAnsi="Courier New" w:cs="Courier New"/>
+        </w:rPr>
+        <w:t>(message)</w:t>
+      </w:r>
+    </w:p>
+    <w:p>
+      <w:r>
+        <w:t xml:space="preserve">We </w:t>
+      </w:r>
+      <w:proofErr w:type="gramStart"/>
+      <w:r>
+        <w:t>didn’t</w:t>
+      </w:r>
+      <w:proofErr w:type="gramEnd"/>
+      <w:r>
+        <w:t xml:space="preserve"> ask for output, but we can see the values of the variables by entering them in the Idle shell.</w:t>
       </w:r>
     </w:p>
     <w:p>
@@ -1024,7 +1470,15 @@
     </w:p>
     <w:p>
       <w:r>
-        <w:t xml:space="preserve">When we unpack the file, we will need to know how long the components are.  We just checked the length of the encrypted_session_key (256 bytes) and we know the tag and nonce are 16 bytes long.  </w:t>
+        <w:t xml:space="preserve">When we unpack the file, we will need to know how long the components are.  We just checked the length of the </w:t>
+      </w:r>
+      <w:proofErr w:type="spellStart"/>
+      <w:r>
+        <w:t>encrypted_session_key</w:t>
+      </w:r>
+      <w:proofErr w:type="spellEnd"/>
+      <w:r>
+        <w:t xml:space="preserve"> (256 bytes) and we know the tag and nonce are 16 bytes long.  </w:t>
       </w:r>
     </w:p>
     <w:p>
@@ -1043,7 +1497,15 @@
         <w:t>raw key, your security is shot.</w:t>
       </w:r>
       <w:r>
-        <w:t xml:space="preserve">  Note the “wb” where we opened the file; it means write, binary.</w:t>
+        <w:t xml:space="preserve">  Note the “</w:t>
+      </w:r>
+      <w:proofErr w:type="spellStart"/>
+      <w:r>
+        <w:t>wb</w:t>
+      </w:r>
+      <w:proofErr w:type="spellEnd"/>
+      <w:r>
+        <w:t>” where we opened the file; it means write, binary.</w:t>
       </w:r>
     </w:p>
     <w:p>
@@ -1071,7 +1533,63 @@
         <w:rPr>
           <w:rFonts w:ascii="Courier New" w:hAnsi="Courier New" w:cs="Courier New"/>
         </w:rPr>
-        <w:t>with open("encrypted_data.bin", "wb") as file_out:</w:t>
+        <w:t xml:space="preserve">with </w:t>
+      </w:r>
+      <w:proofErr w:type="gramStart"/>
+      <w:r>
+        <w:rPr>
+          <w:rFonts w:ascii="Courier New" w:hAnsi="Courier New" w:cs="Courier New"/>
+        </w:rPr>
+        <w:t>open(</w:t>
+      </w:r>
+      <w:proofErr w:type="gramEnd"/>
+      <w:r>
+        <w:rPr>
+          <w:rFonts w:ascii="Courier New" w:hAnsi="Courier New" w:cs="Courier New"/>
+        </w:rPr>
+        <w:t>"</w:t>
+      </w:r>
+      <w:proofErr w:type="spellStart"/>
+      <w:r>
+        <w:rPr>
+          <w:rFonts w:ascii="Courier New" w:hAnsi="Courier New" w:cs="Courier New"/>
+        </w:rPr>
+        <w:t>encrypted_data.bin</w:t>
+      </w:r>
+      <w:proofErr w:type="spellEnd"/>
+      <w:r>
+        <w:rPr>
+          <w:rFonts w:ascii="Courier New" w:hAnsi="Courier New" w:cs="Courier New"/>
+        </w:rPr>
+        <w:t>", "</w:t>
+      </w:r>
+      <w:proofErr w:type="spellStart"/>
+      <w:r>
+        <w:rPr>
+          <w:rFonts w:ascii="Courier New" w:hAnsi="Courier New" w:cs="Courier New"/>
+        </w:rPr>
+        <w:t>wb</w:t>
+      </w:r>
+      <w:proofErr w:type="spellEnd"/>
+      <w:r>
+        <w:rPr>
+          <w:rFonts w:ascii="Courier New" w:hAnsi="Courier New" w:cs="Courier New"/>
+        </w:rPr>
+        <w:t xml:space="preserve">") as </w:t>
+      </w:r>
+      <w:proofErr w:type="spellStart"/>
+      <w:r>
+        <w:rPr>
+          <w:rFonts w:ascii="Courier New" w:hAnsi="Courier New" w:cs="Courier New"/>
+        </w:rPr>
+        <w:t>file_out</w:t>
+      </w:r>
+      <w:proofErr w:type="spellEnd"/>
+      <w:r>
+        <w:rPr>
+          <w:rFonts w:ascii="Courier New" w:hAnsi="Courier New" w:cs="Courier New"/>
+        </w:rPr>
+        <w:t>:</w:t>
       </w:r>
     </w:p>
     <w:p>
@@ -1085,20 +1603,78 @@
         <w:rPr>
           <w:rFonts w:ascii="Courier New" w:hAnsi="Courier New" w:cs="Courier New"/>
         </w:rPr>
-        <w:t xml:space="preserve">   for x in (enc_session_key, cipher_aes.nonce, tag, ciphertext):</w:t>
-      </w:r>
-    </w:p>
-    <w:p>
-      <w:pPr>
-        <w:rPr>
-          <w:rFonts w:ascii="Courier New" w:hAnsi="Courier New" w:cs="Courier New"/>
-        </w:rPr>
-      </w:pPr>
-      <w:r>
-        <w:rPr>
-          <w:rFonts w:ascii="Courier New" w:hAnsi="Courier New" w:cs="Courier New"/>
-        </w:rPr>
-        <w:t xml:space="preserve">      file_out.write(x)</w:t>
+        <w:t xml:space="preserve">   for x in (</w:t>
+      </w:r>
+      <w:proofErr w:type="spellStart"/>
+      <w:r>
+        <w:rPr>
+          <w:rFonts w:ascii="Courier New" w:hAnsi="Courier New" w:cs="Courier New"/>
+        </w:rPr>
+        <w:t>enc_session_key</w:t>
+      </w:r>
+      <w:proofErr w:type="spellEnd"/>
+      <w:r>
+        <w:rPr>
+          <w:rFonts w:ascii="Courier New" w:hAnsi="Courier New" w:cs="Courier New"/>
+        </w:rPr>
+        <w:t xml:space="preserve">, </w:t>
+      </w:r>
+      <w:proofErr w:type="spellStart"/>
+      <w:r>
+        <w:rPr>
+          <w:rFonts w:ascii="Courier New" w:hAnsi="Courier New" w:cs="Courier New"/>
+        </w:rPr>
+        <w:t>cipher_</w:t>
+      </w:r>
+      <w:proofErr w:type="gramStart"/>
+      <w:r>
+        <w:rPr>
+          <w:rFonts w:ascii="Courier New" w:hAnsi="Courier New" w:cs="Courier New"/>
+        </w:rPr>
+        <w:t>aes.nonce</w:t>
+      </w:r>
+      <w:proofErr w:type="spellEnd"/>
+      <w:proofErr w:type="gramEnd"/>
+      <w:r>
+        <w:rPr>
+          <w:rFonts w:ascii="Courier New" w:hAnsi="Courier New" w:cs="Courier New"/>
+        </w:rPr>
+        <w:t>, tag, ciphertext):</w:t>
+      </w:r>
+    </w:p>
+    <w:p>
+      <w:pPr>
+        <w:rPr>
+          <w:rFonts w:ascii="Courier New" w:hAnsi="Courier New" w:cs="Courier New"/>
+        </w:rPr>
+      </w:pPr>
+      <w:r>
+        <w:rPr>
+          <w:rFonts w:ascii="Courier New" w:hAnsi="Courier New" w:cs="Courier New"/>
+        </w:rPr>
+        <w:t xml:space="preserve">      </w:t>
+      </w:r>
+      <w:proofErr w:type="spellStart"/>
+      <w:r>
+        <w:rPr>
+          <w:rFonts w:ascii="Courier New" w:hAnsi="Courier New" w:cs="Courier New"/>
+        </w:rPr>
+        <w:t>file_</w:t>
+      </w:r>
+      <w:proofErr w:type="gramStart"/>
+      <w:r>
+        <w:rPr>
+          <w:rFonts w:ascii="Courier New" w:hAnsi="Courier New" w:cs="Courier New"/>
+        </w:rPr>
+        <w:t>out.write</w:t>
+      </w:r>
+      <w:proofErr w:type="spellEnd"/>
+      <w:proofErr w:type="gramEnd"/>
+      <w:r>
+        <w:rPr>
+          <w:rFonts w:ascii="Courier New" w:hAnsi="Courier New" w:cs="Courier New"/>
+        </w:rPr>
+        <w:t>(x)</w:t>
       </w:r>
     </w:p>
     <w:p>
@@ -1256,12 +1832,14 @@
       <w:r>
         <w:t xml:space="preserve">First, the person receiving </w:t>
       </w:r>
+      <w:proofErr w:type="spellStart"/>
       <w:r>
         <w:rPr>
           <w:rFonts w:ascii="Courier New" w:hAnsi="Courier New" w:cs="Courier New"/>
         </w:rPr>
         <w:t>encrypted_data.bin</w:t>
       </w:r>
+      <w:proofErr w:type="spellEnd"/>
       <w:r>
         <w:rPr>
           <w:rFonts w:ascii="Courier New" w:hAnsi="Courier New" w:cs="Courier New"/>
@@ -1301,7 +1879,21 @@
         <w:rPr>
           <w:rFonts w:ascii="Courier New" w:hAnsi="Courier New" w:cs="Courier New"/>
         </w:rPr>
-        <w:t>from Crypto.PublicKey import RSA</w:t>
+        <w:t xml:space="preserve">from </w:t>
+      </w:r>
+      <w:proofErr w:type="spellStart"/>
+      <w:r>
+        <w:rPr>
+          <w:rFonts w:ascii="Courier New" w:hAnsi="Courier New" w:cs="Courier New"/>
+        </w:rPr>
+        <w:t>Crypto.PublicKey</w:t>
+      </w:r>
+      <w:proofErr w:type="spellEnd"/>
+      <w:r>
+        <w:rPr>
+          <w:rFonts w:ascii="Courier New" w:hAnsi="Courier New" w:cs="Courier New"/>
+        </w:rPr>
+        <w:t xml:space="preserve"> import RSA</w:t>
       </w:r>
     </w:p>
     <w:p>
@@ -1329,7 +1921,35 @@
         <w:rPr>
           <w:rFonts w:ascii="Courier New" w:hAnsi="Courier New" w:cs="Courier New"/>
         </w:rPr>
-        <w:t>with open('/home/john/python/private.pem') as fh:</w:t>
+        <w:t>with open('/home/john/python/</w:t>
+      </w:r>
+      <w:proofErr w:type="spellStart"/>
+      <w:r>
+        <w:rPr>
+          <w:rFonts w:ascii="Courier New" w:hAnsi="Courier New" w:cs="Courier New"/>
+        </w:rPr>
+        <w:t>private.pem</w:t>
+      </w:r>
+      <w:proofErr w:type="spellEnd"/>
+      <w:r>
+        <w:rPr>
+          <w:rFonts w:ascii="Courier New" w:hAnsi="Courier New" w:cs="Courier New"/>
+        </w:rPr>
+        <w:t xml:space="preserve">') as </w:t>
+      </w:r>
+      <w:proofErr w:type="spellStart"/>
+      <w:r>
+        <w:rPr>
+          <w:rFonts w:ascii="Courier New" w:hAnsi="Courier New" w:cs="Courier New"/>
+        </w:rPr>
+        <w:t>fh</w:t>
+      </w:r>
+      <w:proofErr w:type="spellEnd"/>
+      <w:r>
+        <w:rPr>
+          <w:rFonts w:ascii="Courier New" w:hAnsi="Courier New" w:cs="Courier New"/>
+        </w:rPr>
+        <w:t>:</w:t>
       </w:r>
     </w:p>
     <w:p>
@@ -1343,7 +1963,51 @@
         <w:rPr>
           <w:rFonts w:ascii="Courier New" w:hAnsi="Courier New" w:cs="Courier New"/>
         </w:rPr>
-        <w:t xml:space="preserve">    private_key = RSA.import_key(fh.read())</w:t>
+        <w:t xml:space="preserve">    </w:t>
+      </w:r>
+      <w:proofErr w:type="spellStart"/>
+      <w:r>
+        <w:rPr>
+          <w:rFonts w:ascii="Courier New" w:hAnsi="Courier New" w:cs="Courier New"/>
+        </w:rPr>
+        <w:t>private_key</w:t>
+      </w:r>
+      <w:proofErr w:type="spellEnd"/>
+      <w:r>
+        <w:rPr>
+          <w:rFonts w:ascii="Courier New" w:hAnsi="Courier New" w:cs="Courier New"/>
+        </w:rPr>
+        <w:t xml:space="preserve"> = </w:t>
+      </w:r>
+      <w:proofErr w:type="spellStart"/>
+      <w:r>
+        <w:rPr>
+          <w:rFonts w:ascii="Courier New" w:hAnsi="Courier New" w:cs="Courier New"/>
+        </w:rPr>
+        <w:t>RSA.import_key</w:t>
+      </w:r>
+      <w:proofErr w:type="spellEnd"/>
+      <w:r>
+        <w:rPr>
+          <w:rFonts w:ascii="Courier New" w:hAnsi="Courier New" w:cs="Courier New"/>
+        </w:rPr>
+        <w:t>(</w:t>
+      </w:r>
+      <w:proofErr w:type="spellStart"/>
+      <w:proofErr w:type="gramStart"/>
+      <w:r>
+        <w:rPr>
+          <w:rFonts w:ascii="Courier New" w:hAnsi="Courier New" w:cs="Courier New"/>
+        </w:rPr>
+        <w:t>fh.read</w:t>
+      </w:r>
+      <w:proofErr w:type="spellEnd"/>
+      <w:proofErr w:type="gramEnd"/>
+      <w:r>
+        <w:rPr>
+          <w:rFonts w:ascii="Courier New" w:hAnsi="Courier New" w:cs="Courier New"/>
+        </w:rPr>
+        <w:t>())</w:t>
       </w:r>
     </w:p>
     <w:p>
@@ -1379,7 +2043,63 @@
         <w:rPr>
           <w:rFonts w:ascii="Courier New" w:hAnsi="Courier New" w:cs="Courier New"/>
         </w:rPr>
-        <w:t>with open('/home/john/python/encrypted_data.bin', 'rb') as fh:</w:t>
+        <w:t xml:space="preserve">with </w:t>
+      </w:r>
+      <w:proofErr w:type="gramStart"/>
+      <w:r>
+        <w:rPr>
+          <w:rFonts w:ascii="Courier New" w:hAnsi="Courier New" w:cs="Courier New"/>
+        </w:rPr>
+        <w:t>open(</w:t>
+      </w:r>
+      <w:proofErr w:type="gramEnd"/>
+      <w:r>
+        <w:rPr>
+          <w:rFonts w:ascii="Courier New" w:hAnsi="Courier New" w:cs="Courier New"/>
+        </w:rPr>
+        <w:t>'/home/john/python/</w:t>
+      </w:r>
+      <w:proofErr w:type="spellStart"/>
+      <w:r>
+        <w:rPr>
+          <w:rFonts w:ascii="Courier New" w:hAnsi="Courier New" w:cs="Courier New"/>
+        </w:rPr>
+        <w:t>encrypted_data.bin</w:t>
+      </w:r>
+      <w:proofErr w:type="spellEnd"/>
+      <w:r>
+        <w:rPr>
+          <w:rFonts w:ascii="Courier New" w:hAnsi="Courier New" w:cs="Courier New"/>
+        </w:rPr>
+        <w:t>', '</w:t>
+      </w:r>
+      <w:proofErr w:type="spellStart"/>
+      <w:r>
+        <w:rPr>
+          <w:rFonts w:ascii="Courier New" w:hAnsi="Courier New" w:cs="Courier New"/>
+        </w:rPr>
+        <w:t>rb</w:t>
+      </w:r>
+      <w:proofErr w:type="spellEnd"/>
+      <w:r>
+        <w:rPr>
+          <w:rFonts w:ascii="Courier New" w:hAnsi="Courier New" w:cs="Courier New"/>
+        </w:rPr>
+        <w:t xml:space="preserve">') as </w:t>
+      </w:r>
+      <w:proofErr w:type="spellStart"/>
+      <w:r>
+        <w:rPr>
+          <w:rFonts w:ascii="Courier New" w:hAnsi="Courier New" w:cs="Courier New"/>
+        </w:rPr>
+        <w:t>fh</w:t>
+      </w:r>
+      <w:proofErr w:type="spellEnd"/>
+      <w:r>
+        <w:rPr>
+          <w:rFonts w:ascii="Courier New" w:hAnsi="Courier New" w:cs="Courier New"/>
+        </w:rPr>
+        <w:t>:</w:t>
       </w:r>
     </w:p>
     <w:p>
@@ -1393,20 +2113,50 @@
         <w:rPr>
           <w:rFonts w:ascii="Courier New" w:hAnsi="Courier New" w:cs="Courier New"/>
         </w:rPr>
-        <w:t xml:space="preserve">    enc_session_key, nonce, tag, ciphertext = \</w:t>
-      </w:r>
-    </w:p>
-    <w:p>
-      <w:pPr>
-        <w:rPr>
-          <w:rFonts w:ascii="Courier New" w:hAnsi="Courier New" w:cs="Courier New"/>
-        </w:rPr>
-      </w:pPr>
-      <w:r>
-        <w:rPr>
-          <w:rFonts w:ascii="Courier New" w:hAnsi="Courier New" w:cs="Courier New"/>
-        </w:rPr>
-        <w:t xml:space="preserve">        [fh.read(x) for x in(</w:t>
+        <w:t xml:space="preserve">    </w:t>
+      </w:r>
+      <w:proofErr w:type="spellStart"/>
+      <w:r>
+        <w:rPr>
+          <w:rFonts w:ascii="Courier New" w:hAnsi="Courier New" w:cs="Courier New"/>
+        </w:rPr>
+        <w:t>enc_session_key</w:t>
+      </w:r>
+      <w:proofErr w:type="spellEnd"/>
+      <w:r>
+        <w:rPr>
+          <w:rFonts w:ascii="Courier New" w:hAnsi="Courier New" w:cs="Courier New"/>
+        </w:rPr>
+        <w:t>, nonce, tag, ciphertext = \</w:t>
+      </w:r>
+    </w:p>
+    <w:p>
+      <w:pPr>
+        <w:rPr>
+          <w:rFonts w:ascii="Courier New" w:hAnsi="Courier New" w:cs="Courier New"/>
+        </w:rPr>
+      </w:pPr>
+      <w:r>
+        <w:rPr>
+          <w:rFonts w:ascii="Courier New" w:hAnsi="Courier New" w:cs="Courier New"/>
+        </w:rPr>
+        <w:t xml:space="preserve">        [</w:t>
+      </w:r>
+      <w:proofErr w:type="spellStart"/>
+      <w:proofErr w:type="gramStart"/>
+      <w:r>
+        <w:rPr>
+          <w:rFonts w:ascii="Courier New" w:hAnsi="Courier New" w:cs="Courier New"/>
+        </w:rPr>
+        <w:t>fh.read</w:t>
+      </w:r>
+      <w:proofErr w:type="spellEnd"/>
+      <w:proofErr w:type="gramEnd"/>
+      <w:r>
+        <w:rPr>
+          <w:rFonts w:ascii="Courier New" w:hAnsi="Courier New" w:cs="Courier New"/>
+        </w:rPr>
+        <w:t>(x) for x in(</w:t>
       </w:r>
       <w:r>
         <w:rPr>
@@ -1436,12 +2186,28 @@
       <w:r>
         <w:t xml:space="preserve">We use the </w:t>
       </w:r>
-      <w:r>
-        <w:rPr>
-          <w:rFonts w:ascii="Courier New" w:hAnsi="Courier New" w:cs="Courier New"/>
-        </w:rPr>
-        <w:t>RSA.import_key(</w:t>
-      </w:r>
+      <w:proofErr w:type="spellStart"/>
+      <w:r>
+        <w:rPr>
+          <w:rFonts w:ascii="Courier New" w:hAnsi="Courier New" w:cs="Courier New"/>
+        </w:rPr>
+        <w:t>RSA.import_</w:t>
+      </w:r>
+      <w:proofErr w:type="gramStart"/>
+      <w:r>
+        <w:rPr>
+          <w:rFonts w:ascii="Courier New" w:hAnsi="Courier New" w:cs="Courier New"/>
+        </w:rPr>
+        <w:t>key</w:t>
+      </w:r>
+      <w:proofErr w:type="spellEnd"/>
+      <w:r>
+        <w:rPr>
+          <w:rFonts w:ascii="Courier New" w:hAnsi="Courier New" w:cs="Courier New"/>
+        </w:rPr>
+        <w:t>(</w:t>
+      </w:r>
+      <w:proofErr w:type="gramEnd"/>
       <w:r>
         <w:rPr>
           <w:rFonts w:ascii="Courier New" w:hAnsi="Courier New" w:cs="Courier New"/>
@@ -1477,24 +2243,52 @@
         <w:rPr>
           <w:rFonts w:cstheme="minorHAnsi"/>
         </w:rPr>
-        <w:t xml:space="preserve">The encrypted_data.bin file is binary data, so we need to </w:t>
-      </w:r>
+        <w:t xml:space="preserve">The </w:t>
+      </w:r>
+      <w:proofErr w:type="spellStart"/>
       <w:r>
         <w:rPr>
           <w:rFonts w:cstheme="minorHAnsi"/>
         </w:rPr>
+        <w:t>encrypted_data.bin</w:t>
+      </w:r>
+      <w:proofErr w:type="spellEnd"/>
+      <w:r>
+        <w:rPr>
+          <w:rFonts w:cstheme="minorHAnsi"/>
+        </w:rPr>
+        <w:t xml:space="preserve"> file is binary data, so we need to </w:t>
+      </w:r>
+      <w:r>
+        <w:rPr>
+          <w:rFonts w:cstheme="minorHAnsi"/>
+        </w:rPr>
         <w:t>open it with</w:t>
       </w:r>
       <w:r>
         <w:rPr>
           <w:rFonts w:cstheme="minorHAnsi"/>
         </w:rPr>
-        <w:t xml:space="preserve"> ‘rb’.  </w:t>
-      </w:r>
+        <w:t xml:space="preserve"> ‘</w:t>
+      </w:r>
+      <w:proofErr w:type="spellStart"/>
       <w:r>
         <w:rPr>
           <w:rFonts w:cstheme="minorHAnsi"/>
         </w:rPr>
+        <w:t>rb</w:t>
+      </w:r>
+      <w:proofErr w:type="spellEnd"/>
+      <w:r>
+        <w:rPr>
+          <w:rFonts w:cstheme="minorHAnsi"/>
+        </w:rPr>
+        <w:t xml:space="preserve">’.  </w:t>
+      </w:r>
+      <w:r>
+        <w:rPr>
+          <w:rFonts w:cstheme="minorHAnsi"/>
+        </w:rPr>
         <w:t xml:space="preserve">We know that the encrypted session key is 256 bytes long (one block, the same size as the RSA key) because we looked at that when we created the encrypted session key.  The </w:t>
       </w:r>
       <w:r>
@@ -1509,12 +2303,14 @@
         </w:rPr>
         <w:t xml:space="preserve"> loop reads the first 256 bytes for </w:t>
       </w:r>
+      <w:proofErr w:type="spellStart"/>
       <w:r>
         <w:rPr>
           <w:rFonts w:ascii="Courier New" w:hAnsi="Courier New" w:cs="Courier New"/>
         </w:rPr>
         <w:t>enc_session_key</w:t>
       </w:r>
+      <w:proofErr w:type="spellEnd"/>
       <w:r>
         <w:rPr>
           <w:rFonts w:ascii="Courier New" w:hAnsi="Courier New" w:cs="Courier New"/>
@@ -1629,11 +2425,19 @@
       <w:r>
         <w:t xml:space="preserve"> have extracted </w:t>
       </w:r>
-      <w:r>
-        <w:rPr>
-          <w:rFonts w:ascii="Courier New" w:hAnsi="Courier New" w:cs="Courier New"/>
-        </w:rPr>
-        <w:t>enc_session_key, nonce, tag,</w:t>
+      <w:proofErr w:type="spellStart"/>
+      <w:r>
+        <w:rPr>
+          <w:rFonts w:ascii="Courier New" w:hAnsi="Courier New" w:cs="Courier New"/>
+        </w:rPr>
+        <w:t>enc_session_key</w:t>
+      </w:r>
+      <w:proofErr w:type="spellEnd"/>
+      <w:r>
+        <w:rPr>
+          <w:rFonts w:ascii="Courier New" w:hAnsi="Courier New" w:cs="Courier New"/>
+        </w:rPr>
+        <w:t>, nonce, tag,</w:t>
       </w:r>
       <w:r>
         <w:rPr>
@@ -1657,7 +2461,15 @@
         <w:t>ciphertext</w:t>
       </w:r>
       <w:r>
-        <w:t xml:space="preserve"> from encrypted.bin, you</w:t>
+        <w:t xml:space="preserve"> from </w:t>
+      </w:r>
+      <w:proofErr w:type="spellStart"/>
+      <w:r>
+        <w:t>encrypted.bin</w:t>
+      </w:r>
+      <w:proofErr w:type="spellEnd"/>
+      <w:r>
+        <w:t>, you</w:t>
       </w:r>
       <w:r>
         <w:t xml:space="preserve"> have two step</w:t>
@@ -1677,12 +2489,14 @@
       <w:r>
         <w:t xml:space="preserve"> need to use RSA and the private key to decrypt </w:t>
       </w:r>
+      <w:proofErr w:type="spellStart"/>
       <w:r>
         <w:rPr>
           <w:rFonts w:ascii="Courier New" w:hAnsi="Courier New" w:cs="Courier New"/>
         </w:rPr>
         <w:t>enc_session_key</w:t>
       </w:r>
+      <w:proofErr w:type="spellEnd"/>
       <w:r>
         <w:rPr>
           <w:rFonts w:ascii="Courier New" w:hAnsi="Courier New" w:cs="Courier New"/>
@@ -1701,6 +2515,7 @@
         </w:rPr>
         <w:t xml:space="preserve"> </w:t>
       </w:r>
+      <w:proofErr w:type="spellStart"/>
       <w:r>
         <w:rPr>
           <w:rFonts w:ascii="Courier New" w:hAnsi="Courier New" w:cs="Courier New"/>
@@ -1713,6 +2528,7 @@
         </w:rPr>
         <w:t>session_key</w:t>
       </w:r>
+      <w:proofErr w:type="spellEnd"/>
       <w:r>
         <w:t>, and then use</w:t>
       </w:r>
@@ -1722,6 +2538,7 @@
         </w:rPr>
         <w:t xml:space="preserve"> </w:t>
       </w:r>
+      <w:proofErr w:type="spellStart"/>
       <w:r>
         <w:rPr>
           <w:rFonts w:ascii="Courier New" w:hAnsi="Courier New" w:cs="Courier New"/>
@@ -1732,7 +2549,14 @@
         <w:rPr>
           <w:rFonts w:ascii="Courier New" w:hAnsi="Courier New" w:cs="Courier New"/>
         </w:rPr>
-        <w:t xml:space="preserve">session_key, nonce, tag, </w:t>
+        <w:t>session_key</w:t>
+      </w:r>
+      <w:proofErr w:type="spellEnd"/>
+      <w:r>
+        <w:rPr>
+          <w:rFonts w:ascii="Courier New" w:hAnsi="Courier New" w:cs="Courier New"/>
+        </w:rPr>
+        <w:t xml:space="preserve">, nonce, tag, </w:t>
       </w:r>
       <w:r>
         <w:t>and</w:t>
@@ -1777,7 +2601,21 @@
         <w:rPr>
           <w:rFonts w:ascii="Courier New" w:hAnsi="Courier New" w:cs="Courier New"/>
         </w:rPr>
-        <w:t>from Crypto.Cipher import PKCS1_OAEP</w:t>
+        <w:t xml:space="preserve">from </w:t>
+      </w:r>
+      <w:proofErr w:type="spellStart"/>
+      <w:r>
+        <w:rPr>
+          <w:rFonts w:ascii="Courier New" w:hAnsi="Courier New" w:cs="Courier New"/>
+        </w:rPr>
+        <w:t>Crypto.Cipher</w:t>
+      </w:r>
+      <w:proofErr w:type="spellEnd"/>
+      <w:r>
+        <w:rPr>
+          <w:rFonts w:ascii="Courier New" w:hAnsi="Courier New" w:cs="Courier New"/>
+        </w:rPr>
+        <w:t xml:space="preserve"> import PKCS1_OAEP</w:t>
       </w:r>
     </w:p>
     <w:p>
@@ -1809,24 +2647,90 @@
           <w:rFonts w:ascii="Courier New" w:hAnsi="Courier New" w:cs="Courier New"/>
         </w:rPr>
       </w:pPr>
-      <w:r>
-        <w:rPr>
-          <w:rFonts w:ascii="Courier New" w:hAnsi="Courier New" w:cs="Courier New"/>
-        </w:rPr>
-        <w:t>cipher_rsa = PKCS1_OAEP.new(private_key)</w:t>
-      </w:r>
-    </w:p>
-    <w:p>
-      <w:pPr>
-        <w:rPr>
-          <w:rFonts w:ascii="Courier New" w:hAnsi="Courier New" w:cs="Courier New"/>
-        </w:rPr>
-      </w:pPr>
-      <w:r>
-        <w:rPr>
-          <w:rFonts w:ascii="Courier New" w:hAnsi="Courier New" w:cs="Courier New"/>
-        </w:rPr>
-        <w:t>AES_session_key = cipher_rsa.decrypt(enc_session_key)</w:t>
+      <w:proofErr w:type="spellStart"/>
+      <w:r>
+        <w:rPr>
+          <w:rFonts w:ascii="Courier New" w:hAnsi="Courier New" w:cs="Courier New"/>
+        </w:rPr>
+        <w:t>cipher_rsa</w:t>
+      </w:r>
+      <w:proofErr w:type="spellEnd"/>
+      <w:r>
+        <w:rPr>
+          <w:rFonts w:ascii="Courier New" w:hAnsi="Courier New" w:cs="Courier New"/>
+        </w:rPr>
+        <w:t xml:space="preserve"> = PKCS1_OAEP.new(</w:t>
+      </w:r>
+      <w:proofErr w:type="spellStart"/>
+      <w:r>
+        <w:rPr>
+          <w:rFonts w:ascii="Courier New" w:hAnsi="Courier New" w:cs="Courier New"/>
+        </w:rPr>
+        <w:t>private_key</w:t>
+      </w:r>
+      <w:proofErr w:type="spellEnd"/>
+      <w:r>
+        <w:rPr>
+          <w:rFonts w:ascii="Courier New" w:hAnsi="Courier New" w:cs="Courier New"/>
+        </w:rPr>
+        <w:t>)</w:t>
+      </w:r>
+    </w:p>
+    <w:p>
+      <w:pPr>
+        <w:rPr>
+          <w:rFonts w:ascii="Courier New" w:hAnsi="Courier New" w:cs="Courier New"/>
+        </w:rPr>
+      </w:pPr>
+      <w:proofErr w:type="spellStart"/>
+      <w:r>
+        <w:rPr>
+          <w:rFonts w:ascii="Courier New" w:hAnsi="Courier New" w:cs="Courier New"/>
+        </w:rPr>
+        <w:t>AES_session_key</w:t>
+      </w:r>
+      <w:proofErr w:type="spellEnd"/>
+      <w:r>
+        <w:rPr>
+          <w:rFonts w:ascii="Courier New" w:hAnsi="Courier New" w:cs="Courier New"/>
+        </w:rPr>
+        <w:t xml:space="preserve"> = </w:t>
+      </w:r>
+      <w:proofErr w:type="spellStart"/>
+      <w:r>
+        <w:rPr>
+          <w:rFonts w:ascii="Courier New" w:hAnsi="Courier New" w:cs="Courier New"/>
+        </w:rPr>
+        <w:t>cipher_</w:t>
+      </w:r>
+      <w:proofErr w:type="gramStart"/>
+      <w:r>
+        <w:rPr>
+          <w:rFonts w:ascii="Courier New" w:hAnsi="Courier New" w:cs="Courier New"/>
+        </w:rPr>
+        <w:t>rsa.decrypt</w:t>
+      </w:r>
+      <w:proofErr w:type="spellEnd"/>
+      <w:proofErr w:type="gramEnd"/>
+      <w:r>
+        <w:rPr>
+          <w:rFonts w:ascii="Courier New" w:hAnsi="Courier New" w:cs="Courier New"/>
+        </w:rPr>
+        <w:t>(</w:t>
+      </w:r>
+      <w:proofErr w:type="spellStart"/>
+      <w:r>
+        <w:rPr>
+          <w:rFonts w:ascii="Courier New" w:hAnsi="Courier New" w:cs="Courier New"/>
+        </w:rPr>
+        <w:t>enc_session_key</w:t>
+      </w:r>
+      <w:proofErr w:type="spellEnd"/>
+      <w:r>
+        <w:rPr>
+          <w:rFonts w:ascii="Courier New" w:hAnsi="Courier New" w:cs="Courier New"/>
+        </w:rPr>
+        <w:t>)</w:t>
       </w:r>
     </w:p>
     <w:p>
@@ -1848,12 +2752,14 @@
       <w:r>
         <w:t xml:space="preserve"> ask for output, but you can check the value of </w:t>
       </w:r>
+      <w:proofErr w:type="spellStart"/>
       <w:r>
         <w:rPr>
           <w:rFonts w:ascii="Courier New" w:hAnsi="Courier New" w:cs="Courier New"/>
         </w:rPr>
         <w:t>AES_session_key</w:t>
       </w:r>
+      <w:proofErr w:type="spellEnd"/>
       <w:r>
         <w:t xml:space="preserve"> at the Idle Shell if you like.</w:t>
       </w:r>
@@ -1936,7 +2842,21 @@
         <w:rPr>
           <w:rFonts w:ascii="Courier New" w:hAnsi="Courier New" w:cs="Courier New"/>
         </w:rPr>
-        <w:t>rom Crypto.Cipher import AES</w:t>
+        <w:t xml:space="preserve">rom </w:t>
+      </w:r>
+      <w:proofErr w:type="spellStart"/>
+      <w:r>
+        <w:rPr>
+          <w:rFonts w:ascii="Courier New" w:hAnsi="Courier New" w:cs="Courier New"/>
+        </w:rPr>
+        <w:t>Crypto.Cipher</w:t>
+      </w:r>
+      <w:proofErr w:type="spellEnd"/>
+      <w:r>
+        <w:rPr>
+          <w:rFonts w:ascii="Courier New" w:hAnsi="Courier New" w:cs="Courier New"/>
+        </w:rPr>
+        <w:t xml:space="preserve"> import AES</w:t>
       </w:r>
     </w:p>
     <w:p>
@@ -1986,12 +2906,37 @@
           <w:rFonts w:ascii="Courier New" w:hAnsi="Courier New" w:cs="Courier New"/>
         </w:rPr>
       </w:pPr>
-      <w:r>
-        <w:rPr>
-          <w:rFonts w:ascii="Courier New" w:hAnsi="Courier New" w:cs="Courier New"/>
-        </w:rPr>
-        <w:t>cipher_aes = AES.new(</w:t>
-      </w:r>
+      <w:proofErr w:type="spellStart"/>
+      <w:r>
+        <w:rPr>
+          <w:rFonts w:ascii="Courier New" w:hAnsi="Courier New" w:cs="Courier New"/>
+        </w:rPr>
+        <w:t>cipher_aes</w:t>
+      </w:r>
+      <w:proofErr w:type="spellEnd"/>
+      <w:r>
+        <w:rPr>
+          <w:rFonts w:ascii="Courier New" w:hAnsi="Courier New" w:cs="Courier New"/>
+        </w:rPr>
+        <w:t xml:space="preserve"> = </w:t>
+      </w:r>
+      <w:proofErr w:type="spellStart"/>
+      <w:proofErr w:type="gramStart"/>
+      <w:r>
+        <w:rPr>
+          <w:rFonts w:ascii="Courier New" w:hAnsi="Courier New" w:cs="Courier New"/>
+        </w:rPr>
+        <w:t>AES.new</w:t>
+      </w:r>
+      <w:proofErr w:type="spellEnd"/>
+      <w:r>
+        <w:rPr>
+          <w:rFonts w:ascii="Courier New" w:hAnsi="Courier New" w:cs="Courier New"/>
+        </w:rPr>
+        <w:t>(</w:t>
+      </w:r>
+      <w:proofErr w:type="spellStart"/>
+      <w:proofErr w:type="gramEnd"/>
       <w:r>
         <w:rPr>
           <w:rFonts w:ascii="Courier New" w:hAnsi="Courier New" w:cs="Courier New"/>
@@ -2002,7 +2947,14 @@
         <w:rPr>
           <w:rFonts w:ascii="Courier New" w:hAnsi="Courier New" w:cs="Courier New"/>
         </w:rPr>
-        <w:t>session_key, AES.MODE_EAX, nonce)</w:t>
+        <w:t>session_key</w:t>
+      </w:r>
+      <w:proofErr w:type="spellEnd"/>
+      <w:r>
+        <w:rPr>
+          <w:rFonts w:ascii="Courier New" w:hAnsi="Courier New" w:cs="Courier New"/>
+        </w:rPr>
+        <w:t>, AES.MODE_EAX, nonce)</w:t>
       </w:r>
     </w:p>
     <w:p>
@@ -2016,7 +2968,35 @@
         <w:rPr>
           <w:rFonts w:ascii="Courier New" w:hAnsi="Courier New" w:cs="Courier New"/>
         </w:rPr>
-        <w:t>data = cipher_aes.decrypt_and_verify(ciphertext, tag)</w:t>
+        <w:t xml:space="preserve">data = </w:t>
+      </w:r>
+      <w:proofErr w:type="spellStart"/>
+      <w:r>
+        <w:rPr>
+          <w:rFonts w:ascii="Courier New" w:hAnsi="Courier New" w:cs="Courier New"/>
+        </w:rPr>
+        <w:t>cipher_</w:t>
+      </w:r>
+      <w:proofErr w:type="gramStart"/>
+      <w:r>
+        <w:rPr>
+          <w:rFonts w:ascii="Courier New" w:hAnsi="Courier New" w:cs="Courier New"/>
+        </w:rPr>
+        <w:t>aes.decrypt</w:t>
+      </w:r>
+      <w:proofErr w:type="gramEnd"/>
+      <w:r>
+        <w:rPr>
+          <w:rFonts w:ascii="Courier New" w:hAnsi="Courier New" w:cs="Courier New"/>
+        </w:rPr>
+        <w:t>_and_verify</w:t>
+      </w:r>
+      <w:proofErr w:type="spellEnd"/>
+      <w:r>
+        <w:rPr>
+          <w:rFonts w:ascii="Courier New" w:hAnsi="Courier New" w:cs="Courier New"/>
+        </w:rPr>
+        <w:t>(ciphertext, tag)</w:t>
       </w:r>
     </w:p>
     <w:p>
@@ -2043,29 +3023,55 @@
       <w:r>
         <w:t xml:space="preserve">different from a string, other than the ‘b’ at the beginning.  If you want a string output we can get that with </w:t>
       </w:r>
-      <w:r>
-        <w:rPr>
-          <w:rFonts w:ascii="Courier New" w:hAnsi="Courier New" w:cs="Courier New"/>
-        </w:rPr>
-        <w:t>message.decode()</w:t>
+      <w:proofErr w:type="spellStart"/>
+      <w:proofErr w:type="gramStart"/>
+      <w:r>
+        <w:rPr>
+          <w:rFonts w:ascii="Courier New" w:hAnsi="Courier New" w:cs="Courier New"/>
+        </w:rPr>
+        <w:t>message.decode</w:t>
+      </w:r>
+      <w:proofErr w:type="spellEnd"/>
+      <w:proofErr w:type="gramEnd"/>
+      <w:r>
+        <w:rPr>
+          <w:rFonts w:ascii="Courier New" w:hAnsi="Courier New" w:cs="Courier New"/>
+        </w:rPr>
+        <w:t>()</w:t>
       </w:r>
       <w:r>
         <w:t xml:space="preserve">.  The </w:t>
       </w:r>
-      <w:r>
-        <w:rPr>
-          <w:rFonts w:ascii="Courier New" w:hAnsi="Courier New" w:cs="Courier New"/>
-        </w:rPr>
-        <w:t xml:space="preserve">decode() </w:t>
+      <w:proofErr w:type="gramStart"/>
+      <w:r>
+        <w:rPr>
+          <w:rFonts w:ascii="Courier New" w:hAnsi="Courier New" w:cs="Courier New"/>
+        </w:rPr>
+        <w:t>decode(</w:t>
+      </w:r>
+      <w:proofErr w:type="gramEnd"/>
+      <w:r>
+        <w:rPr>
+          <w:rFonts w:ascii="Courier New" w:hAnsi="Courier New" w:cs="Courier New"/>
+        </w:rPr>
+        <w:t xml:space="preserve">) </w:t>
       </w:r>
       <w:r>
         <w:t xml:space="preserve">method changes things from bytes to a UTF-8 string by default.  To change from a string to bytes, use the </w:t>
       </w:r>
-      <w:r>
-        <w:rPr>
-          <w:rFonts w:ascii="Courier New" w:hAnsi="Courier New" w:cs="Courier New"/>
-        </w:rPr>
-        <w:t>encode()</w:t>
+      <w:proofErr w:type="gramStart"/>
+      <w:r>
+        <w:rPr>
+          <w:rFonts w:ascii="Courier New" w:hAnsi="Courier New" w:cs="Courier New"/>
+        </w:rPr>
+        <w:t>encode(</w:t>
+      </w:r>
+      <w:proofErr w:type="gramEnd"/>
+      <w:r>
+        <w:rPr>
+          <w:rFonts w:ascii="Courier New" w:hAnsi="Courier New" w:cs="Courier New"/>
+        </w:rPr>
+        <w:t>)</w:t>
       </w:r>
       <w:r>
         <w:t xml:space="preserve"> method.</w:t>
@@ -2135,7 +3141,23 @@
         <w:rPr>
           <w:rFonts w:ascii="Courier New" w:hAnsi="Courier New" w:cs="Courier New"/>
         </w:rPr>
-        <w:t>print(message.decode())</w:t>
+        <w:t>print(</w:t>
+      </w:r>
+      <w:proofErr w:type="spellStart"/>
+      <w:proofErr w:type="gramStart"/>
+      <w:r>
+        <w:rPr>
+          <w:rFonts w:ascii="Courier New" w:hAnsi="Courier New" w:cs="Courier New"/>
+        </w:rPr>
+        <w:t>message.decode</w:t>
+      </w:r>
+      <w:proofErr w:type="spellEnd"/>
+      <w:proofErr w:type="gramEnd"/>
+      <w:r>
+        <w:rPr>
+          <w:rFonts w:ascii="Courier New" w:hAnsi="Courier New" w:cs="Courier New"/>
+        </w:rPr>
+        <w:t>())</w:t>
       </w:r>
     </w:p>
     <w:p>
@@ -2208,10 +3230,34 @@
         </w:numPr>
       </w:pPr>
       <w:r>
-        <w:t>Does the file encrypted_data.bin actually have content?</w:t>
-      </w:r>
-      <w:r>
-        <w:t xml:space="preserve">  Use dir (Windows) or ls -l (Linux) to make sure the file length is not zero.</w:t>
+        <w:t xml:space="preserve">Does the file </w:t>
+      </w:r>
+      <w:proofErr w:type="spellStart"/>
+      <w:r>
+        <w:t>encrypted_data.bin</w:t>
+      </w:r>
+      <w:proofErr w:type="spellEnd"/>
+      <w:r>
+        <w:t xml:space="preserve"> </w:t>
+      </w:r>
+      <w:proofErr w:type="gramStart"/>
+      <w:r>
+        <w:t>actually have</w:t>
+      </w:r>
+      <w:proofErr w:type="gramEnd"/>
+      <w:r>
+        <w:t xml:space="preserve"> content?</w:t>
+      </w:r>
+      <w:r>
+        <w:t xml:space="preserve">  Use </w:t>
+      </w:r>
+      <w:proofErr w:type="spellStart"/>
+      <w:r>
+        <w:t>dir</w:t>
+      </w:r>
+      <w:proofErr w:type="spellEnd"/>
+      <w:r>
+        <w:t xml:space="preserve"> (Windows) or ls -l (Linux) to make sure the file length is not zero.</w:t>
       </w:r>
     </w:p>
     <w:p>
@@ -2232,8 +3278,16 @@
         <w:rPr>
           <w:rFonts w:ascii="Courier New" w:hAnsi="Courier New" w:cs="Courier New"/>
         </w:rPr>
-        <w:t>md5sum encrypted_data.bin</w:t>
-      </w:r>
+        <w:t xml:space="preserve">md5sum </w:t>
+      </w:r>
+      <w:proofErr w:type="spellStart"/>
+      <w:r>
+        <w:rPr>
+          <w:rFonts w:ascii="Courier New" w:hAnsi="Courier New" w:cs="Courier New"/>
+        </w:rPr>
+        <w:t>encrypted_data.bin</w:t>
+      </w:r>
+      <w:proofErr w:type="spellEnd"/>
       <w:r>
         <w:t xml:space="preserve"> (for Linux)</w:t>
       </w:r>
@@ -2244,7 +3298,35 @@
         <w:rPr>
           <w:rFonts w:ascii="Courier New" w:hAnsi="Courier New" w:cs="Courier New"/>
         </w:rPr>
-        <w:t>Get-FileHash .\encrypted_data.bin -Algorithm MD5</w:t>
+        <w:t>Get-</w:t>
+      </w:r>
+      <w:proofErr w:type="spellStart"/>
+      <w:r>
+        <w:rPr>
+          <w:rFonts w:ascii="Courier New" w:hAnsi="Courier New" w:cs="Courier New"/>
+        </w:rPr>
+        <w:t>FileHash</w:t>
+      </w:r>
+      <w:proofErr w:type="spellEnd"/>
+      <w:r>
+        <w:rPr>
+          <w:rFonts w:ascii="Courier New" w:hAnsi="Courier New" w:cs="Courier New"/>
+        </w:rPr>
+        <w:t xml:space="preserve"> .\</w:t>
+      </w:r>
+      <w:proofErr w:type="spellStart"/>
+      <w:r>
+        <w:rPr>
+          <w:rFonts w:ascii="Courier New" w:hAnsi="Courier New" w:cs="Courier New"/>
+        </w:rPr>
+        <w:t>encrypted_data.bin</w:t>
+      </w:r>
+      <w:proofErr w:type="spellEnd"/>
+      <w:r>
+        <w:rPr>
+          <w:rFonts w:ascii="Courier New" w:hAnsi="Courier New" w:cs="Courier New"/>
+        </w:rPr>
+        <w:t xml:space="preserve"> -Algorithm MD5</w:t>
       </w:r>
       <w:r>
         <w:t xml:space="preserve"> (for Windows PowerShell)</w:t>
@@ -2258,7 +3340,15 @@
         <w:t xml:space="preserve"> transfer the file again.  Sometimes</w:t>
       </w:r>
       <w:r>
-        <w:t xml:space="preserve"> nc </w:t>
+        <w:t xml:space="preserve"> </w:t>
+      </w:r>
+      <w:proofErr w:type="spellStart"/>
+      <w:r>
+        <w:t>nc</w:t>
+      </w:r>
+      <w:proofErr w:type="spellEnd"/>
+      <w:r>
+        <w:t xml:space="preserve"> </w:t>
       </w:r>
       <w:r>
         <w:t>and</w:t>
@@ -2301,11 +3391,16 @@
       <w:r>
         <w:t xml:space="preserve">, </w:t>
       </w:r>
+      <w:proofErr w:type="spellStart"/>
       <w:r>
         <w:t>instructor</w:t>
       </w:r>
       <w:r>
-        <w:t xml:space="preserve">_priv.pem </w:t>
+        <w:t>_priv.pem</w:t>
+      </w:r>
+      <w:proofErr w:type="spellEnd"/>
+      <w:r>
+        <w:t xml:space="preserve"> </w:t>
       </w:r>
       <w:r>
         <w:t>on</w:t>
@@ -2323,7 +3418,23 @@
         <w:t xml:space="preserve"> (also on Canvas)</w:t>
       </w:r>
       <w:r>
-        <w:t>, poem.bin was created using the procedure we just followed (Bob in the overview.)  Use the private key to decrypt poem.bin.  What is the title, and who was the author of the poem?</w:t>
+        <w:t xml:space="preserve">, </w:t>
+      </w:r>
+      <w:proofErr w:type="spellStart"/>
+      <w:r>
+        <w:t>poem.bin</w:t>
+      </w:r>
+      <w:proofErr w:type="spellEnd"/>
+      <w:r>
+        <w:t xml:space="preserve"> was created using the procedure we just followed (Bob in the overview.)  Use the private key to decrypt </w:t>
+      </w:r>
+      <w:proofErr w:type="spellStart"/>
+      <w:r>
+        <w:t>poem.bin</w:t>
+      </w:r>
+      <w:proofErr w:type="spellEnd"/>
+      <w:r>
+        <w:t>.  What is the title, and who was the author of the poem?</w:t>
       </w:r>
     </w:p>
     <w:p>
@@ -2336,11 +3447,32 @@
       <w:r>
         <w:t xml:space="preserve"> key from </w:t>
       </w:r>
-      <w:r>
-        <w:t>instructor_priv.pem and</w:t>
-      </w:r>
-      <w:r>
-        <w:t xml:space="preserve"> read poem.bin instead of encrypted_data.bin.</w:t>
+      <w:proofErr w:type="spellStart"/>
+      <w:r>
+        <w:t>instructor_priv.pem</w:t>
+      </w:r>
+      <w:proofErr w:type="spellEnd"/>
+      <w:r>
+        <w:t xml:space="preserve"> and</w:t>
+      </w:r>
+      <w:r>
+        <w:t xml:space="preserve"> read </w:t>
+      </w:r>
+      <w:proofErr w:type="spellStart"/>
+      <w:r>
+        <w:t>poem.bin</w:t>
+      </w:r>
+      <w:proofErr w:type="spellEnd"/>
+      <w:r>
+        <w:t xml:space="preserve"> instead of </w:t>
+      </w:r>
+      <w:proofErr w:type="spellStart"/>
+      <w:r>
+        <w:t>encrypted_data.bin</w:t>
+      </w:r>
+      <w:proofErr w:type="spellEnd"/>
+      <w:r>
+        <w:t>.</w:t>
       </w:r>
     </w:p>
     <w:p>
@@ -2353,7 +3485,31 @@
     </w:p>
     <w:p>
       <w:r>
-        <w:t>&lt;SIDEBAR&gt; We import some things from Crypto.PublicKey, some from Crypto.Random, and some from Crypto.Cipher.  You may ask where those different names came from.  We got them from the example, but is there any rhyme or reason to it?  The answer can be found in two places.  One is the documentation for PyCryptodome.</w:t>
+        <w:t xml:space="preserve">&lt;SIDEBAR&gt; We import some things from </w:t>
+      </w:r>
+      <w:proofErr w:type="spellStart"/>
+      <w:r>
+        <w:t>Crypto.PublicKey</w:t>
+      </w:r>
+      <w:proofErr w:type="spellEnd"/>
+      <w:r>
+        <w:t xml:space="preserve">, some from </w:t>
+      </w:r>
+      <w:proofErr w:type="spellStart"/>
+      <w:r>
+        <w:t>Crypto.Random</w:t>
+      </w:r>
+      <w:proofErr w:type="spellEnd"/>
+      <w:r>
+        <w:t xml:space="preserve">, and some from </w:t>
+      </w:r>
+      <w:proofErr w:type="spellStart"/>
+      <w:r>
+        <w:t>Crypto.Cipher</w:t>
+      </w:r>
+      <w:proofErr w:type="spellEnd"/>
+      <w:r>
+        <w:t>.  You may ask where those different names came from.  We got them from the example, but is there any rhyme or reason to it?  The answer can be found in two places.  One is the documentation for PyCryptodome.</w:t>
       </w:r>
     </w:p>
     <w:p>
